--- a/Dokumen/1301194258_Fadhlurrahman-Akbar-Nasution.docx
+++ b/Dokumen/1301194258_Fadhlurrahman-Akbar-Nasution.docx
@@ -506,14 +506,17 @@
     <w:p>
       <w:pPr>
         <w:pStyle w:val="Heading1"/>
+        <w:spacing w:line="276" w:lineRule="auto"/>
       </w:pPr>
       <w:r>
         <w:br w:type="page"/>
       </w:r>
+      <w:bookmarkStart w:id="0" w:name="_Toc87697003"/>
       <w:r>
         <w:lastRenderedPageBreak/>
         <w:t>Daftar Isi</w:t>
       </w:r>
+      <w:bookmarkEnd w:id="0"/>
     </w:p>
     <w:p>
       <w:pPr>
@@ -538,6 +541,2285 @@
         </w:rPr>
       </w:pPr>
     </w:p>
+    <w:sdt>
+      <w:sdtPr>
+        <w:rPr>
+          <w:rFonts w:ascii="Times New Roman" w:eastAsiaTheme="minorEastAsia" w:hAnsi="Times New Roman" w:cs="Times New Roman"/>
+          <w:color w:val="auto"/>
+          <w:sz w:val="20"/>
+          <w:szCs w:val="20"/>
+          <w:lang w:val="id-ID" w:eastAsia="zh-CN"/>
+        </w:rPr>
+        <w:id w:val="-1463112505"/>
+        <w:docPartObj>
+          <w:docPartGallery w:val="Table of Contents"/>
+          <w:docPartUnique/>
+        </w:docPartObj>
+      </w:sdtPr>
+      <w:sdtEndPr>
+        <w:rPr>
+          <w:b/>
+          <w:bCs/>
+          <w:noProof/>
+        </w:rPr>
+      </w:sdtEndPr>
+      <w:sdtContent>
+        <w:p>
+          <w:pPr>
+            <w:pStyle w:val="TOCHeading"/>
+            <w:spacing w:line="276" w:lineRule="auto"/>
+            <w:rPr>
+              <w:rFonts w:ascii="Times New Roman" w:hAnsi="Times New Roman" w:cs="Times New Roman"/>
+            </w:rPr>
+          </w:pPr>
+        </w:p>
+        <w:p>
+          <w:pPr>
+            <w:pStyle w:val="TOC1"/>
+            <w:tabs>
+              <w:tab w:val="right" w:leader="dot" w:pos="8494"/>
+            </w:tabs>
+            <w:rPr>
+              <w:rFonts w:ascii="Times New Roman" w:hAnsi="Times New Roman" w:cs="Times New Roman"/>
+              <w:noProof/>
+              <w:sz w:val="24"/>
+              <w:szCs w:val="24"/>
+              <w:lang w:eastAsia="id-ID"/>
+            </w:rPr>
+          </w:pPr>
+          <w:r>
+            <w:rPr>
+              <w:rFonts w:ascii="Times New Roman" w:hAnsi="Times New Roman" w:cs="Times New Roman"/>
+              <w:sz w:val="24"/>
+              <w:szCs w:val="24"/>
+            </w:rPr>
+            <w:fldChar w:fldCharType="begin"/>
+          </w:r>
+          <w:r>
+            <w:rPr>
+              <w:rFonts w:ascii="Times New Roman" w:hAnsi="Times New Roman" w:cs="Times New Roman"/>
+              <w:sz w:val="24"/>
+              <w:szCs w:val="24"/>
+            </w:rPr>
+            <w:instrText xml:space="preserve"> TOC \o "1-3" \h \z \u </w:instrText>
+          </w:r>
+          <w:r>
+            <w:rPr>
+              <w:rFonts w:ascii="Times New Roman" w:hAnsi="Times New Roman" w:cs="Times New Roman"/>
+              <w:sz w:val="24"/>
+              <w:szCs w:val="24"/>
+            </w:rPr>
+            <w:fldChar w:fldCharType="separate"/>
+          </w:r>
+          <w:hyperlink w:anchor="_Toc87697003" w:history="1">
+            <w:r>
+              <w:rPr>
+                <w:rStyle w:val="Hyperlink"/>
+                <w:rFonts w:ascii="Times New Roman" w:hAnsi="Times New Roman" w:cs="Times New Roman"/>
+                <w:noProof/>
+                <w:sz w:val="24"/>
+                <w:szCs w:val="24"/>
+              </w:rPr>
+              <w:t>Daftar Isi</w:t>
+            </w:r>
+            <w:r>
+              <w:rPr>
+                <w:rFonts w:ascii="Times New Roman" w:hAnsi="Times New Roman" w:cs="Times New Roman"/>
+                <w:noProof/>
+                <w:webHidden/>
+                <w:sz w:val="24"/>
+                <w:szCs w:val="24"/>
+              </w:rPr>
+              <w:tab/>
+            </w:r>
+            <w:r>
+              <w:rPr>
+                <w:rFonts w:ascii="Times New Roman" w:hAnsi="Times New Roman" w:cs="Times New Roman"/>
+                <w:noProof/>
+                <w:webHidden/>
+                <w:sz w:val="24"/>
+                <w:szCs w:val="24"/>
+              </w:rPr>
+              <w:fldChar w:fldCharType="begin"/>
+            </w:r>
+            <w:r>
+              <w:rPr>
+                <w:rFonts w:ascii="Times New Roman" w:hAnsi="Times New Roman" w:cs="Times New Roman"/>
+                <w:noProof/>
+                <w:webHidden/>
+                <w:sz w:val="24"/>
+                <w:szCs w:val="24"/>
+              </w:rPr>
+              <w:instrText xml:space="preserve"> PAGEREF _Toc87697003 \h </w:instrText>
+            </w:r>
+            <w:r>
+              <w:rPr>
+                <w:rFonts w:ascii="Times New Roman" w:hAnsi="Times New Roman" w:cs="Times New Roman"/>
+                <w:noProof/>
+                <w:webHidden/>
+                <w:sz w:val="24"/>
+                <w:szCs w:val="24"/>
+              </w:rPr>
+            </w:r>
+            <w:r>
+              <w:rPr>
+                <w:rFonts w:ascii="Times New Roman" w:hAnsi="Times New Roman" w:cs="Times New Roman"/>
+                <w:noProof/>
+                <w:webHidden/>
+                <w:sz w:val="24"/>
+                <w:szCs w:val="24"/>
+              </w:rPr>
+              <w:fldChar w:fldCharType="separate"/>
+            </w:r>
+            <w:r>
+              <w:rPr>
+                <w:rFonts w:ascii="Times New Roman" w:hAnsi="Times New Roman" w:cs="Times New Roman"/>
+                <w:noProof/>
+                <w:webHidden/>
+                <w:sz w:val="24"/>
+                <w:szCs w:val="24"/>
+              </w:rPr>
+              <w:t>2</w:t>
+            </w:r>
+            <w:r>
+              <w:rPr>
+                <w:rFonts w:ascii="Times New Roman" w:hAnsi="Times New Roman" w:cs="Times New Roman"/>
+                <w:noProof/>
+                <w:webHidden/>
+                <w:sz w:val="24"/>
+                <w:szCs w:val="24"/>
+              </w:rPr>
+              <w:fldChar w:fldCharType="end"/>
+            </w:r>
+          </w:hyperlink>
+        </w:p>
+        <w:p>
+          <w:pPr>
+            <w:pStyle w:val="TOC1"/>
+            <w:tabs>
+              <w:tab w:val="left" w:pos="440"/>
+              <w:tab w:val="right" w:leader="dot" w:pos="8494"/>
+            </w:tabs>
+            <w:rPr>
+              <w:rFonts w:ascii="Times New Roman" w:hAnsi="Times New Roman" w:cs="Times New Roman"/>
+              <w:noProof/>
+              <w:sz w:val="24"/>
+              <w:szCs w:val="24"/>
+              <w:lang w:eastAsia="id-ID"/>
+            </w:rPr>
+          </w:pPr>
+          <w:hyperlink w:anchor="_Toc87697004" w:history="1">
+            <w:r>
+              <w:rPr>
+                <w:rStyle w:val="Hyperlink"/>
+                <w:rFonts w:ascii="Times New Roman" w:hAnsi="Times New Roman" w:cs="Times New Roman"/>
+                <w:noProof/>
+                <w:sz w:val="24"/>
+                <w:szCs w:val="24"/>
+              </w:rPr>
+              <w:t>1.</w:t>
+            </w:r>
+            <w:r>
+              <w:rPr>
+                <w:rFonts w:ascii="Times New Roman" w:hAnsi="Times New Roman" w:cs="Times New Roman"/>
+                <w:noProof/>
+                <w:sz w:val="24"/>
+                <w:szCs w:val="24"/>
+                <w:lang w:eastAsia="id-ID"/>
+              </w:rPr>
+              <w:tab/>
+            </w:r>
+            <w:r>
+              <w:rPr>
+                <w:rStyle w:val="Hyperlink"/>
+                <w:rFonts w:ascii="Times New Roman" w:hAnsi="Times New Roman" w:cs="Times New Roman"/>
+                <w:noProof/>
+                <w:sz w:val="24"/>
+                <w:szCs w:val="24"/>
+              </w:rPr>
+              <w:t>Formulasi Masalah</w:t>
+            </w:r>
+            <w:r>
+              <w:rPr>
+                <w:rFonts w:ascii="Times New Roman" w:hAnsi="Times New Roman" w:cs="Times New Roman"/>
+                <w:noProof/>
+                <w:webHidden/>
+                <w:sz w:val="24"/>
+                <w:szCs w:val="24"/>
+              </w:rPr>
+              <w:tab/>
+            </w:r>
+            <w:r>
+              <w:rPr>
+                <w:rFonts w:ascii="Times New Roman" w:hAnsi="Times New Roman" w:cs="Times New Roman"/>
+                <w:noProof/>
+                <w:webHidden/>
+                <w:sz w:val="24"/>
+                <w:szCs w:val="24"/>
+              </w:rPr>
+              <w:fldChar w:fldCharType="begin"/>
+            </w:r>
+            <w:r>
+              <w:rPr>
+                <w:rFonts w:ascii="Times New Roman" w:hAnsi="Times New Roman" w:cs="Times New Roman"/>
+                <w:noProof/>
+                <w:webHidden/>
+                <w:sz w:val="24"/>
+                <w:szCs w:val="24"/>
+              </w:rPr>
+              <w:instrText xml:space="preserve"> PAGEREF _Toc87697004 \h </w:instrText>
+            </w:r>
+            <w:r>
+              <w:rPr>
+                <w:rFonts w:ascii="Times New Roman" w:hAnsi="Times New Roman" w:cs="Times New Roman"/>
+                <w:noProof/>
+                <w:webHidden/>
+                <w:sz w:val="24"/>
+                <w:szCs w:val="24"/>
+              </w:rPr>
+            </w:r>
+            <w:r>
+              <w:rPr>
+                <w:rFonts w:ascii="Times New Roman" w:hAnsi="Times New Roman" w:cs="Times New Roman"/>
+                <w:noProof/>
+                <w:webHidden/>
+                <w:sz w:val="24"/>
+                <w:szCs w:val="24"/>
+              </w:rPr>
+              <w:fldChar w:fldCharType="separate"/>
+            </w:r>
+            <w:r>
+              <w:rPr>
+                <w:rFonts w:ascii="Times New Roman" w:hAnsi="Times New Roman" w:cs="Times New Roman"/>
+                <w:noProof/>
+                <w:webHidden/>
+                <w:sz w:val="24"/>
+                <w:szCs w:val="24"/>
+              </w:rPr>
+              <w:t>3</w:t>
+            </w:r>
+            <w:r>
+              <w:rPr>
+                <w:rFonts w:ascii="Times New Roman" w:hAnsi="Times New Roman" w:cs="Times New Roman"/>
+                <w:noProof/>
+                <w:webHidden/>
+                <w:sz w:val="24"/>
+                <w:szCs w:val="24"/>
+              </w:rPr>
+              <w:fldChar w:fldCharType="end"/>
+            </w:r>
+          </w:hyperlink>
+        </w:p>
+        <w:p>
+          <w:pPr>
+            <w:pStyle w:val="TOC1"/>
+            <w:tabs>
+              <w:tab w:val="left" w:pos="440"/>
+              <w:tab w:val="right" w:leader="dot" w:pos="8494"/>
+            </w:tabs>
+            <w:rPr>
+              <w:rFonts w:ascii="Times New Roman" w:hAnsi="Times New Roman" w:cs="Times New Roman"/>
+              <w:noProof/>
+              <w:sz w:val="24"/>
+              <w:szCs w:val="24"/>
+              <w:lang w:eastAsia="id-ID"/>
+            </w:rPr>
+          </w:pPr>
+          <w:hyperlink w:anchor="_Toc87697005" w:history="1">
+            <w:r>
+              <w:rPr>
+                <w:rStyle w:val="Hyperlink"/>
+                <w:rFonts w:ascii="Times New Roman" w:hAnsi="Times New Roman" w:cs="Times New Roman"/>
+                <w:noProof/>
+                <w:sz w:val="24"/>
+                <w:szCs w:val="24"/>
+              </w:rPr>
+              <w:t>2.</w:t>
+            </w:r>
+            <w:r>
+              <w:rPr>
+                <w:rFonts w:ascii="Times New Roman" w:hAnsi="Times New Roman" w:cs="Times New Roman"/>
+                <w:noProof/>
+                <w:sz w:val="24"/>
+                <w:szCs w:val="24"/>
+                <w:lang w:eastAsia="id-ID"/>
+              </w:rPr>
+              <w:tab/>
+            </w:r>
+            <w:r>
+              <w:rPr>
+                <w:rStyle w:val="Hyperlink"/>
+                <w:rFonts w:ascii="Times New Roman" w:hAnsi="Times New Roman" w:cs="Times New Roman"/>
+                <w:noProof/>
+                <w:sz w:val="24"/>
+                <w:szCs w:val="24"/>
+              </w:rPr>
+              <w:t>Eksplorasi dan Persiapan Data</w:t>
+            </w:r>
+            <w:r>
+              <w:rPr>
+                <w:rFonts w:ascii="Times New Roman" w:hAnsi="Times New Roman" w:cs="Times New Roman"/>
+                <w:noProof/>
+                <w:webHidden/>
+                <w:sz w:val="24"/>
+                <w:szCs w:val="24"/>
+              </w:rPr>
+              <w:tab/>
+            </w:r>
+            <w:r>
+              <w:rPr>
+                <w:rFonts w:ascii="Times New Roman" w:hAnsi="Times New Roman" w:cs="Times New Roman"/>
+                <w:noProof/>
+                <w:webHidden/>
+                <w:sz w:val="24"/>
+                <w:szCs w:val="24"/>
+              </w:rPr>
+              <w:fldChar w:fldCharType="begin"/>
+            </w:r>
+            <w:r>
+              <w:rPr>
+                <w:rFonts w:ascii="Times New Roman" w:hAnsi="Times New Roman" w:cs="Times New Roman"/>
+                <w:noProof/>
+                <w:webHidden/>
+                <w:sz w:val="24"/>
+                <w:szCs w:val="24"/>
+              </w:rPr>
+              <w:instrText xml:space="preserve"> PAGEREF _Toc87697005 \h </w:instrText>
+            </w:r>
+            <w:r>
+              <w:rPr>
+                <w:rFonts w:ascii="Times New Roman" w:hAnsi="Times New Roman" w:cs="Times New Roman"/>
+                <w:noProof/>
+                <w:webHidden/>
+                <w:sz w:val="24"/>
+                <w:szCs w:val="24"/>
+              </w:rPr>
+            </w:r>
+            <w:r>
+              <w:rPr>
+                <w:rFonts w:ascii="Times New Roman" w:hAnsi="Times New Roman" w:cs="Times New Roman"/>
+                <w:noProof/>
+                <w:webHidden/>
+                <w:sz w:val="24"/>
+                <w:szCs w:val="24"/>
+              </w:rPr>
+              <w:fldChar w:fldCharType="separate"/>
+            </w:r>
+            <w:r>
+              <w:rPr>
+                <w:rFonts w:ascii="Times New Roman" w:hAnsi="Times New Roman" w:cs="Times New Roman"/>
+                <w:noProof/>
+                <w:webHidden/>
+                <w:sz w:val="24"/>
+                <w:szCs w:val="24"/>
+              </w:rPr>
+              <w:t>3</w:t>
+            </w:r>
+            <w:r>
+              <w:rPr>
+                <w:rFonts w:ascii="Times New Roman" w:hAnsi="Times New Roman" w:cs="Times New Roman"/>
+                <w:noProof/>
+                <w:webHidden/>
+                <w:sz w:val="24"/>
+                <w:szCs w:val="24"/>
+              </w:rPr>
+              <w:fldChar w:fldCharType="end"/>
+            </w:r>
+          </w:hyperlink>
+        </w:p>
+        <w:p>
+          <w:pPr>
+            <w:pStyle w:val="TOC2"/>
+            <w:tabs>
+              <w:tab w:val="left" w:pos="660"/>
+              <w:tab w:val="right" w:leader="dot" w:pos="8494"/>
+            </w:tabs>
+            <w:rPr>
+              <w:rFonts w:ascii="Times New Roman" w:hAnsi="Times New Roman" w:cs="Times New Roman"/>
+              <w:noProof/>
+              <w:sz w:val="24"/>
+              <w:szCs w:val="24"/>
+              <w:lang w:eastAsia="id-ID"/>
+            </w:rPr>
+          </w:pPr>
+          <w:hyperlink w:anchor="_Toc87697006" w:history="1">
+            <w:r>
+              <w:rPr>
+                <w:rStyle w:val="Hyperlink"/>
+                <w:rFonts w:ascii="Times New Roman" w:hAnsi="Times New Roman" w:cs="Times New Roman"/>
+                <w:noProof/>
+                <w:sz w:val="24"/>
+                <w:szCs w:val="24"/>
+              </w:rPr>
+              <w:t>A.</w:t>
+            </w:r>
+            <w:r>
+              <w:rPr>
+                <w:rFonts w:ascii="Times New Roman" w:hAnsi="Times New Roman" w:cs="Times New Roman"/>
+                <w:noProof/>
+                <w:sz w:val="24"/>
+                <w:szCs w:val="24"/>
+                <w:lang w:eastAsia="id-ID"/>
+              </w:rPr>
+              <w:tab/>
+            </w:r>
+            <w:r>
+              <w:rPr>
+                <w:rStyle w:val="Hyperlink"/>
+                <w:rFonts w:ascii="Times New Roman" w:hAnsi="Times New Roman" w:cs="Times New Roman"/>
+                <w:noProof/>
+                <w:sz w:val="24"/>
+                <w:szCs w:val="24"/>
+              </w:rPr>
+              <w:t>Reading dan Understanding Data</w:t>
+            </w:r>
+            <w:r>
+              <w:rPr>
+                <w:rFonts w:ascii="Times New Roman" w:hAnsi="Times New Roman" w:cs="Times New Roman"/>
+                <w:noProof/>
+                <w:webHidden/>
+                <w:sz w:val="24"/>
+                <w:szCs w:val="24"/>
+              </w:rPr>
+              <w:tab/>
+            </w:r>
+            <w:r>
+              <w:rPr>
+                <w:rFonts w:ascii="Times New Roman" w:hAnsi="Times New Roman" w:cs="Times New Roman"/>
+                <w:noProof/>
+                <w:webHidden/>
+                <w:sz w:val="24"/>
+                <w:szCs w:val="24"/>
+              </w:rPr>
+              <w:fldChar w:fldCharType="begin"/>
+            </w:r>
+            <w:r>
+              <w:rPr>
+                <w:rFonts w:ascii="Times New Roman" w:hAnsi="Times New Roman" w:cs="Times New Roman"/>
+                <w:noProof/>
+                <w:webHidden/>
+                <w:sz w:val="24"/>
+                <w:szCs w:val="24"/>
+              </w:rPr>
+              <w:instrText xml:space="preserve"> PAGEREF _Toc87697006 \h </w:instrText>
+            </w:r>
+            <w:r>
+              <w:rPr>
+                <w:rFonts w:ascii="Times New Roman" w:hAnsi="Times New Roman" w:cs="Times New Roman"/>
+                <w:noProof/>
+                <w:webHidden/>
+                <w:sz w:val="24"/>
+                <w:szCs w:val="24"/>
+              </w:rPr>
+            </w:r>
+            <w:r>
+              <w:rPr>
+                <w:rFonts w:ascii="Times New Roman" w:hAnsi="Times New Roman" w:cs="Times New Roman"/>
+                <w:noProof/>
+                <w:webHidden/>
+                <w:sz w:val="24"/>
+                <w:szCs w:val="24"/>
+              </w:rPr>
+              <w:fldChar w:fldCharType="separate"/>
+            </w:r>
+            <w:r>
+              <w:rPr>
+                <w:rFonts w:ascii="Times New Roman" w:hAnsi="Times New Roman" w:cs="Times New Roman"/>
+                <w:noProof/>
+                <w:webHidden/>
+                <w:sz w:val="24"/>
+                <w:szCs w:val="24"/>
+              </w:rPr>
+              <w:t>3</w:t>
+            </w:r>
+            <w:r>
+              <w:rPr>
+                <w:rFonts w:ascii="Times New Roman" w:hAnsi="Times New Roman" w:cs="Times New Roman"/>
+                <w:noProof/>
+                <w:webHidden/>
+                <w:sz w:val="24"/>
+                <w:szCs w:val="24"/>
+              </w:rPr>
+              <w:fldChar w:fldCharType="end"/>
+            </w:r>
+          </w:hyperlink>
+        </w:p>
+        <w:p>
+          <w:pPr>
+            <w:pStyle w:val="TOC2"/>
+            <w:tabs>
+              <w:tab w:val="left" w:pos="660"/>
+              <w:tab w:val="right" w:leader="dot" w:pos="8494"/>
+            </w:tabs>
+            <w:rPr>
+              <w:rFonts w:ascii="Times New Roman" w:hAnsi="Times New Roman" w:cs="Times New Roman"/>
+              <w:noProof/>
+              <w:sz w:val="24"/>
+              <w:szCs w:val="24"/>
+              <w:lang w:eastAsia="id-ID"/>
+            </w:rPr>
+          </w:pPr>
+          <w:hyperlink w:anchor="_Toc87697007" w:history="1">
+            <w:r>
+              <w:rPr>
+                <w:rStyle w:val="Hyperlink"/>
+                <w:rFonts w:ascii="Times New Roman" w:hAnsi="Times New Roman" w:cs="Times New Roman"/>
+                <w:noProof/>
+                <w:sz w:val="24"/>
+                <w:szCs w:val="24"/>
+              </w:rPr>
+              <w:t>B.</w:t>
+            </w:r>
+            <w:r>
+              <w:rPr>
+                <w:rFonts w:ascii="Times New Roman" w:hAnsi="Times New Roman" w:cs="Times New Roman"/>
+                <w:noProof/>
+                <w:sz w:val="24"/>
+                <w:szCs w:val="24"/>
+                <w:lang w:eastAsia="id-ID"/>
+              </w:rPr>
+              <w:tab/>
+            </w:r>
+            <w:r>
+              <w:rPr>
+                <w:rStyle w:val="Hyperlink"/>
+                <w:rFonts w:ascii="Times New Roman" w:hAnsi="Times New Roman" w:cs="Times New Roman"/>
+                <w:noProof/>
+                <w:sz w:val="24"/>
+                <w:szCs w:val="24"/>
+              </w:rPr>
+              <w:t>Mengubah Data String Menjadi Integer Dan Drop Data</w:t>
+            </w:r>
+            <w:r>
+              <w:rPr>
+                <w:rFonts w:ascii="Times New Roman" w:hAnsi="Times New Roman" w:cs="Times New Roman"/>
+                <w:noProof/>
+                <w:webHidden/>
+                <w:sz w:val="24"/>
+                <w:szCs w:val="24"/>
+              </w:rPr>
+              <w:tab/>
+            </w:r>
+            <w:r>
+              <w:rPr>
+                <w:rFonts w:ascii="Times New Roman" w:hAnsi="Times New Roman" w:cs="Times New Roman"/>
+                <w:noProof/>
+                <w:webHidden/>
+                <w:sz w:val="24"/>
+                <w:szCs w:val="24"/>
+              </w:rPr>
+              <w:fldChar w:fldCharType="begin"/>
+            </w:r>
+            <w:r>
+              <w:rPr>
+                <w:rFonts w:ascii="Times New Roman" w:hAnsi="Times New Roman" w:cs="Times New Roman"/>
+                <w:noProof/>
+                <w:webHidden/>
+                <w:sz w:val="24"/>
+                <w:szCs w:val="24"/>
+              </w:rPr>
+              <w:instrText xml:space="preserve"> PAGEREF _Toc87697007 \h </w:instrText>
+            </w:r>
+            <w:r>
+              <w:rPr>
+                <w:rFonts w:ascii="Times New Roman" w:hAnsi="Times New Roman" w:cs="Times New Roman"/>
+                <w:noProof/>
+                <w:webHidden/>
+                <w:sz w:val="24"/>
+                <w:szCs w:val="24"/>
+              </w:rPr>
+            </w:r>
+            <w:r>
+              <w:rPr>
+                <w:rFonts w:ascii="Times New Roman" w:hAnsi="Times New Roman" w:cs="Times New Roman"/>
+                <w:noProof/>
+                <w:webHidden/>
+                <w:sz w:val="24"/>
+                <w:szCs w:val="24"/>
+              </w:rPr>
+              <w:fldChar w:fldCharType="separate"/>
+            </w:r>
+            <w:r>
+              <w:rPr>
+                <w:rFonts w:ascii="Times New Roman" w:hAnsi="Times New Roman" w:cs="Times New Roman"/>
+                <w:noProof/>
+                <w:webHidden/>
+                <w:sz w:val="24"/>
+                <w:szCs w:val="24"/>
+              </w:rPr>
+              <w:t>4</w:t>
+            </w:r>
+            <w:r>
+              <w:rPr>
+                <w:rFonts w:ascii="Times New Roman" w:hAnsi="Times New Roman" w:cs="Times New Roman"/>
+                <w:noProof/>
+                <w:webHidden/>
+                <w:sz w:val="24"/>
+                <w:szCs w:val="24"/>
+              </w:rPr>
+              <w:fldChar w:fldCharType="end"/>
+            </w:r>
+          </w:hyperlink>
+        </w:p>
+        <w:p>
+          <w:pPr>
+            <w:pStyle w:val="TOC2"/>
+            <w:tabs>
+              <w:tab w:val="left" w:pos="660"/>
+              <w:tab w:val="right" w:leader="dot" w:pos="8494"/>
+            </w:tabs>
+            <w:rPr>
+              <w:rFonts w:ascii="Times New Roman" w:hAnsi="Times New Roman" w:cs="Times New Roman"/>
+              <w:noProof/>
+              <w:sz w:val="24"/>
+              <w:szCs w:val="24"/>
+              <w:lang w:eastAsia="id-ID"/>
+            </w:rPr>
+          </w:pPr>
+          <w:hyperlink w:anchor="_Toc87697008" w:history="1">
+            <w:r>
+              <w:rPr>
+                <w:rStyle w:val="Hyperlink"/>
+                <w:rFonts w:ascii="Times New Roman" w:hAnsi="Times New Roman" w:cs="Times New Roman"/>
+                <w:noProof/>
+                <w:sz w:val="24"/>
+                <w:szCs w:val="24"/>
+              </w:rPr>
+              <w:t>C.</w:t>
+            </w:r>
+            <w:r>
+              <w:rPr>
+                <w:rFonts w:ascii="Times New Roman" w:hAnsi="Times New Roman" w:cs="Times New Roman"/>
+                <w:noProof/>
+                <w:sz w:val="24"/>
+                <w:szCs w:val="24"/>
+                <w:lang w:eastAsia="id-ID"/>
+              </w:rPr>
+              <w:tab/>
+            </w:r>
+            <w:r>
+              <w:rPr>
+                <w:rStyle w:val="Hyperlink"/>
+                <w:rFonts w:ascii="Times New Roman" w:hAnsi="Times New Roman" w:cs="Times New Roman"/>
+                <w:noProof/>
+                <w:sz w:val="24"/>
+                <w:szCs w:val="24"/>
+              </w:rPr>
+              <w:t>Handling Missing Value</w:t>
+            </w:r>
+            <w:r>
+              <w:rPr>
+                <w:rFonts w:ascii="Times New Roman" w:hAnsi="Times New Roman" w:cs="Times New Roman"/>
+                <w:noProof/>
+                <w:webHidden/>
+                <w:sz w:val="24"/>
+                <w:szCs w:val="24"/>
+              </w:rPr>
+              <w:tab/>
+            </w:r>
+            <w:r>
+              <w:rPr>
+                <w:rFonts w:ascii="Times New Roman" w:hAnsi="Times New Roman" w:cs="Times New Roman"/>
+                <w:noProof/>
+                <w:webHidden/>
+                <w:sz w:val="24"/>
+                <w:szCs w:val="24"/>
+              </w:rPr>
+              <w:fldChar w:fldCharType="begin"/>
+            </w:r>
+            <w:r>
+              <w:rPr>
+                <w:rFonts w:ascii="Times New Roman" w:hAnsi="Times New Roman" w:cs="Times New Roman"/>
+                <w:noProof/>
+                <w:webHidden/>
+                <w:sz w:val="24"/>
+                <w:szCs w:val="24"/>
+              </w:rPr>
+              <w:instrText xml:space="preserve"> PAGEREF _Toc87697008 \h </w:instrText>
+            </w:r>
+            <w:r>
+              <w:rPr>
+                <w:rFonts w:ascii="Times New Roman" w:hAnsi="Times New Roman" w:cs="Times New Roman"/>
+                <w:noProof/>
+                <w:webHidden/>
+                <w:sz w:val="24"/>
+                <w:szCs w:val="24"/>
+              </w:rPr>
+            </w:r>
+            <w:r>
+              <w:rPr>
+                <w:rFonts w:ascii="Times New Roman" w:hAnsi="Times New Roman" w:cs="Times New Roman"/>
+                <w:noProof/>
+                <w:webHidden/>
+                <w:sz w:val="24"/>
+                <w:szCs w:val="24"/>
+              </w:rPr>
+              <w:fldChar w:fldCharType="separate"/>
+            </w:r>
+            <w:r>
+              <w:rPr>
+                <w:rFonts w:ascii="Times New Roman" w:hAnsi="Times New Roman" w:cs="Times New Roman"/>
+                <w:noProof/>
+                <w:webHidden/>
+                <w:sz w:val="24"/>
+                <w:szCs w:val="24"/>
+              </w:rPr>
+              <w:t>5</w:t>
+            </w:r>
+            <w:r>
+              <w:rPr>
+                <w:rFonts w:ascii="Times New Roman" w:hAnsi="Times New Roman" w:cs="Times New Roman"/>
+                <w:noProof/>
+                <w:webHidden/>
+                <w:sz w:val="24"/>
+                <w:szCs w:val="24"/>
+              </w:rPr>
+              <w:fldChar w:fldCharType="end"/>
+            </w:r>
+          </w:hyperlink>
+        </w:p>
+        <w:p>
+          <w:pPr>
+            <w:pStyle w:val="TOC2"/>
+            <w:tabs>
+              <w:tab w:val="left" w:pos="660"/>
+              <w:tab w:val="right" w:leader="dot" w:pos="8494"/>
+            </w:tabs>
+            <w:rPr>
+              <w:rFonts w:ascii="Times New Roman" w:hAnsi="Times New Roman" w:cs="Times New Roman"/>
+              <w:noProof/>
+              <w:sz w:val="24"/>
+              <w:szCs w:val="24"/>
+              <w:lang w:eastAsia="id-ID"/>
+            </w:rPr>
+          </w:pPr>
+          <w:hyperlink w:anchor="_Toc87697009" w:history="1">
+            <w:r>
+              <w:rPr>
+                <w:rStyle w:val="Hyperlink"/>
+                <w:rFonts w:ascii="Times New Roman" w:hAnsi="Times New Roman" w:cs="Times New Roman"/>
+                <w:noProof/>
+                <w:sz w:val="24"/>
+                <w:szCs w:val="24"/>
+              </w:rPr>
+              <w:t>D.</w:t>
+            </w:r>
+            <w:r>
+              <w:rPr>
+                <w:rFonts w:ascii="Times New Roman" w:hAnsi="Times New Roman" w:cs="Times New Roman"/>
+                <w:noProof/>
+                <w:sz w:val="24"/>
+                <w:szCs w:val="24"/>
+                <w:lang w:eastAsia="id-ID"/>
+              </w:rPr>
+              <w:tab/>
+            </w:r>
+            <w:r>
+              <w:rPr>
+                <w:rStyle w:val="Hyperlink"/>
+                <w:rFonts w:ascii="Times New Roman" w:hAnsi="Times New Roman" w:cs="Times New Roman"/>
+                <w:noProof/>
+                <w:sz w:val="24"/>
+                <w:szCs w:val="24"/>
+              </w:rPr>
+              <w:t>Drop Duplikat Data</w:t>
+            </w:r>
+            <w:r>
+              <w:rPr>
+                <w:rFonts w:ascii="Times New Roman" w:hAnsi="Times New Roman" w:cs="Times New Roman"/>
+                <w:noProof/>
+                <w:webHidden/>
+                <w:sz w:val="24"/>
+                <w:szCs w:val="24"/>
+              </w:rPr>
+              <w:tab/>
+            </w:r>
+            <w:r>
+              <w:rPr>
+                <w:rFonts w:ascii="Times New Roman" w:hAnsi="Times New Roman" w:cs="Times New Roman"/>
+                <w:noProof/>
+                <w:webHidden/>
+                <w:sz w:val="24"/>
+                <w:szCs w:val="24"/>
+              </w:rPr>
+              <w:fldChar w:fldCharType="begin"/>
+            </w:r>
+            <w:r>
+              <w:rPr>
+                <w:rFonts w:ascii="Times New Roman" w:hAnsi="Times New Roman" w:cs="Times New Roman"/>
+                <w:noProof/>
+                <w:webHidden/>
+                <w:sz w:val="24"/>
+                <w:szCs w:val="24"/>
+              </w:rPr>
+              <w:instrText xml:space="preserve"> PAGEREF _Toc87697009 \h </w:instrText>
+            </w:r>
+            <w:r>
+              <w:rPr>
+                <w:rFonts w:ascii="Times New Roman" w:hAnsi="Times New Roman" w:cs="Times New Roman"/>
+                <w:noProof/>
+                <w:webHidden/>
+                <w:sz w:val="24"/>
+                <w:szCs w:val="24"/>
+              </w:rPr>
+            </w:r>
+            <w:r>
+              <w:rPr>
+                <w:rFonts w:ascii="Times New Roman" w:hAnsi="Times New Roman" w:cs="Times New Roman"/>
+                <w:noProof/>
+                <w:webHidden/>
+                <w:sz w:val="24"/>
+                <w:szCs w:val="24"/>
+              </w:rPr>
+              <w:fldChar w:fldCharType="separate"/>
+            </w:r>
+            <w:r>
+              <w:rPr>
+                <w:rFonts w:ascii="Times New Roman" w:hAnsi="Times New Roman" w:cs="Times New Roman"/>
+                <w:noProof/>
+                <w:webHidden/>
+                <w:sz w:val="24"/>
+                <w:szCs w:val="24"/>
+              </w:rPr>
+              <w:t>6</w:t>
+            </w:r>
+            <w:r>
+              <w:rPr>
+                <w:rFonts w:ascii="Times New Roman" w:hAnsi="Times New Roman" w:cs="Times New Roman"/>
+                <w:noProof/>
+                <w:webHidden/>
+                <w:sz w:val="24"/>
+                <w:szCs w:val="24"/>
+              </w:rPr>
+              <w:fldChar w:fldCharType="end"/>
+            </w:r>
+          </w:hyperlink>
+        </w:p>
+        <w:p>
+          <w:pPr>
+            <w:pStyle w:val="TOC2"/>
+            <w:tabs>
+              <w:tab w:val="left" w:pos="660"/>
+              <w:tab w:val="right" w:leader="dot" w:pos="8494"/>
+            </w:tabs>
+            <w:rPr>
+              <w:rFonts w:ascii="Times New Roman" w:hAnsi="Times New Roman" w:cs="Times New Roman"/>
+              <w:noProof/>
+              <w:sz w:val="24"/>
+              <w:szCs w:val="24"/>
+              <w:lang w:eastAsia="id-ID"/>
+            </w:rPr>
+          </w:pPr>
+          <w:hyperlink w:anchor="_Toc87697010" w:history="1">
+            <w:r>
+              <w:rPr>
+                <w:rStyle w:val="Hyperlink"/>
+                <w:rFonts w:ascii="Times New Roman" w:hAnsi="Times New Roman" w:cs="Times New Roman"/>
+                <w:noProof/>
+                <w:sz w:val="24"/>
+                <w:szCs w:val="24"/>
+              </w:rPr>
+              <w:t>E.</w:t>
+            </w:r>
+            <w:r>
+              <w:rPr>
+                <w:rFonts w:ascii="Times New Roman" w:hAnsi="Times New Roman" w:cs="Times New Roman"/>
+                <w:noProof/>
+                <w:sz w:val="24"/>
+                <w:szCs w:val="24"/>
+                <w:lang w:eastAsia="id-ID"/>
+              </w:rPr>
+              <w:tab/>
+            </w:r>
+            <w:r>
+              <w:rPr>
+                <w:rStyle w:val="Hyperlink"/>
+                <w:rFonts w:ascii="Times New Roman" w:hAnsi="Times New Roman" w:cs="Times New Roman"/>
+                <w:noProof/>
+                <w:sz w:val="24"/>
+                <w:szCs w:val="24"/>
+              </w:rPr>
+              <w:t>Handling Outlier</w:t>
+            </w:r>
+            <w:r>
+              <w:rPr>
+                <w:rFonts w:ascii="Times New Roman" w:hAnsi="Times New Roman" w:cs="Times New Roman"/>
+                <w:noProof/>
+                <w:webHidden/>
+                <w:sz w:val="24"/>
+                <w:szCs w:val="24"/>
+              </w:rPr>
+              <w:tab/>
+            </w:r>
+            <w:r>
+              <w:rPr>
+                <w:rFonts w:ascii="Times New Roman" w:hAnsi="Times New Roman" w:cs="Times New Roman"/>
+                <w:noProof/>
+                <w:webHidden/>
+                <w:sz w:val="24"/>
+                <w:szCs w:val="24"/>
+              </w:rPr>
+              <w:fldChar w:fldCharType="begin"/>
+            </w:r>
+            <w:r>
+              <w:rPr>
+                <w:rFonts w:ascii="Times New Roman" w:hAnsi="Times New Roman" w:cs="Times New Roman"/>
+                <w:noProof/>
+                <w:webHidden/>
+                <w:sz w:val="24"/>
+                <w:szCs w:val="24"/>
+              </w:rPr>
+              <w:instrText xml:space="preserve"> PAGEREF _Toc87697010 \h </w:instrText>
+            </w:r>
+            <w:r>
+              <w:rPr>
+                <w:rFonts w:ascii="Times New Roman" w:hAnsi="Times New Roman" w:cs="Times New Roman"/>
+                <w:noProof/>
+                <w:webHidden/>
+                <w:sz w:val="24"/>
+                <w:szCs w:val="24"/>
+              </w:rPr>
+            </w:r>
+            <w:r>
+              <w:rPr>
+                <w:rFonts w:ascii="Times New Roman" w:hAnsi="Times New Roman" w:cs="Times New Roman"/>
+                <w:noProof/>
+                <w:webHidden/>
+                <w:sz w:val="24"/>
+                <w:szCs w:val="24"/>
+              </w:rPr>
+              <w:fldChar w:fldCharType="separate"/>
+            </w:r>
+            <w:r>
+              <w:rPr>
+                <w:rFonts w:ascii="Times New Roman" w:hAnsi="Times New Roman" w:cs="Times New Roman"/>
+                <w:noProof/>
+                <w:webHidden/>
+                <w:sz w:val="24"/>
+                <w:szCs w:val="24"/>
+              </w:rPr>
+              <w:t>6</w:t>
+            </w:r>
+            <w:r>
+              <w:rPr>
+                <w:rFonts w:ascii="Times New Roman" w:hAnsi="Times New Roman" w:cs="Times New Roman"/>
+                <w:noProof/>
+                <w:webHidden/>
+                <w:sz w:val="24"/>
+                <w:szCs w:val="24"/>
+              </w:rPr>
+              <w:fldChar w:fldCharType="end"/>
+            </w:r>
+          </w:hyperlink>
+        </w:p>
+        <w:p>
+          <w:pPr>
+            <w:pStyle w:val="TOC2"/>
+            <w:tabs>
+              <w:tab w:val="left" w:pos="660"/>
+              <w:tab w:val="right" w:leader="dot" w:pos="8494"/>
+            </w:tabs>
+            <w:rPr>
+              <w:rFonts w:ascii="Times New Roman" w:hAnsi="Times New Roman" w:cs="Times New Roman"/>
+              <w:noProof/>
+              <w:sz w:val="24"/>
+              <w:szCs w:val="24"/>
+              <w:lang w:eastAsia="id-ID"/>
+            </w:rPr>
+          </w:pPr>
+          <w:hyperlink w:anchor="_Toc87697011" w:history="1">
+            <w:r>
+              <w:rPr>
+                <w:rStyle w:val="Hyperlink"/>
+                <w:rFonts w:ascii="Times New Roman" w:hAnsi="Times New Roman" w:cs="Times New Roman"/>
+                <w:noProof/>
+                <w:sz w:val="24"/>
+                <w:szCs w:val="24"/>
+              </w:rPr>
+              <w:t>F.</w:t>
+            </w:r>
+            <w:r>
+              <w:rPr>
+                <w:rFonts w:ascii="Times New Roman" w:hAnsi="Times New Roman" w:cs="Times New Roman"/>
+                <w:noProof/>
+                <w:sz w:val="24"/>
+                <w:szCs w:val="24"/>
+                <w:lang w:eastAsia="id-ID"/>
+              </w:rPr>
+              <w:tab/>
+            </w:r>
+            <w:r>
+              <w:rPr>
+                <w:rStyle w:val="Hyperlink"/>
+                <w:rFonts w:ascii="Times New Roman" w:hAnsi="Times New Roman" w:cs="Times New Roman"/>
+                <w:noProof/>
+                <w:sz w:val="24"/>
+                <w:szCs w:val="24"/>
+              </w:rPr>
+              <w:t>Normalisasi</w:t>
+            </w:r>
+            <w:r>
+              <w:rPr>
+                <w:rFonts w:ascii="Times New Roman" w:hAnsi="Times New Roman" w:cs="Times New Roman"/>
+                <w:noProof/>
+                <w:webHidden/>
+                <w:sz w:val="24"/>
+                <w:szCs w:val="24"/>
+              </w:rPr>
+              <w:tab/>
+            </w:r>
+            <w:r>
+              <w:rPr>
+                <w:rFonts w:ascii="Times New Roman" w:hAnsi="Times New Roman" w:cs="Times New Roman"/>
+                <w:noProof/>
+                <w:webHidden/>
+                <w:sz w:val="24"/>
+                <w:szCs w:val="24"/>
+              </w:rPr>
+              <w:fldChar w:fldCharType="begin"/>
+            </w:r>
+            <w:r>
+              <w:rPr>
+                <w:rFonts w:ascii="Times New Roman" w:hAnsi="Times New Roman" w:cs="Times New Roman"/>
+                <w:noProof/>
+                <w:webHidden/>
+                <w:sz w:val="24"/>
+                <w:szCs w:val="24"/>
+              </w:rPr>
+              <w:instrText xml:space="preserve"> PAGEREF _Toc87697011 \h </w:instrText>
+            </w:r>
+            <w:r>
+              <w:rPr>
+                <w:rFonts w:ascii="Times New Roman" w:hAnsi="Times New Roman" w:cs="Times New Roman"/>
+                <w:noProof/>
+                <w:webHidden/>
+                <w:sz w:val="24"/>
+                <w:szCs w:val="24"/>
+              </w:rPr>
+            </w:r>
+            <w:r>
+              <w:rPr>
+                <w:rFonts w:ascii="Times New Roman" w:hAnsi="Times New Roman" w:cs="Times New Roman"/>
+                <w:noProof/>
+                <w:webHidden/>
+                <w:sz w:val="24"/>
+                <w:szCs w:val="24"/>
+              </w:rPr>
+              <w:fldChar w:fldCharType="separate"/>
+            </w:r>
+            <w:r>
+              <w:rPr>
+                <w:rFonts w:ascii="Times New Roman" w:hAnsi="Times New Roman" w:cs="Times New Roman"/>
+                <w:noProof/>
+                <w:webHidden/>
+                <w:sz w:val="24"/>
+                <w:szCs w:val="24"/>
+              </w:rPr>
+              <w:t>8</w:t>
+            </w:r>
+            <w:r>
+              <w:rPr>
+                <w:rFonts w:ascii="Times New Roman" w:hAnsi="Times New Roman" w:cs="Times New Roman"/>
+                <w:noProof/>
+                <w:webHidden/>
+                <w:sz w:val="24"/>
+                <w:szCs w:val="24"/>
+              </w:rPr>
+              <w:fldChar w:fldCharType="end"/>
+            </w:r>
+          </w:hyperlink>
+        </w:p>
+        <w:p>
+          <w:pPr>
+            <w:pStyle w:val="TOC2"/>
+            <w:tabs>
+              <w:tab w:val="left" w:pos="660"/>
+              <w:tab w:val="right" w:leader="dot" w:pos="8494"/>
+            </w:tabs>
+            <w:rPr>
+              <w:rFonts w:ascii="Times New Roman" w:hAnsi="Times New Roman" w:cs="Times New Roman"/>
+              <w:noProof/>
+              <w:sz w:val="24"/>
+              <w:szCs w:val="24"/>
+              <w:lang w:eastAsia="id-ID"/>
+            </w:rPr>
+          </w:pPr>
+          <w:hyperlink w:anchor="_Toc87697012" w:history="1">
+            <w:r>
+              <w:rPr>
+                <w:rStyle w:val="Hyperlink"/>
+                <w:rFonts w:ascii="Times New Roman" w:hAnsi="Times New Roman" w:cs="Times New Roman"/>
+                <w:noProof/>
+                <w:sz w:val="24"/>
+                <w:szCs w:val="24"/>
+              </w:rPr>
+              <w:t>G.</w:t>
+            </w:r>
+            <w:r>
+              <w:rPr>
+                <w:rFonts w:ascii="Times New Roman" w:hAnsi="Times New Roman" w:cs="Times New Roman"/>
+                <w:noProof/>
+                <w:sz w:val="24"/>
+                <w:szCs w:val="24"/>
+                <w:lang w:eastAsia="id-ID"/>
+              </w:rPr>
+              <w:tab/>
+            </w:r>
+            <w:r>
+              <w:rPr>
+                <w:rStyle w:val="Hyperlink"/>
+                <w:rFonts w:ascii="Times New Roman" w:hAnsi="Times New Roman" w:cs="Times New Roman"/>
+                <w:noProof/>
+                <w:sz w:val="24"/>
+                <w:szCs w:val="24"/>
+              </w:rPr>
+              <w:t>Pembuatan PCA</w:t>
+            </w:r>
+            <w:r>
+              <w:rPr>
+                <w:rFonts w:ascii="Times New Roman" w:hAnsi="Times New Roman" w:cs="Times New Roman"/>
+                <w:noProof/>
+                <w:webHidden/>
+                <w:sz w:val="24"/>
+                <w:szCs w:val="24"/>
+              </w:rPr>
+              <w:tab/>
+            </w:r>
+            <w:r>
+              <w:rPr>
+                <w:rFonts w:ascii="Times New Roman" w:hAnsi="Times New Roman" w:cs="Times New Roman"/>
+                <w:noProof/>
+                <w:webHidden/>
+                <w:sz w:val="24"/>
+                <w:szCs w:val="24"/>
+              </w:rPr>
+              <w:fldChar w:fldCharType="begin"/>
+            </w:r>
+            <w:r>
+              <w:rPr>
+                <w:rFonts w:ascii="Times New Roman" w:hAnsi="Times New Roman" w:cs="Times New Roman"/>
+                <w:noProof/>
+                <w:webHidden/>
+                <w:sz w:val="24"/>
+                <w:szCs w:val="24"/>
+              </w:rPr>
+              <w:instrText xml:space="preserve"> PAGEREF _Toc87697012 \h </w:instrText>
+            </w:r>
+            <w:r>
+              <w:rPr>
+                <w:rFonts w:ascii="Times New Roman" w:hAnsi="Times New Roman" w:cs="Times New Roman"/>
+                <w:noProof/>
+                <w:webHidden/>
+                <w:sz w:val="24"/>
+                <w:szCs w:val="24"/>
+              </w:rPr>
+            </w:r>
+            <w:r>
+              <w:rPr>
+                <w:rFonts w:ascii="Times New Roman" w:hAnsi="Times New Roman" w:cs="Times New Roman"/>
+                <w:noProof/>
+                <w:webHidden/>
+                <w:sz w:val="24"/>
+                <w:szCs w:val="24"/>
+              </w:rPr>
+              <w:fldChar w:fldCharType="separate"/>
+            </w:r>
+            <w:r>
+              <w:rPr>
+                <w:rFonts w:ascii="Times New Roman" w:hAnsi="Times New Roman" w:cs="Times New Roman"/>
+                <w:noProof/>
+                <w:webHidden/>
+                <w:sz w:val="24"/>
+                <w:szCs w:val="24"/>
+              </w:rPr>
+              <w:t>9</w:t>
+            </w:r>
+            <w:r>
+              <w:rPr>
+                <w:rFonts w:ascii="Times New Roman" w:hAnsi="Times New Roman" w:cs="Times New Roman"/>
+                <w:noProof/>
+                <w:webHidden/>
+                <w:sz w:val="24"/>
+                <w:szCs w:val="24"/>
+              </w:rPr>
+              <w:fldChar w:fldCharType="end"/>
+            </w:r>
+          </w:hyperlink>
+        </w:p>
+        <w:p>
+          <w:pPr>
+            <w:pStyle w:val="TOC1"/>
+            <w:tabs>
+              <w:tab w:val="left" w:pos="440"/>
+              <w:tab w:val="right" w:leader="dot" w:pos="8494"/>
+            </w:tabs>
+            <w:rPr>
+              <w:rFonts w:ascii="Times New Roman" w:hAnsi="Times New Roman" w:cs="Times New Roman"/>
+              <w:noProof/>
+              <w:sz w:val="24"/>
+              <w:szCs w:val="24"/>
+              <w:lang w:eastAsia="id-ID"/>
+            </w:rPr>
+          </w:pPr>
+          <w:hyperlink w:anchor="_Toc87697013" w:history="1">
+            <w:r>
+              <w:rPr>
+                <w:rStyle w:val="Hyperlink"/>
+                <w:rFonts w:ascii="Times New Roman" w:hAnsi="Times New Roman" w:cs="Times New Roman"/>
+                <w:noProof/>
+                <w:sz w:val="24"/>
+                <w:szCs w:val="24"/>
+              </w:rPr>
+              <w:t>3.</w:t>
+            </w:r>
+            <w:r>
+              <w:rPr>
+                <w:rFonts w:ascii="Times New Roman" w:hAnsi="Times New Roman" w:cs="Times New Roman"/>
+                <w:noProof/>
+                <w:sz w:val="24"/>
+                <w:szCs w:val="24"/>
+                <w:lang w:eastAsia="id-ID"/>
+              </w:rPr>
+              <w:tab/>
+            </w:r>
+            <w:r>
+              <w:rPr>
+                <w:rStyle w:val="Hyperlink"/>
+                <w:rFonts w:ascii="Times New Roman" w:hAnsi="Times New Roman" w:cs="Times New Roman"/>
+                <w:noProof/>
+                <w:sz w:val="24"/>
+                <w:szCs w:val="24"/>
+              </w:rPr>
+              <w:t>Pemodelan</w:t>
+            </w:r>
+            <w:r>
+              <w:rPr>
+                <w:rFonts w:ascii="Times New Roman" w:hAnsi="Times New Roman" w:cs="Times New Roman"/>
+                <w:noProof/>
+                <w:webHidden/>
+                <w:sz w:val="24"/>
+                <w:szCs w:val="24"/>
+              </w:rPr>
+              <w:tab/>
+            </w:r>
+            <w:r>
+              <w:rPr>
+                <w:rFonts w:ascii="Times New Roman" w:hAnsi="Times New Roman" w:cs="Times New Roman"/>
+                <w:noProof/>
+                <w:webHidden/>
+                <w:sz w:val="24"/>
+                <w:szCs w:val="24"/>
+              </w:rPr>
+              <w:fldChar w:fldCharType="begin"/>
+            </w:r>
+            <w:r>
+              <w:rPr>
+                <w:rFonts w:ascii="Times New Roman" w:hAnsi="Times New Roman" w:cs="Times New Roman"/>
+                <w:noProof/>
+                <w:webHidden/>
+                <w:sz w:val="24"/>
+                <w:szCs w:val="24"/>
+              </w:rPr>
+              <w:instrText xml:space="preserve"> PAGEREF _Toc87697013 \h </w:instrText>
+            </w:r>
+            <w:r>
+              <w:rPr>
+                <w:rFonts w:ascii="Times New Roman" w:hAnsi="Times New Roman" w:cs="Times New Roman"/>
+                <w:noProof/>
+                <w:webHidden/>
+                <w:sz w:val="24"/>
+                <w:szCs w:val="24"/>
+              </w:rPr>
+            </w:r>
+            <w:r>
+              <w:rPr>
+                <w:rFonts w:ascii="Times New Roman" w:hAnsi="Times New Roman" w:cs="Times New Roman"/>
+                <w:noProof/>
+                <w:webHidden/>
+                <w:sz w:val="24"/>
+                <w:szCs w:val="24"/>
+              </w:rPr>
+              <w:fldChar w:fldCharType="separate"/>
+            </w:r>
+            <w:r>
+              <w:rPr>
+                <w:rFonts w:ascii="Times New Roman" w:hAnsi="Times New Roman" w:cs="Times New Roman"/>
+                <w:noProof/>
+                <w:webHidden/>
+                <w:sz w:val="24"/>
+                <w:szCs w:val="24"/>
+              </w:rPr>
+              <w:t>10</w:t>
+            </w:r>
+            <w:r>
+              <w:rPr>
+                <w:rFonts w:ascii="Times New Roman" w:hAnsi="Times New Roman" w:cs="Times New Roman"/>
+                <w:noProof/>
+                <w:webHidden/>
+                <w:sz w:val="24"/>
+                <w:szCs w:val="24"/>
+              </w:rPr>
+              <w:fldChar w:fldCharType="end"/>
+            </w:r>
+          </w:hyperlink>
+        </w:p>
+        <w:p>
+          <w:pPr>
+            <w:pStyle w:val="TOC2"/>
+            <w:tabs>
+              <w:tab w:val="left" w:pos="660"/>
+              <w:tab w:val="right" w:leader="dot" w:pos="8494"/>
+            </w:tabs>
+            <w:rPr>
+              <w:rFonts w:ascii="Times New Roman" w:hAnsi="Times New Roman" w:cs="Times New Roman"/>
+              <w:noProof/>
+              <w:sz w:val="24"/>
+              <w:szCs w:val="24"/>
+              <w:lang w:eastAsia="id-ID"/>
+            </w:rPr>
+          </w:pPr>
+          <w:hyperlink w:anchor="_Toc87697014" w:history="1">
+            <w:r>
+              <w:rPr>
+                <w:rStyle w:val="Hyperlink"/>
+                <w:rFonts w:ascii="Times New Roman" w:hAnsi="Times New Roman" w:cs="Times New Roman"/>
+                <w:noProof/>
+                <w:sz w:val="24"/>
+                <w:szCs w:val="24"/>
+              </w:rPr>
+              <w:t>A.</w:t>
+            </w:r>
+            <w:r>
+              <w:rPr>
+                <w:rFonts w:ascii="Times New Roman" w:hAnsi="Times New Roman" w:cs="Times New Roman"/>
+                <w:noProof/>
+                <w:sz w:val="24"/>
+                <w:szCs w:val="24"/>
+                <w:lang w:eastAsia="id-ID"/>
+              </w:rPr>
+              <w:tab/>
+            </w:r>
+            <w:r>
+              <w:rPr>
+                <w:rStyle w:val="Hyperlink"/>
+                <w:rFonts w:ascii="Times New Roman" w:hAnsi="Times New Roman" w:cs="Times New Roman"/>
+                <w:noProof/>
+                <w:sz w:val="24"/>
+                <w:szCs w:val="24"/>
+              </w:rPr>
+              <w:t>Pemilihan atribut Untuk Pengujian</w:t>
+            </w:r>
+            <w:r>
+              <w:rPr>
+                <w:rFonts w:ascii="Times New Roman" w:hAnsi="Times New Roman" w:cs="Times New Roman"/>
+                <w:noProof/>
+                <w:webHidden/>
+                <w:sz w:val="24"/>
+                <w:szCs w:val="24"/>
+              </w:rPr>
+              <w:tab/>
+            </w:r>
+            <w:r>
+              <w:rPr>
+                <w:rFonts w:ascii="Times New Roman" w:hAnsi="Times New Roman" w:cs="Times New Roman"/>
+                <w:noProof/>
+                <w:webHidden/>
+                <w:sz w:val="24"/>
+                <w:szCs w:val="24"/>
+              </w:rPr>
+              <w:fldChar w:fldCharType="begin"/>
+            </w:r>
+            <w:r>
+              <w:rPr>
+                <w:rFonts w:ascii="Times New Roman" w:hAnsi="Times New Roman" w:cs="Times New Roman"/>
+                <w:noProof/>
+                <w:webHidden/>
+                <w:sz w:val="24"/>
+                <w:szCs w:val="24"/>
+              </w:rPr>
+              <w:instrText xml:space="preserve"> PAGEREF _Toc87697014 \h </w:instrText>
+            </w:r>
+            <w:r>
+              <w:rPr>
+                <w:rFonts w:ascii="Times New Roman" w:hAnsi="Times New Roman" w:cs="Times New Roman"/>
+                <w:noProof/>
+                <w:webHidden/>
+                <w:sz w:val="24"/>
+                <w:szCs w:val="24"/>
+              </w:rPr>
+            </w:r>
+            <w:r>
+              <w:rPr>
+                <w:rFonts w:ascii="Times New Roman" w:hAnsi="Times New Roman" w:cs="Times New Roman"/>
+                <w:noProof/>
+                <w:webHidden/>
+                <w:sz w:val="24"/>
+                <w:szCs w:val="24"/>
+              </w:rPr>
+              <w:fldChar w:fldCharType="separate"/>
+            </w:r>
+            <w:r>
+              <w:rPr>
+                <w:rFonts w:ascii="Times New Roman" w:hAnsi="Times New Roman" w:cs="Times New Roman"/>
+                <w:noProof/>
+                <w:webHidden/>
+                <w:sz w:val="24"/>
+                <w:szCs w:val="24"/>
+              </w:rPr>
+              <w:t>10</w:t>
+            </w:r>
+            <w:r>
+              <w:rPr>
+                <w:rFonts w:ascii="Times New Roman" w:hAnsi="Times New Roman" w:cs="Times New Roman"/>
+                <w:noProof/>
+                <w:webHidden/>
+                <w:sz w:val="24"/>
+                <w:szCs w:val="24"/>
+              </w:rPr>
+              <w:fldChar w:fldCharType="end"/>
+            </w:r>
+          </w:hyperlink>
+        </w:p>
+        <w:p>
+          <w:pPr>
+            <w:pStyle w:val="TOC2"/>
+            <w:tabs>
+              <w:tab w:val="left" w:pos="660"/>
+              <w:tab w:val="right" w:leader="dot" w:pos="8494"/>
+            </w:tabs>
+            <w:rPr>
+              <w:rFonts w:ascii="Times New Roman" w:hAnsi="Times New Roman" w:cs="Times New Roman"/>
+              <w:noProof/>
+              <w:sz w:val="24"/>
+              <w:szCs w:val="24"/>
+              <w:lang w:eastAsia="id-ID"/>
+            </w:rPr>
+          </w:pPr>
+          <w:hyperlink w:anchor="_Toc87697015" w:history="1">
+            <w:r>
+              <w:rPr>
+                <w:rStyle w:val="Hyperlink"/>
+                <w:rFonts w:ascii="Times New Roman" w:hAnsi="Times New Roman" w:cs="Times New Roman"/>
+                <w:noProof/>
+                <w:sz w:val="24"/>
+                <w:szCs w:val="24"/>
+              </w:rPr>
+              <w:t>B.</w:t>
+            </w:r>
+            <w:r>
+              <w:rPr>
+                <w:rFonts w:ascii="Times New Roman" w:hAnsi="Times New Roman" w:cs="Times New Roman"/>
+                <w:noProof/>
+                <w:sz w:val="24"/>
+                <w:szCs w:val="24"/>
+                <w:lang w:eastAsia="id-ID"/>
+              </w:rPr>
+              <w:tab/>
+            </w:r>
+            <w:r>
+              <w:rPr>
+                <w:rStyle w:val="Hyperlink"/>
+                <w:rFonts w:ascii="Times New Roman" w:hAnsi="Times New Roman" w:cs="Times New Roman"/>
+                <w:noProof/>
+                <w:sz w:val="24"/>
+                <w:szCs w:val="24"/>
+              </w:rPr>
+              <w:t>K-Means</w:t>
+            </w:r>
+            <w:r>
+              <w:rPr>
+                <w:rFonts w:ascii="Times New Roman" w:hAnsi="Times New Roman" w:cs="Times New Roman"/>
+                <w:noProof/>
+                <w:webHidden/>
+                <w:sz w:val="24"/>
+                <w:szCs w:val="24"/>
+              </w:rPr>
+              <w:tab/>
+            </w:r>
+            <w:r>
+              <w:rPr>
+                <w:rFonts w:ascii="Times New Roman" w:hAnsi="Times New Roman" w:cs="Times New Roman"/>
+                <w:noProof/>
+                <w:webHidden/>
+                <w:sz w:val="24"/>
+                <w:szCs w:val="24"/>
+              </w:rPr>
+              <w:fldChar w:fldCharType="begin"/>
+            </w:r>
+            <w:r>
+              <w:rPr>
+                <w:rFonts w:ascii="Times New Roman" w:hAnsi="Times New Roman" w:cs="Times New Roman"/>
+                <w:noProof/>
+                <w:webHidden/>
+                <w:sz w:val="24"/>
+                <w:szCs w:val="24"/>
+              </w:rPr>
+              <w:instrText xml:space="preserve"> PAGEREF _Toc87697015 \h </w:instrText>
+            </w:r>
+            <w:r>
+              <w:rPr>
+                <w:rFonts w:ascii="Times New Roman" w:hAnsi="Times New Roman" w:cs="Times New Roman"/>
+                <w:noProof/>
+                <w:webHidden/>
+                <w:sz w:val="24"/>
+                <w:szCs w:val="24"/>
+              </w:rPr>
+            </w:r>
+            <w:r>
+              <w:rPr>
+                <w:rFonts w:ascii="Times New Roman" w:hAnsi="Times New Roman" w:cs="Times New Roman"/>
+                <w:noProof/>
+                <w:webHidden/>
+                <w:sz w:val="24"/>
+                <w:szCs w:val="24"/>
+              </w:rPr>
+              <w:fldChar w:fldCharType="separate"/>
+            </w:r>
+            <w:r>
+              <w:rPr>
+                <w:rFonts w:ascii="Times New Roman" w:hAnsi="Times New Roman" w:cs="Times New Roman"/>
+                <w:noProof/>
+                <w:webHidden/>
+                <w:sz w:val="24"/>
+                <w:szCs w:val="24"/>
+              </w:rPr>
+              <w:t>11</w:t>
+            </w:r>
+            <w:r>
+              <w:rPr>
+                <w:rFonts w:ascii="Times New Roman" w:hAnsi="Times New Roman" w:cs="Times New Roman"/>
+                <w:noProof/>
+                <w:webHidden/>
+                <w:sz w:val="24"/>
+                <w:szCs w:val="24"/>
+              </w:rPr>
+              <w:fldChar w:fldCharType="end"/>
+            </w:r>
+          </w:hyperlink>
+        </w:p>
+        <w:p>
+          <w:pPr>
+            <w:pStyle w:val="TOC1"/>
+            <w:tabs>
+              <w:tab w:val="left" w:pos="440"/>
+              <w:tab w:val="right" w:leader="dot" w:pos="8494"/>
+            </w:tabs>
+            <w:rPr>
+              <w:rFonts w:ascii="Times New Roman" w:hAnsi="Times New Roman" w:cs="Times New Roman"/>
+              <w:noProof/>
+              <w:sz w:val="24"/>
+              <w:szCs w:val="24"/>
+              <w:lang w:eastAsia="id-ID"/>
+            </w:rPr>
+          </w:pPr>
+          <w:hyperlink w:anchor="_Toc87697016" w:history="1">
+            <w:r>
+              <w:rPr>
+                <w:rStyle w:val="Hyperlink"/>
+                <w:rFonts w:ascii="Times New Roman" w:hAnsi="Times New Roman" w:cs="Times New Roman"/>
+                <w:noProof/>
+                <w:sz w:val="24"/>
+                <w:szCs w:val="24"/>
+              </w:rPr>
+              <w:t>4.</w:t>
+            </w:r>
+            <w:r>
+              <w:rPr>
+                <w:rFonts w:ascii="Times New Roman" w:hAnsi="Times New Roman" w:cs="Times New Roman"/>
+                <w:noProof/>
+                <w:sz w:val="24"/>
+                <w:szCs w:val="24"/>
+                <w:lang w:eastAsia="id-ID"/>
+              </w:rPr>
+              <w:tab/>
+            </w:r>
+            <w:r>
+              <w:rPr>
+                <w:rStyle w:val="Hyperlink"/>
+                <w:rFonts w:ascii="Times New Roman" w:hAnsi="Times New Roman" w:cs="Times New Roman"/>
+                <w:noProof/>
+                <w:sz w:val="24"/>
+                <w:szCs w:val="24"/>
+              </w:rPr>
+              <w:t>Evaluasi Pengujian Utama</w:t>
+            </w:r>
+            <w:r>
+              <w:rPr>
+                <w:rFonts w:ascii="Times New Roman" w:hAnsi="Times New Roman" w:cs="Times New Roman"/>
+                <w:noProof/>
+                <w:webHidden/>
+                <w:sz w:val="24"/>
+                <w:szCs w:val="24"/>
+              </w:rPr>
+              <w:tab/>
+            </w:r>
+            <w:r>
+              <w:rPr>
+                <w:rFonts w:ascii="Times New Roman" w:hAnsi="Times New Roman" w:cs="Times New Roman"/>
+                <w:noProof/>
+                <w:webHidden/>
+                <w:sz w:val="24"/>
+                <w:szCs w:val="24"/>
+              </w:rPr>
+              <w:fldChar w:fldCharType="begin"/>
+            </w:r>
+            <w:r>
+              <w:rPr>
+                <w:rFonts w:ascii="Times New Roman" w:hAnsi="Times New Roman" w:cs="Times New Roman"/>
+                <w:noProof/>
+                <w:webHidden/>
+                <w:sz w:val="24"/>
+                <w:szCs w:val="24"/>
+              </w:rPr>
+              <w:instrText xml:space="preserve"> PAGEREF _Toc87697016 \h </w:instrText>
+            </w:r>
+            <w:r>
+              <w:rPr>
+                <w:rFonts w:ascii="Times New Roman" w:hAnsi="Times New Roman" w:cs="Times New Roman"/>
+                <w:noProof/>
+                <w:webHidden/>
+                <w:sz w:val="24"/>
+                <w:szCs w:val="24"/>
+              </w:rPr>
+            </w:r>
+            <w:r>
+              <w:rPr>
+                <w:rFonts w:ascii="Times New Roman" w:hAnsi="Times New Roman" w:cs="Times New Roman"/>
+                <w:noProof/>
+                <w:webHidden/>
+                <w:sz w:val="24"/>
+                <w:szCs w:val="24"/>
+              </w:rPr>
+              <w:fldChar w:fldCharType="separate"/>
+            </w:r>
+            <w:r>
+              <w:rPr>
+                <w:rFonts w:ascii="Times New Roman" w:hAnsi="Times New Roman" w:cs="Times New Roman"/>
+                <w:noProof/>
+                <w:webHidden/>
+                <w:sz w:val="24"/>
+                <w:szCs w:val="24"/>
+              </w:rPr>
+              <w:t>13</w:t>
+            </w:r>
+            <w:r>
+              <w:rPr>
+                <w:rFonts w:ascii="Times New Roman" w:hAnsi="Times New Roman" w:cs="Times New Roman"/>
+                <w:noProof/>
+                <w:webHidden/>
+                <w:sz w:val="24"/>
+                <w:szCs w:val="24"/>
+              </w:rPr>
+              <w:fldChar w:fldCharType="end"/>
+            </w:r>
+          </w:hyperlink>
+        </w:p>
+        <w:p>
+          <w:pPr>
+            <w:pStyle w:val="TOC1"/>
+            <w:tabs>
+              <w:tab w:val="left" w:pos="440"/>
+              <w:tab w:val="right" w:leader="dot" w:pos="8494"/>
+            </w:tabs>
+            <w:rPr>
+              <w:rFonts w:ascii="Times New Roman" w:hAnsi="Times New Roman" w:cs="Times New Roman"/>
+              <w:noProof/>
+              <w:sz w:val="24"/>
+              <w:szCs w:val="24"/>
+              <w:lang w:eastAsia="id-ID"/>
+            </w:rPr>
+          </w:pPr>
+          <w:hyperlink w:anchor="_Toc87697017" w:history="1">
+            <w:r>
+              <w:rPr>
+                <w:rStyle w:val="Hyperlink"/>
+                <w:rFonts w:ascii="Times New Roman" w:hAnsi="Times New Roman" w:cs="Times New Roman"/>
+                <w:noProof/>
+                <w:sz w:val="24"/>
+                <w:szCs w:val="24"/>
+              </w:rPr>
+              <w:t>5.</w:t>
+            </w:r>
+            <w:r>
+              <w:rPr>
+                <w:rFonts w:ascii="Times New Roman" w:hAnsi="Times New Roman" w:cs="Times New Roman"/>
+                <w:noProof/>
+                <w:sz w:val="24"/>
+                <w:szCs w:val="24"/>
+                <w:lang w:eastAsia="id-ID"/>
+              </w:rPr>
+              <w:tab/>
+            </w:r>
+            <w:r>
+              <w:rPr>
+                <w:rStyle w:val="Hyperlink"/>
+                <w:rFonts w:ascii="Times New Roman" w:hAnsi="Times New Roman" w:cs="Times New Roman"/>
+                <w:noProof/>
+                <w:sz w:val="24"/>
+                <w:szCs w:val="24"/>
+              </w:rPr>
+              <w:t>Eksperimen</w:t>
+            </w:r>
+            <w:r>
+              <w:rPr>
+                <w:rFonts w:ascii="Times New Roman" w:hAnsi="Times New Roman" w:cs="Times New Roman"/>
+                <w:noProof/>
+                <w:webHidden/>
+                <w:sz w:val="24"/>
+                <w:szCs w:val="24"/>
+              </w:rPr>
+              <w:tab/>
+            </w:r>
+            <w:r>
+              <w:rPr>
+                <w:rFonts w:ascii="Times New Roman" w:hAnsi="Times New Roman" w:cs="Times New Roman"/>
+                <w:noProof/>
+                <w:webHidden/>
+                <w:sz w:val="24"/>
+                <w:szCs w:val="24"/>
+              </w:rPr>
+              <w:fldChar w:fldCharType="begin"/>
+            </w:r>
+            <w:r>
+              <w:rPr>
+                <w:rFonts w:ascii="Times New Roman" w:hAnsi="Times New Roman" w:cs="Times New Roman"/>
+                <w:noProof/>
+                <w:webHidden/>
+                <w:sz w:val="24"/>
+                <w:szCs w:val="24"/>
+              </w:rPr>
+              <w:instrText xml:space="preserve"> PAGEREF _Toc87697017 \h </w:instrText>
+            </w:r>
+            <w:r>
+              <w:rPr>
+                <w:rFonts w:ascii="Times New Roman" w:hAnsi="Times New Roman" w:cs="Times New Roman"/>
+                <w:noProof/>
+                <w:webHidden/>
+                <w:sz w:val="24"/>
+                <w:szCs w:val="24"/>
+              </w:rPr>
+            </w:r>
+            <w:r>
+              <w:rPr>
+                <w:rFonts w:ascii="Times New Roman" w:hAnsi="Times New Roman" w:cs="Times New Roman"/>
+                <w:noProof/>
+                <w:webHidden/>
+                <w:sz w:val="24"/>
+                <w:szCs w:val="24"/>
+              </w:rPr>
+              <w:fldChar w:fldCharType="separate"/>
+            </w:r>
+            <w:r>
+              <w:rPr>
+                <w:rFonts w:ascii="Times New Roman" w:hAnsi="Times New Roman" w:cs="Times New Roman"/>
+                <w:noProof/>
+                <w:webHidden/>
+                <w:sz w:val="24"/>
+                <w:szCs w:val="24"/>
+              </w:rPr>
+              <w:t>14</w:t>
+            </w:r>
+            <w:r>
+              <w:rPr>
+                <w:rFonts w:ascii="Times New Roman" w:hAnsi="Times New Roman" w:cs="Times New Roman"/>
+                <w:noProof/>
+                <w:webHidden/>
+                <w:sz w:val="24"/>
+                <w:szCs w:val="24"/>
+              </w:rPr>
+              <w:fldChar w:fldCharType="end"/>
+            </w:r>
+          </w:hyperlink>
+        </w:p>
+        <w:p>
+          <w:pPr>
+            <w:pStyle w:val="TOC2"/>
+            <w:tabs>
+              <w:tab w:val="left" w:pos="660"/>
+              <w:tab w:val="right" w:leader="dot" w:pos="8494"/>
+            </w:tabs>
+            <w:rPr>
+              <w:rFonts w:ascii="Times New Roman" w:hAnsi="Times New Roman" w:cs="Times New Roman"/>
+              <w:noProof/>
+              <w:sz w:val="24"/>
+              <w:szCs w:val="24"/>
+              <w:lang w:eastAsia="id-ID"/>
+            </w:rPr>
+          </w:pPr>
+          <w:hyperlink w:anchor="_Toc87697018" w:history="1">
+            <w:r>
+              <w:rPr>
+                <w:rStyle w:val="Hyperlink"/>
+                <w:rFonts w:ascii="Times New Roman" w:hAnsi="Times New Roman" w:cs="Times New Roman"/>
+                <w:noProof/>
+                <w:sz w:val="24"/>
+                <w:szCs w:val="24"/>
+              </w:rPr>
+              <w:t>A.</w:t>
+            </w:r>
+            <w:r>
+              <w:rPr>
+                <w:rFonts w:ascii="Times New Roman" w:hAnsi="Times New Roman" w:cs="Times New Roman"/>
+                <w:noProof/>
+                <w:sz w:val="24"/>
+                <w:szCs w:val="24"/>
+                <w:lang w:eastAsia="id-ID"/>
+              </w:rPr>
+              <w:tab/>
+            </w:r>
+            <w:r>
+              <w:rPr>
+                <w:rStyle w:val="Hyperlink"/>
+                <w:rFonts w:ascii="Times New Roman" w:hAnsi="Times New Roman" w:cs="Times New Roman"/>
+                <w:noProof/>
+                <w:sz w:val="24"/>
+                <w:szCs w:val="24"/>
+              </w:rPr>
+              <w:t>Nilai K dan Hasil Clustering Data Eksperimen</w:t>
+            </w:r>
+            <w:r>
+              <w:rPr>
+                <w:rFonts w:ascii="Times New Roman" w:hAnsi="Times New Roman" w:cs="Times New Roman"/>
+                <w:noProof/>
+                <w:webHidden/>
+                <w:sz w:val="24"/>
+                <w:szCs w:val="24"/>
+              </w:rPr>
+              <w:tab/>
+            </w:r>
+            <w:r>
+              <w:rPr>
+                <w:rFonts w:ascii="Times New Roman" w:hAnsi="Times New Roman" w:cs="Times New Roman"/>
+                <w:noProof/>
+                <w:webHidden/>
+                <w:sz w:val="24"/>
+                <w:szCs w:val="24"/>
+              </w:rPr>
+              <w:fldChar w:fldCharType="begin"/>
+            </w:r>
+            <w:r>
+              <w:rPr>
+                <w:rFonts w:ascii="Times New Roman" w:hAnsi="Times New Roman" w:cs="Times New Roman"/>
+                <w:noProof/>
+                <w:webHidden/>
+                <w:sz w:val="24"/>
+                <w:szCs w:val="24"/>
+              </w:rPr>
+              <w:instrText xml:space="preserve"> PAGEREF _Toc87697018 \h </w:instrText>
+            </w:r>
+            <w:r>
+              <w:rPr>
+                <w:rFonts w:ascii="Times New Roman" w:hAnsi="Times New Roman" w:cs="Times New Roman"/>
+                <w:noProof/>
+                <w:webHidden/>
+                <w:sz w:val="24"/>
+                <w:szCs w:val="24"/>
+              </w:rPr>
+            </w:r>
+            <w:r>
+              <w:rPr>
+                <w:rFonts w:ascii="Times New Roman" w:hAnsi="Times New Roman" w:cs="Times New Roman"/>
+                <w:noProof/>
+                <w:webHidden/>
+                <w:sz w:val="24"/>
+                <w:szCs w:val="24"/>
+              </w:rPr>
+              <w:fldChar w:fldCharType="separate"/>
+            </w:r>
+            <w:r>
+              <w:rPr>
+                <w:rFonts w:ascii="Times New Roman" w:hAnsi="Times New Roman" w:cs="Times New Roman"/>
+                <w:noProof/>
+                <w:webHidden/>
+                <w:sz w:val="24"/>
+                <w:szCs w:val="24"/>
+              </w:rPr>
+              <w:t>14</w:t>
+            </w:r>
+            <w:r>
+              <w:rPr>
+                <w:rFonts w:ascii="Times New Roman" w:hAnsi="Times New Roman" w:cs="Times New Roman"/>
+                <w:noProof/>
+                <w:webHidden/>
+                <w:sz w:val="24"/>
+                <w:szCs w:val="24"/>
+              </w:rPr>
+              <w:fldChar w:fldCharType="end"/>
+            </w:r>
+          </w:hyperlink>
+        </w:p>
+        <w:p>
+          <w:pPr>
+            <w:pStyle w:val="TOC2"/>
+            <w:tabs>
+              <w:tab w:val="left" w:pos="660"/>
+              <w:tab w:val="right" w:leader="dot" w:pos="8494"/>
+            </w:tabs>
+            <w:rPr>
+              <w:rFonts w:ascii="Times New Roman" w:hAnsi="Times New Roman" w:cs="Times New Roman"/>
+              <w:noProof/>
+              <w:sz w:val="24"/>
+              <w:szCs w:val="24"/>
+              <w:lang w:eastAsia="id-ID"/>
+            </w:rPr>
+          </w:pPr>
+          <w:hyperlink w:anchor="_Toc87697019" w:history="1">
+            <w:r>
+              <w:rPr>
+                <w:rStyle w:val="Hyperlink"/>
+                <w:rFonts w:ascii="Times New Roman" w:hAnsi="Times New Roman" w:cs="Times New Roman"/>
+                <w:noProof/>
+                <w:sz w:val="24"/>
+                <w:szCs w:val="24"/>
+              </w:rPr>
+              <w:t>B.</w:t>
+            </w:r>
+            <w:r>
+              <w:rPr>
+                <w:rFonts w:ascii="Times New Roman" w:hAnsi="Times New Roman" w:cs="Times New Roman"/>
+                <w:noProof/>
+                <w:sz w:val="24"/>
+                <w:szCs w:val="24"/>
+                <w:lang w:eastAsia="id-ID"/>
+              </w:rPr>
+              <w:tab/>
+            </w:r>
+            <w:r>
+              <w:rPr>
+                <w:rStyle w:val="Hyperlink"/>
+                <w:rFonts w:ascii="Times New Roman" w:hAnsi="Times New Roman" w:cs="Times New Roman"/>
+                <w:noProof/>
+                <w:sz w:val="24"/>
+                <w:szCs w:val="24"/>
+              </w:rPr>
+              <w:t>Pengujian Nilai K Menggunakan K-Means Scratch Dengan Nilai K Menggunakan Library K-Means</w:t>
+            </w:r>
+            <w:r>
+              <w:rPr>
+                <w:rFonts w:ascii="Times New Roman" w:hAnsi="Times New Roman" w:cs="Times New Roman"/>
+                <w:noProof/>
+                <w:webHidden/>
+                <w:sz w:val="24"/>
+                <w:szCs w:val="24"/>
+              </w:rPr>
+              <w:tab/>
+            </w:r>
+            <w:r>
+              <w:rPr>
+                <w:rFonts w:ascii="Times New Roman" w:hAnsi="Times New Roman" w:cs="Times New Roman"/>
+                <w:noProof/>
+                <w:webHidden/>
+                <w:sz w:val="24"/>
+                <w:szCs w:val="24"/>
+              </w:rPr>
+              <w:fldChar w:fldCharType="begin"/>
+            </w:r>
+            <w:r>
+              <w:rPr>
+                <w:rFonts w:ascii="Times New Roman" w:hAnsi="Times New Roman" w:cs="Times New Roman"/>
+                <w:noProof/>
+                <w:webHidden/>
+                <w:sz w:val="24"/>
+                <w:szCs w:val="24"/>
+              </w:rPr>
+              <w:instrText xml:space="preserve"> PAGEREF _Toc87697019 \h </w:instrText>
+            </w:r>
+            <w:r>
+              <w:rPr>
+                <w:rFonts w:ascii="Times New Roman" w:hAnsi="Times New Roman" w:cs="Times New Roman"/>
+                <w:noProof/>
+                <w:webHidden/>
+                <w:sz w:val="24"/>
+                <w:szCs w:val="24"/>
+              </w:rPr>
+            </w:r>
+            <w:r>
+              <w:rPr>
+                <w:rFonts w:ascii="Times New Roman" w:hAnsi="Times New Roman" w:cs="Times New Roman"/>
+                <w:noProof/>
+                <w:webHidden/>
+                <w:sz w:val="24"/>
+                <w:szCs w:val="24"/>
+              </w:rPr>
+              <w:fldChar w:fldCharType="separate"/>
+            </w:r>
+            <w:r>
+              <w:rPr>
+                <w:rFonts w:ascii="Times New Roman" w:hAnsi="Times New Roman" w:cs="Times New Roman"/>
+                <w:noProof/>
+                <w:webHidden/>
+                <w:sz w:val="24"/>
+                <w:szCs w:val="24"/>
+              </w:rPr>
+              <w:t>17</w:t>
+            </w:r>
+            <w:r>
+              <w:rPr>
+                <w:rFonts w:ascii="Times New Roman" w:hAnsi="Times New Roman" w:cs="Times New Roman"/>
+                <w:noProof/>
+                <w:webHidden/>
+                <w:sz w:val="24"/>
+                <w:szCs w:val="24"/>
+              </w:rPr>
+              <w:fldChar w:fldCharType="end"/>
+            </w:r>
+          </w:hyperlink>
+        </w:p>
+        <w:p>
+          <w:pPr>
+            <w:pStyle w:val="TOC1"/>
+            <w:tabs>
+              <w:tab w:val="left" w:pos="440"/>
+              <w:tab w:val="right" w:leader="dot" w:pos="8494"/>
+            </w:tabs>
+            <w:rPr>
+              <w:rFonts w:ascii="Times New Roman" w:hAnsi="Times New Roman" w:cs="Times New Roman"/>
+              <w:noProof/>
+              <w:sz w:val="24"/>
+              <w:szCs w:val="24"/>
+              <w:lang w:eastAsia="id-ID"/>
+            </w:rPr>
+          </w:pPr>
+          <w:hyperlink w:anchor="_Toc87697020" w:history="1">
+            <w:r>
+              <w:rPr>
+                <w:rStyle w:val="Hyperlink"/>
+                <w:rFonts w:ascii="Times New Roman" w:hAnsi="Times New Roman" w:cs="Times New Roman"/>
+                <w:noProof/>
+                <w:sz w:val="24"/>
+                <w:szCs w:val="24"/>
+              </w:rPr>
+              <w:t>6.</w:t>
+            </w:r>
+            <w:r>
+              <w:rPr>
+                <w:rFonts w:ascii="Times New Roman" w:hAnsi="Times New Roman" w:cs="Times New Roman"/>
+                <w:noProof/>
+                <w:sz w:val="24"/>
+                <w:szCs w:val="24"/>
+                <w:lang w:eastAsia="id-ID"/>
+              </w:rPr>
+              <w:tab/>
+            </w:r>
+            <w:r>
+              <w:rPr>
+                <w:rStyle w:val="Hyperlink"/>
+                <w:rFonts w:ascii="Times New Roman" w:hAnsi="Times New Roman" w:cs="Times New Roman"/>
+                <w:noProof/>
+                <w:sz w:val="24"/>
+                <w:szCs w:val="24"/>
+              </w:rPr>
+              <w:t>Kesimpulan</w:t>
+            </w:r>
+            <w:r>
+              <w:rPr>
+                <w:rFonts w:ascii="Times New Roman" w:hAnsi="Times New Roman" w:cs="Times New Roman"/>
+                <w:noProof/>
+                <w:webHidden/>
+                <w:sz w:val="24"/>
+                <w:szCs w:val="24"/>
+              </w:rPr>
+              <w:tab/>
+            </w:r>
+            <w:r>
+              <w:rPr>
+                <w:rFonts w:ascii="Times New Roman" w:hAnsi="Times New Roman" w:cs="Times New Roman"/>
+                <w:noProof/>
+                <w:webHidden/>
+                <w:sz w:val="24"/>
+                <w:szCs w:val="24"/>
+              </w:rPr>
+              <w:fldChar w:fldCharType="begin"/>
+            </w:r>
+            <w:r>
+              <w:rPr>
+                <w:rFonts w:ascii="Times New Roman" w:hAnsi="Times New Roman" w:cs="Times New Roman"/>
+                <w:noProof/>
+                <w:webHidden/>
+                <w:sz w:val="24"/>
+                <w:szCs w:val="24"/>
+              </w:rPr>
+              <w:instrText xml:space="preserve"> PAGEREF _Toc87697020 \h </w:instrText>
+            </w:r>
+            <w:r>
+              <w:rPr>
+                <w:rFonts w:ascii="Times New Roman" w:hAnsi="Times New Roman" w:cs="Times New Roman"/>
+                <w:noProof/>
+                <w:webHidden/>
+                <w:sz w:val="24"/>
+                <w:szCs w:val="24"/>
+              </w:rPr>
+            </w:r>
+            <w:r>
+              <w:rPr>
+                <w:rFonts w:ascii="Times New Roman" w:hAnsi="Times New Roman" w:cs="Times New Roman"/>
+                <w:noProof/>
+                <w:webHidden/>
+                <w:sz w:val="24"/>
+                <w:szCs w:val="24"/>
+              </w:rPr>
+              <w:fldChar w:fldCharType="separate"/>
+            </w:r>
+            <w:r>
+              <w:rPr>
+                <w:rFonts w:ascii="Times New Roman" w:hAnsi="Times New Roman" w:cs="Times New Roman"/>
+                <w:noProof/>
+                <w:webHidden/>
+                <w:sz w:val="24"/>
+                <w:szCs w:val="24"/>
+              </w:rPr>
+              <w:t>22</w:t>
+            </w:r>
+            <w:r>
+              <w:rPr>
+                <w:rFonts w:ascii="Times New Roman" w:hAnsi="Times New Roman" w:cs="Times New Roman"/>
+                <w:noProof/>
+                <w:webHidden/>
+                <w:sz w:val="24"/>
+                <w:szCs w:val="24"/>
+              </w:rPr>
+              <w:fldChar w:fldCharType="end"/>
+            </w:r>
+          </w:hyperlink>
+        </w:p>
+        <w:p>
+          <w:pPr>
+            <w:pStyle w:val="TOC1"/>
+            <w:tabs>
+              <w:tab w:val="left" w:pos="440"/>
+              <w:tab w:val="right" w:leader="dot" w:pos="8494"/>
+            </w:tabs>
+            <w:rPr>
+              <w:rFonts w:ascii="Times New Roman" w:hAnsi="Times New Roman" w:cs="Times New Roman"/>
+              <w:noProof/>
+              <w:sz w:val="24"/>
+              <w:szCs w:val="24"/>
+              <w:lang w:eastAsia="id-ID"/>
+            </w:rPr>
+          </w:pPr>
+          <w:hyperlink w:anchor="_Toc87697021" w:history="1">
+            <w:r>
+              <w:rPr>
+                <w:rStyle w:val="Hyperlink"/>
+                <w:rFonts w:ascii="Times New Roman" w:hAnsi="Times New Roman" w:cs="Times New Roman"/>
+                <w:noProof/>
+                <w:sz w:val="24"/>
+                <w:szCs w:val="24"/>
+              </w:rPr>
+              <w:t>7.</w:t>
+            </w:r>
+            <w:r>
+              <w:rPr>
+                <w:rFonts w:ascii="Times New Roman" w:hAnsi="Times New Roman" w:cs="Times New Roman"/>
+                <w:noProof/>
+                <w:sz w:val="24"/>
+                <w:szCs w:val="24"/>
+                <w:lang w:eastAsia="id-ID"/>
+              </w:rPr>
+              <w:tab/>
+            </w:r>
+            <w:r>
+              <w:rPr>
+                <w:rStyle w:val="Hyperlink"/>
+                <w:rFonts w:ascii="Times New Roman" w:hAnsi="Times New Roman" w:cs="Times New Roman"/>
+                <w:noProof/>
+                <w:sz w:val="24"/>
+                <w:szCs w:val="24"/>
+              </w:rPr>
+              <w:t>Lampiran</w:t>
+            </w:r>
+            <w:r>
+              <w:rPr>
+                <w:rFonts w:ascii="Times New Roman" w:hAnsi="Times New Roman" w:cs="Times New Roman"/>
+                <w:noProof/>
+                <w:webHidden/>
+                <w:sz w:val="24"/>
+                <w:szCs w:val="24"/>
+              </w:rPr>
+              <w:tab/>
+            </w:r>
+            <w:r>
+              <w:rPr>
+                <w:rFonts w:ascii="Times New Roman" w:hAnsi="Times New Roman" w:cs="Times New Roman"/>
+                <w:noProof/>
+                <w:webHidden/>
+                <w:sz w:val="24"/>
+                <w:szCs w:val="24"/>
+              </w:rPr>
+              <w:fldChar w:fldCharType="begin"/>
+            </w:r>
+            <w:r>
+              <w:rPr>
+                <w:rFonts w:ascii="Times New Roman" w:hAnsi="Times New Roman" w:cs="Times New Roman"/>
+                <w:noProof/>
+                <w:webHidden/>
+                <w:sz w:val="24"/>
+                <w:szCs w:val="24"/>
+              </w:rPr>
+              <w:instrText xml:space="preserve"> PAGEREF _Toc87697021 \h </w:instrText>
+            </w:r>
+            <w:r>
+              <w:rPr>
+                <w:rFonts w:ascii="Times New Roman" w:hAnsi="Times New Roman" w:cs="Times New Roman"/>
+                <w:noProof/>
+                <w:webHidden/>
+                <w:sz w:val="24"/>
+                <w:szCs w:val="24"/>
+              </w:rPr>
+            </w:r>
+            <w:r>
+              <w:rPr>
+                <w:rFonts w:ascii="Times New Roman" w:hAnsi="Times New Roman" w:cs="Times New Roman"/>
+                <w:noProof/>
+                <w:webHidden/>
+                <w:sz w:val="24"/>
+                <w:szCs w:val="24"/>
+              </w:rPr>
+              <w:fldChar w:fldCharType="separate"/>
+            </w:r>
+            <w:r>
+              <w:rPr>
+                <w:rFonts w:ascii="Times New Roman" w:hAnsi="Times New Roman" w:cs="Times New Roman"/>
+                <w:noProof/>
+                <w:webHidden/>
+                <w:sz w:val="24"/>
+                <w:szCs w:val="24"/>
+              </w:rPr>
+              <w:t>22</w:t>
+            </w:r>
+            <w:r>
+              <w:rPr>
+                <w:rFonts w:ascii="Times New Roman" w:hAnsi="Times New Roman" w:cs="Times New Roman"/>
+                <w:noProof/>
+                <w:webHidden/>
+                <w:sz w:val="24"/>
+                <w:szCs w:val="24"/>
+              </w:rPr>
+              <w:fldChar w:fldCharType="end"/>
+            </w:r>
+          </w:hyperlink>
+        </w:p>
+        <w:p>
+          <w:pPr>
+            <w:spacing w:line="276" w:lineRule="auto"/>
+            <w:rPr>
+              <w:rFonts w:ascii="Times New Roman" w:hAnsi="Times New Roman" w:cs="Times New Roman"/>
+            </w:rPr>
+          </w:pPr>
+          <w:r>
+            <w:rPr>
+              <w:rFonts w:ascii="Times New Roman" w:hAnsi="Times New Roman" w:cs="Times New Roman"/>
+              <w:b/>
+              <w:bCs/>
+              <w:noProof/>
+              <w:sz w:val="24"/>
+              <w:szCs w:val="24"/>
+            </w:rPr>
+            <w:fldChar w:fldCharType="end"/>
+          </w:r>
+        </w:p>
+      </w:sdtContent>
+    </w:sdt>
     <w:p>
       <w:pPr>
         <w:pBdr>
@@ -851,604 +3133,6 @@
           <w:tab w:val="left" w:pos="1200"/>
         </w:tabs>
         <w:spacing w:line="276" w:lineRule="auto"/>
-        <w:jc w:val="center"/>
-        <w:rPr>
-          <w:rFonts w:ascii="Times New Roman" w:eastAsia="Times New Roman" w:hAnsi="Times New Roman" w:cs="Times New Roman"/>
-          <w:b/>
-          <w:sz w:val="24"/>
-          <w:szCs w:val="24"/>
-        </w:rPr>
-      </w:pPr>
-    </w:p>
-    <w:p>
-      <w:pPr>
-        <w:pBdr>
-          <w:top w:val="nil"/>
-          <w:left w:val="nil"/>
-          <w:bottom w:val="nil"/>
-          <w:right w:val="nil"/>
-          <w:between w:val="nil"/>
-        </w:pBdr>
-        <w:tabs>
-          <w:tab w:val="left" w:pos="400"/>
-          <w:tab w:val="left" w:pos="1200"/>
-        </w:tabs>
-        <w:spacing w:line="276" w:lineRule="auto"/>
-        <w:jc w:val="center"/>
-        <w:rPr>
-          <w:rFonts w:ascii="Times New Roman" w:eastAsia="Times New Roman" w:hAnsi="Times New Roman" w:cs="Times New Roman"/>
-          <w:b/>
-          <w:sz w:val="24"/>
-          <w:szCs w:val="24"/>
-        </w:rPr>
-      </w:pPr>
-    </w:p>
-    <w:p>
-      <w:pPr>
-        <w:pBdr>
-          <w:top w:val="nil"/>
-          <w:left w:val="nil"/>
-          <w:bottom w:val="nil"/>
-          <w:right w:val="nil"/>
-          <w:between w:val="nil"/>
-        </w:pBdr>
-        <w:tabs>
-          <w:tab w:val="left" w:pos="400"/>
-          <w:tab w:val="left" w:pos="1200"/>
-        </w:tabs>
-        <w:spacing w:line="276" w:lineRule="auto"/>
-        <w:jc w:val="center"/>
-        <w:rPr>
-          <w:rFonts w:ascii="Times New Roman" w:eastAsia="Times New Roman" w:hAnsi="Times New Roman" w:cs="Times New Roman"/>
-          <w:b/>
-          <w:sz w:val="24"/>
-          <w:szCs w:val="24"/>
-        </w:rPr>
-      </w:pPr>
-    </w:p>
-    <w:p>
-      <w:pPr>
-        <w:pBdr>
-          <w:top w:val="nil"/>
-          <w:left w:val="nil"/>
-          <w:bottom w:val="nil"/>
-          <w:right w:val="nil"/>
-          <w:between w:val="nil"/>
-        </w:pBdr>
-        <w:tabs>
-          <w:tab w:val="left" w:pos="400"/>
-          <w:tab w:val="left" w:pos="1200"/>
-        </w:tabs>
-        <w:spacing w:line="276" w:lineRule="auto"/>
-        <w:jc w:val="center"/>
-        <w:rPr>
-          <w:rFonts w:ascii="Times New Roman" w:eastAsia="Times New Roman" w:hAnsi="Times New Roman" w:cs="Times New Roman"/>
-          <w:b/>
-          <w:sz w:val="24"/>
-          <w:szCs w:val="24"/>
-        </w:rPr>
-      </w:pPr>
-    </w:p>
-    <w:p>
-      <w:pPr>
-        <w:pBdr>
-          <w:top w:val="nil"/>
-          <w:left w:val="nil"/>
-          <w:bottom w:val="nil"/>
-          <w:right w:val="nil"/>
-          <w:between w:val="nil"/>
-        </w:pBdr>
-        <w:tabs>
-          <w:tab w:val="left" w:pos="400"/>
-          <w:tab w:val="left" w:pos="1200"/>
-        </w:tabs>
-        <w:spacing w:line="276" w:lineRule="auto"/>
-        <w:jc w:val="center"/>
-        <w:rPr>
-          <w:rFonts w:ascii="Times New Roman" w:eastAsia="Times New Roman" w:hAnsi="Times New Roman" w:cs="Times New Roman"/>
-          <w:b/>
-          <w:sz w:val="24"/>
-          <w:szCs w:val="24"/>
-        </w:rPr>
-      </w:pPr>
-    </w:p>
-    <w:p>
-      <w:pPr>
-        <w:pBdr>
-          <w:top w:val="nil"/>
-          <w:left w:val="nil"/>
-          <w:bottom w:val="nil"/>
-          <w:right w:val="nil"/>
-          <w:between w:val="nil"/>
-        </w:pBdr>
-        <w:tabs>
-          <w:tab w:val="left" w:pos="400"/>
-          <w:tab w:val="left" w:pos="1200"/>
-        </w:tabs>
-        <w:spacing w:line="276" w:lineRule="auto"/>
-        <w:jc w:val="center"/>
-        <w:rPr>
-          <w:rFonts w:ascii="Times New Roman" w:eastAsia="Times New Roman" w:hAnsi="Times New Roman" w:cs="Times New Roman"/>
-          <w:b/>
-          <w:sz w:val="24"/>
-          <w:szCs w:val="24"/>
-        </w:rPr>
-      </w:pPr>
-    </w:p>
-    <w:p>
-      <w:pPr>
-        <w:pBdr>
-          <w:top w:val="nil"/>
-          <w:left w:val="nil"/>
-          <w:bottom w:val="nil"/>
-          <w:right w:val="nil"/>
-          <w:between w:val="nil"/>
-        </w:pBdr>
-        <w:tabs>
-          <w:tab w:val="left" w:pos="400"/>
-          <w:tab w:val="left" w:pos="1200"/>
-        </w:tabs>
-        <w:spacing w:line="276" w:lineRule="auto"/>
-        <w:jc w:val="center"/>
-        <w:rPr>
-          <w:rFonts w:ascii="Times New Roman" w:eastAsia="Times New Roman" w:hAnsi="Times New Roman" w:cs="Times New Roman"/>
-          <w:b/>
-          <w:sz w:val="24"/>
-          <w:szCs w:val="24"/>
-        </w:rPr>
-      </w:pPr>
-    </w:p>
-    <w:p>
-      <w:pPr>
-        <w:pBdr>
-          <w:top w:val="nil"/>
-          <w:left w:val="nil"/>
-          <w:bottom w:val="nil"/>
-          <w:right w:val="nil"/>
-          <w:between w:val="nil"/>
-        </w:pBdr>
-        <w:tabs>
-          <w:tab w:val="left" w:pos="400"/>
-          <w:tab w:val="left" w:pos="1200"/>
-        </w:tabs>
-        <w:spacing w:line="276" w:lineRule="auto"/>
-        <w:jc w:val="center"/>
-        <w:rPr>
-          <w:rFonts w:ascii="Times New Roman" w:eastAsia="Times New Roman" w:hAnsi="Times New Roman" w:cs="Times New Roman"/>
-          <w:b/>
-          <w:sz w:val="24"/>
-          <w:szCs w:val="24"/>
-        </w:rPr>
-      </w:pPr>
-    </w:p>
-    <w:p>
-      <w:pPr>
-        <w:pBdr>
-          <w:top w:val="nil"/>
-          <w:left w:val="nil"/>
-          <w:bottom w:val="nil"/>
-          <w:right w:val="nil"/>
-          <w:between w:val="nil"/>
-        </w:pBdr>
-        <w:tabs>
-          <w:tab w:val="left" w:pos="400"/>
-          <w:tab w:val="left" w:pos="1200"/>
-        </w:tabs>
-        <w:spacing w:line="276" w:lineRule="auto"/>
-        <w:jc w:val="center"/>
-        <w:rPr>
-          <w:rFonts w:ascii="Times New Roman" w:eastAsia="Times New Roman" w:hAnsi="Times New Roman" w:cs="Times New Roman"/>
-          <w:b/>
-          <w:sz w:val="24"/>
-          <w:szCs w:val="24"/>
-        </w:rPr>
-      </w:pPr>
-    </w:p>
-    <w:p>
-      <w:pPr>
-        <w:pBdr>
-          <w:top w:val="nil"/>
-          <w:left w:val="nil"/>
-          <w:bottom w:val="nil"/>
-          <w:right w:val="nil"/>
-          <w:between w:val="nil"/>
-        </w:pBdr>
-        <w:tabs>
-          <w:tab w:val="left" w:pos="400"/>
-          <w:tab w:val="left" w:pos="1200"/>
-        </w:tabs>
-        <w:spacing w:line="276" w:lineRule="auto"/>
-        <w:jc w:val="center"/>
-        <w:rPr>
-          <w:rFonts w:ascii="Times New Roman" w:eastAsia="Times New Roman" w:hAnsi="Times New Roman" w:cs="Times New Roman"/>
-          <w:b/>
-          <w:sz w:val="24"/>
-          <w:szCs w:val="24"/>
-        </w:rPr>
-      </w:pPr>
-    </w:p>
-    <w:p>
-      <w:pPr>
-        <w:pBdr>
-          <w:top w:val="nil"/>
-          <w:left w:val="nil"/>
-          <w:bottom w:val="nil"/>
-          <w:right w:val="nil"/>
-          <w:between w:val="nil"/>
-        </w:pBdr>
-        <w:tabs>
-          <w:tab w:val="left" w:pos="400"/>
-          <w:tab w:val="left" w:pos="1200"/>
-        </w:tabs>
-        <w:spacing w:line="276" w:lineRule="auto"/>
-        <w:jc w:val="center"/>
-        <w:rPr>
-          <w:rFonts w:ascii="Times New Roman" w:eastAsia="Times New Roman" w:hAnsi="Times New Roman" w:cs="Times New Roman"/>
-          <w:b/>
-          <w:sz w:val="24"/>
-          <w:szCs w:val="24"/>
-        </w:rPr>
-      </w:pPr>
-    </w:p>
-    <w:p>
-      <w:pPr>
-        <w:pBdr>
-          <w:top w:val="nil"/>
-          <w:left w:val="nil"/>
-          <w:bottom w:val="nil"/>
-          <w:right w:val="nil"/>
-          <w:between w:val="nil"/>
-        </w:pBdr>
-        <w:tabs>
-          <w:tab w:val="left" w:pos="400"/>
-          <w:tab w:val="left" w:pos="1200"/>
-        </w:tabs>
-        <w:spacing w:line="276" w:lineRule="auto"/>
-        <w:jc w:val="center"/>
-        <w:rPr>
-          <w:rFonts w:ascii="Times New Roman" w:eastAsia="Times New Roman" w:hAnsi="Times New Roman" w:cs="Times New Roman"/>
-          <w:b/>
-          <w:sz w:val="24"/>
-          <w:szCs w:val="24"/>
-        </w:rPr>
-      </w:pPr>
-    </w:p>
-    <w:p>
-      <w:pPr>
-        <w:pBdr>
-          <w:top w:val="nil"/>
-          <w:left w:val="nil"/>
-          <w:bottom w:val="nil"/>
-          <w:right w:val="nil"/>
-          <w:between w:val="nil"/>
-        </w:pBdr>
-        <w:tabs>
-          <w:tab w:val="left" w:pos="400"/>
-          <w:tab w:val="left" w:pos="1200"/>
-        </w:tabs>
-        <w:spacing w:line="276" w:lineRule="auto"/>
-        <w:jc w:val="center"/>
-        <w:rPr>
-          <w:rFonts w:ascii="Times New Roman" w:eastAsia="Times New Roman" w:hAnsi="Times New Roman" w:cs="Times New Roman"/>
-          <w:b/>
-          <w:sz w:val="24"/>
-          <w:szCs w:val="24"/>
-        </w:rPr>
-      </w:pPr>
-    </w:p>
-    <w:p>
-      <w:pPr>
-        <w:pBdr>
-          <w:top w:val="nil"/>
-          <w:left w:val="nil"/>
-          <w:bottom w:val="nil"/>
-          <w:right w:val="nil"/>
-          <w:between w:val="nil"/>
-        </w:pBdr>
-        <w:tabs>
-          <w:tab w:val="left" w:pos="400"/>
-          <w:tab w:val="left" w:pos="1200"/>
-        </w:tabs>
-        <w:spacing w:line="276" w:lineRule="auto"/>
-        <w:jc w:val="center"/>
-        <w:rPr>
-          <w:rFonts w:ascii="Times New Roman" w:eastAsia="Times New Roman" w:hAnsi="Times New Roman" w:cs="Times New Roman"/>
-          <w:b/>
-          <w:sz w:val="24"/>
-          <w:szCs w:val="24"/>
-        </w:rPr>
-      </w:pPr>
-    </w:p>
-    <w:p>
-      <w:pPr>
-        <w:pBdr>
-          <w:top w:val="nil"/>
-          <w:left w:val="nil"/>
-          <w:bottom w:val="nil"/>
-          <w:right w:val="nil"/>
-          <w:between w:val="nil"/>
-        </w:pBdr>
-        <w:tabs>
-          <w:tab w:val="left" w:pos="400"/>
-          <w:tab w:val="left" w:pos="1200"/>
-        </w:tabs>
-        <w:spacing w:line="276" w:lineRule="auto"/>
-        <w:jc w:val="center"/>
-        <w:rPr>
-          <w:rFonts w:ascii="Times New Roman" w:eastAsia="Times New Roman" w:hAnsi="Times New Roman" w:cs="Times New Roman"/>
-          <w:b/>
-          <w:sz w:val="24"/>
-          <w:szCs w:val="24"/>
-        </w:rPr>
-      </w:pPr>
-    </w:p>
-    <w:p>
-      <w:pPr>
-        <w:pBdr>
-          <w:top w:val="nil"/>
-          <w:left w:val="nil"/>
-          <w:bottom w:val="nil"/>
-          <w:right w:val="nil"/>
-          <w:between w:val="nil"/>
-        </w:pBdr>
-        <w:tabs>
-          <w:tab w:val="left" w:pos="400"/>
-          <w:tab w:val="left" w:pos="1200"/>
-        </w:tabs>
-        <w:spacing w:line="276" w:lineRule="auto"/>
-        <w:jc w:val="center"/>
-        <w:rPr>
-          <w:rFonts w:ascii="Times New Roman" w:eastAsia="Times New Roman" w:hAnsi="Times New Roman" w:cs="Times New Roman"/>
-          <w:b/>
-          <w:sz w:val="24"/>
-          <w:szCs w:val="24"/>
-        </w:rPr>
-      </w:pPr>
-    </w:p>
-    <w:p>
-      <w:pPr>
-        <w:pBdr>
-          <w:top w:val="nil"/>
-          <w:left w:val="nil"/>
-          <w:bottom w:val="nil"/>
-          <w:right w:val="nil"/>
-          <w:between w:val="nil"/>
-        </w:pBdr>
-        <w:tabs>
-          <w:tab w:val="left" w:pos="400"/>
-          <w:tab w:val="left" w:pos="1200"/>
-        </w:tabs>
-        <w:spacing w:line="276" w:lineRule="auto"/>
-        <w:jc w:val="center"/>
-        <w:rPr>
-          <w:rFonts w:ascii="Times New Roman" w:eastAsia="Times New Roman" w:hAnsi="Times New Roman" w:cs="Times New Roman"/>
-          <w:b/>
-          <w:sz w:val="24"/>
-          <w:szCs w:val="24"/>
-        </w:rPr>
-      </w:pPr>
-    </w:p>
-    <w:p>
-      <w:pPr>
-        <w:pBdr>
-          <w:top w:val="nil"/>
-          <w:left w:val="nil"/>
-          <w:bottom w:val="nil"/>
-          <w:right w:val="nil"/>
-          <w:between w:val="nil"/>
-        </w:pBdr>
-        <w:tabs>
-          <w:tab w:val="left" w:pos="400"/>
-          <w:tab w:val="left" w:pos="1200"/>
-        </w:tabs>
-        <w:spacing w:line="276" w:lineRule="auto"/>
-        <w:jc w:val="center"/>
-        <w:rPr>
-          <w:rFonts w:ascii="Times New Roman" w:eastAsia="Times New Roman" w:hAnsi="Times New Roman" w:cs="Times New Roman"/>
-          <w:b/>
-          <w:sz w:val="24"/>
-          <w:szCs w:val="24"/>
-        </w:rPr>
-      </w:pPr>
-    </w:p>
-    <w:p>
-      <w:pPr>
-        <w:pBdr>
-          <w:top w:val="nil"/>
-          <w:left w:val="nil"/>
-          <w:bottom w:val="nil"/>
-          <w:right w:val="nil"/>
-          <w:between w:val="nil"/>
-        </w:pBdr>
-        <w:tabs>
-          <w:tab w:val="left" w:pos="400"/>
-          <w:tab w:val="left" w:pos="1200"/>
-        </w:tabs>
-        <w:spacing w:line="276" w:lineRule="auto"/>
-        <w:jc w:val="center"/>
-        <w:rPr>
-          <w:rFonts w:ascii="Times New Roman" w:eastAsia="Times New Roman" w:hAnsi="Times New Roman" w:cs="Times New Roman"/>
-          <w:b/>
-          <w:sz w:val="24"/>
-          <w:szCs w:val="24"/>
-        </w:rPr>
-      </w:pPr>
-    </w:p>
-    <w:p>
-      <w:pPr>
-        <w:pBdr>
-          <w:top w:val="nil"/>
-          <w:left w:val="nil"/>
-          <w:bottom w:val="nil"/>
-          <w:right w:val="nil"/>
-          <w:between w:val="nil"/>
-        </w:pBdr>
-        <w:tabs>
-          <w:tab w:val="left" w:pos="400"/>
-          <w:tab w:val="left" w:pos="1200"/>
-        </w:tabs>
-        <w:spacing w:line="276" w:lineRule="auto"/>
-        <w:jc w:val="center"/>
-        <w:rPr>
-          <w:rFonts w:ascii="Times New Roman" w:eastAsia="Times New Roman" w:hAnsi="Times New Roman" w:cs="Times New Roman"/>
-          <w:b/>
-          <w:sz w:val="24"/>
-          <w:szCs w:val="24"/>
-        </w:rPr>
-      </w:pPr>
-    </w:p>
-    <w:p>
-      <w:pPr>
-        <w:pBdr>
-          <w:top w:val="nil"/>
-          <w:left w:val="nil"/>
-          <w:bottom w:val="nil"/>
-          <w:right w:val="nil"/>
-          <w:between w:val="nil"/>
-        </w:pBdr>
-        <w:tabs>
-          <w:tab w:val="left" w:pos="400"/>
-          <w:tab w:val="left" w:pos="1200"/>
-        </w:tabs>
-        <w:spacing w:line="276" w:lineRule="auto"/>
-        <w:jc w:val="center"/>
-        <w:rPr>
-          <w:rFonts w:ascii="Times New Roman" w:eastAsia="Times New Roman" w:hAnsi="Times New Roman" w:cs="Times New Roman"/>
-          <w:b/>
-          <w:sz w:val="24"/>
-          <w:szCs w:val="24"/>
-        </w:rPr>
-      </w:pPr>
-    </w:p>
-    <w:p>
-      <w:pPr>
-        <w:pBdr>
-          <w:top w:val="nil"/>
-          <w:left w:val="nil"/>
-          <w:bottom w:val="nil"/>
-          <w:right w:val="nil"/>
-          <w:between w:val="nil"/>
-        </w:pBdr>
-        <w:tabs>
-          <w:tab w:val="left" w:pos="400"/>
-          <w:tab w:val="left" w:pos="1200"/>
-        </w:tabs>
-        <w:spacing w:line="276" w:lineRule="auto"/>
-        <w:jc w:val="center"/>
-        <w:rPr>
-          <w:rFonts w:ascii="Times New Roman" w:eastAsia="Times New Roman" w:hAnsi="Times New Roman" w:cs="Times New Roman"/>
-          <w:b/>
-          <w:sz w:val="24"/>
-          <w:szCs w:val="24"/>
-        </w:rPr>
-      </w:pPr>
-    </w:p>
-    <w:p>
-      <w:pPr>
-        <w:pBdr>
-          <w:top w:val="nil"/>
-          <w:left w:val="nil"/>
-          <w:bottom w:val="nil"/>
-          <w:right w:val="nil"/>
-          <w:between w:val="nil"/>
-        </w:pBdr>
-        <w:tabs>
-          <w:tab w:val="left" w:pos="400"/>
-          <w:tab w:val="left" w:pos="1200"/>
-        </w:tabs>
-        <w:spacing w:line="276" w:lineRule="auto"/>
-        <w:jc w:val="both"/>
-        <w:rPr>
-          <w:rFonts w:ascii="Times New Roman" w:eastAsia="Times New Roman" w:hAnsi="Times New Roman" w:cs="Times New Roman"/>
-          <w:b/>
-          <w:sz w:val="24"/>
-          <w:szCs w:val="24"/>
-        </w:rPr>
-      </w:pPr>
-    </w:p>
-    <w:p>
-      <w:pPr>
-        <w:pBdr>
-          <w:top w:val="nil"/>
-          <w:left w:val="nil"/>
-          <w:bottom w:val="nil"/>
-          <w:right w:val="nil"/>
-          <w:between w:val="nil"/>
-        </w:pBdr>
-        <w:tabs>
-          <w:tab w:val="left" w:pos="400"/>
-          <w:tab w:val="left" w:pos="1200"/>
-        </w:tabs>
-        <w:spacing w:line="276" w:lineRule="auto"/>
-        <w:jc w:val="center"/>
-        <w:rPr>
-          <w:rFonts w:ascii="Times New Roman" w:eastAsia="Times New Roman" w:hAnsi="Times New Roman" w:cs="Times New Roman"/>
-          <w:b/>
-          <w:sz w:val="24"/>
-          <w:szCs w:val="24"/>
-        </w:rPr>
-      </w:pPr>
-    </w:p>
-    <w:p>
-      <w:pPr>
-        <w:pBdr>
-          <w:top w:val="nil"/>
-          <w:left w:val="nil"/>
-          <w:bottom w:val="nil"/>
-          <w:right w:val="nil"/>
-          <w:between w:val="nil"/>
-        </w:pBdr>
-        <w:tabs>
-          <w:tab w:val="left" w:pos="400"/>
-          <w:tab w:val="left" w:pos="1200"/>
-        </w:tabs>
-        <w:spacing w:line="276" w:lineRule="auto"/>
-        <w:jc w:val="center"/>
-        <w:rPr>
-          <w:rFonts w:ascii="Times New Roman" w:eastAsia="Times New Roman" w:hAnsi="Times New Roman" w:cs="Times New Roman"/>
-          <w:b/>
-          <w:sz w:val="24"/>
-          <w:szCs w:val="24"/>
-        </w:rPr>
-      </w:pPr>
-    </w:p>
-    <w:p>
-      <w:pPr>
-        <w:pBdr>
-          <w:top w:val="nil"/>
-          <w:left w:val="nil"/>
-          <w:bottom w:val="nil"/>
-          <w:right w:val="nil"/>
-          <w:between w:val="nil"/>
-        </w:pBdr>
-        <w:tabs>
-          <w:tab w:val="left" w:pos="400"/>
-          <w:tab w:val="left" w:pos="1200"/>
-        </w:tabs>
-        <w:spacing w:line="276" w:lineRule="auto"/>
-        <w:jc w:val="center"/>
-        <w:rPr>
-          <w:rFonts w:ascii="Times New Roman" w:eastAsia="Times New Roman" w:hAnsi="Times New Roman" w:cs="Times New Roman"/>
-          <w:b/>
-          <w:sz w:val="24"/>
-          <w:szCs w:val="24"/>
-        </w:rPr>
-      </w:pPr>
-    </w:p>
-    <w:p>
-      <w:pPr>
-        <w:pBdr>
-          <w:top w:val="nil"/>
-          <w:left w:val="nil"/>
-          <w:bottom w:val="nil"/>
-          <w:right w:val="nil"/>
-          <w:between w:val="nil"/>
-        </w:pBdr>
-        <w:tabs>
-          <w:tab w:val="left" w:pos="400"/>
-          <w:tab w:val="left" w:pos="1200"/>
-        </w:tabs>
-        <w:spacing w:line="276" w:lineRule="auto"/>
         <w:rPr>
           <w:rFonts w:ascii="Times New Roman" w:eastAsia="Times New Roman" w:hAnsi="Times New Roman" w:cs="Times New Roman"/>
           <w:b/>
@@ -1464,12 +3148,15 @@
           <w:ilvl w:val="0"/>
           <w:numId w:val="9"/>
         </w:numPr>
-        <w:jc w:val="both"/>
-      </w:pPr>
+        <w:spacing w:line="276" w:lineRule="auto"/>
+        <w:jc w:val="both"/>
+      </w:pPr>
+      <w:bookmarkStart w:id="1" w:name="_Toc87697004"/>
       <w:r>
         <w:lastRenderedPageBreak/>
         <w:t>Formulasi Masalah</w:t>
       </w:r>
+      <w:bookmarkEnd w:id="1"/>
     </w:p>
     <w:p>
       <w:pPr>
@@ -1492,22 +3179,7 @@
           <w:szCs w:val="24"/>
         </w:rPr>
         <w:tab/>
-      </w:r>
-      <w:r>
-        <w:rPr>
-          <w:rFonts w:ascii="Times New Roman" w:eastAsia="Times New Roman" w:hAnsi="Times New Roman" w:cs="Times New Roman"/>
-          <w:sz w:val="24"/>
-          <w:szCs w:val="24"/>
-        </w:rPr>
-        <w:t>Pada tugas besar ini penulis diminta untuk membuat pemodelan yang dapat mengelompokkan pelanggan berdasarkan data pelanggan di dealer tanpa memperhatikan label kelas apakah pelanggan tertarik untuk membeli kendaraan baru atau tidak.  Dataset yang digunakan</w:t>
-      </w:r>
-      <w:r>
-        <w:rPr>
-          <w:rFonts w:ascii="Times New Roman" w:eastAsia="Times New Roman" w:hAnsi="Times New Roman" w:cs="Times New Roman"/>
-          <w:sz w:val="24"/>
-          <w:szCs w:val="24"/>
-        </w:rPr>
-        <w:t xml:space="preserve"> dalam pemodelan ini adalah kendaraan_train.csv</w:t>
+        <w:t>Pada tugas besar ini penulis diminta untuk membuat pemodelan yang dapat mengelompokkan pelanggan berdasarkan data pelanggan di dealer tanpa memperhatikan label kelas apakah pelanggan tertarik untuk membeli kendaraan baru atau tidak.  Dataset yang digunakan dalam pemodelan ini adalah kendaraan_train.csv</w:t>
       </w:r>
       <w:r>
         <w:rPr>
@@ -1539,15 +3211,7 @@
           <w:sz w:val="24"/>
           <w:szCs w:val="24"/>
         </w:rPr>
-        <w:t>Data yang dibe</w:t>
-      </w:r>
-      <w:r>
-        <w:rPr>
-          <w:rFonts w:ascii="Times New Roman" w:eastAsia="Times New Roman" w:hAnsi="Times New Roman" w:cs="Times New Roman"/>
-          <w:sz w:val="24"/>
-          <w:szCs w:val="24"/>
-        </w:rPr>
-        <w:t>rikan berisi 285.831 record yang dimana ada beberapa data yang tidak lengkap sehingga dibutuhkan pra-pemrosesan data sebelum melakukan clustering.</w:t>
+        <w:t>Data yang diberikan berisi 285.831 record yang dimana ada beberapa data yang tidak lengkap sehingga dibutuhkan pra-pemrosesan data sebelum melakukan clustering.</w:t>
       </w:r>
     </w:p>
     <w:p>
@@ -1571,23 +3235,7 @@
           <w:szCs w:val="24"/>
         </w:rPr>
         <w:tab/>
-        <w:t>Ada beberapa algoritma clustering yang dapat digunakan dalam melakukan pemodelan clustering seperti : K-Mean</w:t>
-      </w:r>
-      <w:r>
-        <w:rPr>
-          <w:rFonts w:ascii="Times New Roman" w:eastAsia="Times New Roman" w:hAnsi="Times New Roman" w:cs="Times New Roman"/>
-          <w:sz w:val="24"/>
-          <w:szCs w:val="24"/>
-        </w:rPr>
-        <w:t>s, Agglomerative, EM Clustering, Fuzzy C-Means, K-D Trees, Quality Threshold, dan lainya. Dilihat dari dataset yang memiliki data yang banyak, maka penulis memilih untuk menggunakan K-Means sebagai algoritma clustering untuk melakukan pemodelan dari data t</w:t>
-      </w:r>
-      <w:r>
-        <w:rPr>
-          <w:rFonts w:ascii="Times New Roman" w:eastAsia="Times New Roman" w:hAnsi="Times New Roman" w:cs="Times New Roman"/>
-          <w:sz w:val="24"/>
-          <w:szCs w:val="24"/>
-        </w:rPr>
-        <w:t>ersebut.</w:t>
+        <w:t>Ada beberapa algoritma clustering yang dapat digunakan dalam melakukan pemodelan clustering seperti : K-Means, Agglomerative, EM Clustering, Fuzzy C-Means, K-D Trees, Quality Threshold, dan lainya. Dilihat dari dataset yang memiliki data yang banyak, maka penulis memilih untuk menggunakan K-Means sebagai algoritma clustering untuk melakukan pemodelan dari data tersebut.</w:t>
       </w:r>
     </w:p>
     <w:p>
@@ -1597,11 +3245,14 @@
           <w:ilvl w:val="0"/>
           <w:numId w:val="9"/>
         </w:numPr>
-        <w:jc w:val="both"/>
-      </w:pPr>
+        <w:spacing w:line="276" w:lineRule="auto"/>
+        <w:jc w:val="both"/>
+      </w:pPr>
+      <w:bookmarkStart w:id="2" w:name="_Toc87697005"/>
       <w:r>
         <w:t>Eksplorasi dan Persiapan Data</w:t>
       </w:r>
+      <w:bookmarkEnd w:id="2"/>
     </w:p>
     <w:p>
       <w:pPr>
@@ -1611,11 +3262,13 @@
           <w:numId w:val="10"/>
         </w:numPr>
       </w:pPr>
-      <w:bookmarkStart w:id="0" w:name="_heading=h.mw5karlmchuu" w:colFirst="0" w:colLast="0"/>
-      <w:bookmarkEnd w:id="0"/>
+      <w:bookmarkStart w:id="3" w:name="_heading=h.mw5karlmchuu" w:colFirst="0" w:colLast="0"/>
+      <w:bookmarkStart w:id="4" w:name="_Toc87697006"/>
+      <w:bookmarkEnd w:id="3"/>
       <w:r>
         <w:t>Reading dan Understanding Data</w:t>
       </w:r>
+      <w:bookmarkEnd w:id="4"/>
     </w:p>
     <w:p>
       <w:pPr>
@@ -1638,13 +3291,6 @@
           <w:szCs w:val="24"/>
         </w:rPr>
         <w:tab/>
-      </w:r>
-      <w:r>
-        <w:rPr>
-          <w:rFonts w:ascii="Times New Roman" w:eastAsia="Times New Roman" w:hAnsi="Times New Roman" w:cs="Times New Roman"/>
-          <w:sz w:val="24"/>
-          <w:szCs w:val="24"/>
-        </w:rPr>
         <w:t>Disini penulis melakukan pembacaan data dengan data yang digunakan yaitu dataset kendaraan_train.csv.</w:t>
       </w:r>
     </w:p>
@@ -1727,33 +3373,26 @@
           <w:szCs w:val="24"/>
         </w:rPr>
         <w:tab/>
-        <w:t xml:space="preserve">Setelah melakukan read data saya melakukan pengecekan terhadap data yang telah saya masukan tersebut. Tujuan dari pengecekan data ini untuk mengetahui </w:t>
-      </w:r>
-      <w:r>
-        <w:rPr>
-          <w:rFonts w:ascii="Times New Roman" w:eastAsia="Times New Roman" w:hAnsi="Times New Roman" w:cs="Times New Roman"/>
-          <w:sz w:val="24"/>
-          <w:szCs w:val="24"/>
-        </w:rPr>
-        <w:t xml:space="preserve">tipe data dari kolom tersebut dan untuk mengetahui apakah ada data yang kosong, tidak lengkap, ataupun duplikat. Implementasi pada pengkodingannya sebagai berikut: </w:t>
-      </w:r>
-    </w:p>
-    <w:p>
-      <w:pPr>
-        <w:tabs>
-          <w:tab w:val="left" w:pos="400"/>
-          <w:tab w:val="left" w:pos="1200"/>
-        </w:tabs>
-        <w:spacing w:line="276" w:lineRule="auto"/>
-        <w:jc w:val="both"/>
-        <w:rPr>
-          <w:rFonts w:ascii="Times New Roman" w:eastAsia="Times New Roman" w:hAnsi="Times New Roman" w:cs="Times New Roman"/>
-          <w:sz w:val="24"/>
-          <w:szCs w:val="24"/>
-        </w:rPr>
-      </w:pPr>
-      <w:r>
-        <w:rPr>
+        <w:t xml:space="preserve">Setelah melakukan read data saya melakukan pengecekan terhadap data yang telah saya masukan tersebut. Tujuan dari pengecekan data ini untuk mengetahui tipe data dari kolom tersebut dan untuk mengetahui apakah ada data yang kosong, tidak lengkap, ataupun duplikat. Implementasi pada pengkodingannya sebagai berikut: </w:t>
+      </w:r>
+    </w:p>
+    <w:p>
+      <w:pPr>
+        <w:tabs>
+          <w:tab w:val="left" w:pos="400"/>
+          <w:tab w:val="left" w:pos="1200"/>
+        </w:tabs>
+        <w:spacing w:line="276" w:lineRule="auto"/>
+        <w:jc w:val="both"/>
+        <w:rPr>
+          <w:rFonts w:ascii="Times New Roman" w:eastAsia="Times New Roman" w:hAnsi="Times New Roman" w:cs="Times New Roman"/>
+          <w:sz w:val="24"/>
+          <w:szCs w:val="24"/>
+        </w:rPr>
+      </w:pPr>
+      <w:r>
+        <w:rPr>
+          <w:rFonts w:ascii="Times New Roman" w:hAnsi="Times New Roman" w:cs="Times New Roman"/>
           <w:noProof/>
         </w:rPr>
         <w:lastRenderedPageBreak/>
@@ -1803,6 +3442,7 @@
       </w:r>
       <w:r>
         <w:rPr>
+          <w:rFonts w:ascii="Times New Roman" w:hAnsi="Times New Roman" w:cs="Times New Roman"/>
           <w:noProof/>
         </w:rPr>
         <w:drawing>
@@ -1910,17 +3550,34 @@
     </w:p>
     <w:p>
       <w:pPr>
+        <w:tabs>
+          <w:tab w:val="left" w:pos="400"/>
+          <w:tab w:val="left" w:pos="1200"/>
+        </w:tabs>
+        <w:spacing w:line="276" w:lineRule="auto"/>
+        <w:jc w:val="both"/>
+        <w:rPr>
+          <w:rFonts w:ascii="Times New Roman" w:eastAsia="Times New Roman" w:hAnsi="Times New Roman" w:cs="Times New Roman"/>
+          <w:sz w:val="24"/>
+          <w:szCs w:val="24"/>
+        </w:rPr>
+      </w:pPr>
+    </w:p>
+    <w:p>
+      <w:pPr>
         <w:pStyle w:val="Heading2"/>
         <w:numPr>
           <w:ilvl w:val="0"/>
           <w:numId w:val="10"/>
         </w:numPr>
       </w:pPr>
-      <w:bookmarkStart w:id="1" w:name="_heading=h.q3ji3caondgx" w:colFirst="0" w:colLast="0"/>
-      <w:bookmarkEnd w:id="1"/>
+      <w:bookmarkStart w:id="5" w:name="_heading=h.q3ji3caondgx" w:colFirst="0" w:colLast="0"/>
+      <w:bookmarkStart w:id="6" w:name="_Toc87697007"/>
+      <w:bookmarkEnd w:id="5"/>
       <w:r>
         <w:t>Mengubah Data String Menjadi Integer Dan Drop Data</w:t>
       </w:r>
+      <w:bookmarkEnd w:id="6"/>
     </w:p>
     <w:p>
       <w:pPr>
@@ -1943,30 +3600,7 @@
           <w:szCs w:val="24"/>
         </w:rPr>
         <w:tab/>
-      </w:r>
-      <w:r>
-        <w:rPr>
-          <w:rFonts w:ascii="Times New Roman" w:eastAsia="Times New Roman" w:hAnsi="Times New Roman" w:cs="Times New Roman"/>
-          <w:sz w:val="24"/>
-          <w:szCs w:val="24"/>
-        </w:rPr>
-        <w:t>Setelah melakukan pengecekan data</w:t>
-      </w:r>
-      <w:r>
-        <w:rPr>
-          <w:rFonts w:ascii="Times New Roman" w:eastAsia="Times New Roman" w:hAnsi="Times New Roman" w:cs="Times New Roman"/>
-          <w:sz w:val="24"/>
-          <w:szCs w:val="24"/>
-        </w:rPr>
-        <w:t xml:space="preserve"> tersebut penulis mengubah data yang bertipe string ke integer. Pada Data tersebut penulis mengubah value dari kolom  Jenis_Kelamin, Umur_Kendaraan, dan Kendaraan_Rusak. Dan penulis juga melakukan drop terhadap data yang tidak diperlukan seperti data ID da</w:t>
-      </w:r>
-      <w:r>
-        <w:rPr>
-          <w:rFonts w:ascii="Times New Roman" w:eastAsia="Times New Roman" w:hAnsi="Times New Roman" w:cs="Times New Roman"/>
-          <w:sz w:val="24"/>
-          <w:szCs w:val="24"/>
-        </w:rPr>
-        <w:t>n Tertarik. Implementasi pada pengkodingannya sebagai berikut.</w:t>
+        <w:t>Setelah melakukan pengecekan data tersebut penulis mengubah data yang bertipe string ke integer. Pada Data tersebut penulis mengubah value dari kolom  Jenis_Kelamin, Umur_Kendaraan, dan Kendaraan_Rusak. Dan penulis juga melakukan drop terhadap data yang tidak diperlukan seperti data ID dan Tertarik. Implementasi pada pengkodingannya sebagai berikut.</w:t>
       </w:r>
     </w:p>
     <w:p>
@@ -1990,6 +3624,7 @@
           <w:sz w:val="24"/>
           <w:szCs w:val="24"/>
         </w:rPr>
+        <w:lastRenderedPageBreak/>
         <w:drawing>
           <wp:inline distT="0" distB="0" distL="114300" distR="114300" wp14:anchorId="77DED8EF" wp14:editId="3B3543B5">
             <wp:extent cx="3792375" cy="1867143"/>
@@ -2035,12 +3670,13 @@
           <w:numId w:val="10"/>
         </w:numPr>
       </w:pPr>
-      <w:bookmarkStart w:id="2" w:name="_heading=h.54re9qa97xrq" w:colFirst="0" w:colLast="0"/>
-      <w:bookmarkEnd w:id="2"/>
-      <w:r>
-        <w:lastRenderedPageBreak/>
+      <w:bookmarkStart w:id="7" w:name="_heading=h.54re9qa97xrq" w:colFirst="0" w:colLast="0"/>
+      <w:bookmarkStart w:id="8" w:name="_Toc87697008"/>
+      <w:bookmarkEnd w:id="7"/>
+      <w:r>
         <w:t>Handling Missing Value</w:t>
       </w:r>
+      <w:bookmarkEnd w:id="8"/>
     </w:p>
     <w:p>
       <w:pPr>
@@ -2063,22 +3699,7 @@
           <w:szCs w:val="24"/>
         </w:rPr>
         <w:tab/>
-      </w:r>
-      <w:r>
-        <w:rPr>
-          <w:rFonts w:ascii="Times New Roman" w:eastAsia="Times New Roman" w:hAnsi="Times New Roman" w:cs="Times New Roman"/>
-          <w:sz w:val="24"/>
-          <w:szCs w:val="24"/>
-        </w:rPr>
-        <w:t>Penulis berencana menggunakan mean/modus/median dalam melakukan handling missing value yang ada pada data tersebut. Sebelum penulis melakukan handling missing value, p</w:t>
-      </w:r>
-      <w:r>
-        <w:rPr>
-          <w:rFonts w:ascii="Times New Roman" w:eastAsia="Times New Roman" w:hAnsi="Times New Roman" w:cs="Times New Roman"/>
-          <w:sz w:val="24"/>
-          <w:szCs w:val="24"/>
-        </w:rPr>
-        <w:t>enulis terlebih dahulu melihat distribusi datanya terlebih dahulu.</w:t>
+        <w:t>Penulis berencana menggunakan mean/modus/median dalam melakukan handling missing value yang ada pada data tersebut. Sebelum penulis melakukan handling missing value, penulis terlebih dahulu melihat distribusi datanya terlebih dahulu.</w:t>
       </w:r>
     </w:p>
     <w:p>
@@ -2160,15 +3781,7 @@
           <w:szCs w:val="24"/>
         </w:rPr>
         <w:tab/>
-        <w:t>Setelah melihat distribusi data tersebut maka saya melakukan beberapa pemilihan terhadap handling missing value dengan memperhatikan center tendency. Penjelasan pemilihannya sebagai beri</w:t>
-      </w:r>
-      <w:r>
-        <w:rPr>
-          <w:rFonts w:ascii="Times New Roman" w:eastAsia="Times New Roman" w:hAnsi="Times New Roman" w:cs="Times New Roman"/>
-          <w:sz w:val="24"/>
-          <w:szCs w:val="24"/>
-        </w:rPr>
-        <w:t>kut:</w:t>
+        <w:t>Setelah melihat distribusi data tersebut maka saya melakukan beberapa pemilihan terhadap handling missing value dengan memperhatikan center tendency. Penjelasan pemilihannya sebagai berikut:</w:t>
       </w:r>
     </w:p>
     <w:p>
@@ -2224,21 +3837,6 @@
     </w:p>
     <w:p>
       <w:pPr>
-        <w:tabs>
-          <w:tab w:val="left" w:pos="400"/>
-          <w:tab w:val="left" w:pos="1200"/>
-        </w:tabs>
-        <w:spacing w:line="276" w:lineRule="auto"/>
-        <w:jc w:val="both"/>
-        <w:rPr>
-          <w:rFonts w:ascii="Times New Roman" w:eastAsia="Times New Roman" w:hAnsi="Times New Roman" w:cs="Times New Roman"/>
-          <w:sz w:val="24"/>
-          <w:szCs w:val="24"/>
-        </w:rPr>
-      </w:pPr>
-    </w:p>
-    <w:p>
-      <w:pPr>
         <w:numPr>
           <w:ilvl w:val="0"/>
           <w:numId w:val="11"/>
@@ -2285,16 +3883,53 @@
           <w:szCs w:val="24"/>
         </w:rPr>
         <w:tab/>
-        <w:t>Penulis menggunakan mean jika distribusi data normal yang tidak memiliki kemiringan(skewness) atau bis</w:t>
-      </w:r>
-      <w:r>
-        <w:rPr>
-          <w:rFonts w:ascii="Times New Roman" w:eastAsia="Times New Roman" w:hAnsi="Times New Roman" w:cs="Times New Roman"/>
-          <w:sz w:val="24"/>
-          <w:szCs w:val="24"/>
-        </w:rPr>
-        <w:t>a dibilang distribusi data kontinu dan simetris dan value dari kolom bertipe interval/ratio.</w:t>
-      </w:r>
+        <w:t>Penulis menggunakan mean jika distribusi data normal yang tidak memiliki kemiringan(skewness) atau bisa dibilang distribusi data kontinu dan simetris dan value dari kolom bertipe interval/ratio.</w:t>
+      </w:r>
+    </w:p>
+    <w:p>
+      <w:pPr>
+        <w:tabs>
+          <w:tab w:val="left" w:pos="400"/>
+          <w:tab w:val="left" w:pos="1200"/>
+        </w:tabs>
+        <w:spacing w:line="276" w:lineRule="auto"/>
+        <w:jc w:val="both"/>
+        <w:rPr>
+          <w:rFonts w:ascii="Times New Roman" w:eastAsia="Times New Roman" w:hAnsi="Times New Roman" w:cs="Times New Roman"/>
+          <w:sz w:val="24"/>
+          <w:szCs w:val="24"/>
+        </w:rPr>
+      </w:pPr>
+    </w:p>
+    <w:p>
+      <w:pPr>
+        <w:tabs>
+          <w:tab w:val="left" w:pos="400"/>
+          <w:tab w:val="left" w:pos="1200"/>
+        </w:tabs>
+        <w:spacing w:line="276" w:lineRule="auto"/>
+        <w:jc w:val="both"/>
+        <w:rPr>
+          <w:rFonts w:ascii="Times New Roman" w:eastAsia="Times New Roman" w:hAnsi="Times New Roman" w:cs="Times New Roman"/>
+          <w:sz w:val="24"/>
+          <w:szCs w:val="24"/>
+        </w:rPr>
+      </w:pPr>
+    </w:p>
+    <w:p>
+      <w:pPr>
+        <w:tabs>
+          <w:tab w:val="left" w:pos="400"/>
+          <w:tab w:val="left" w:pos="1200"/>
+        </w:tabs>
+        <w:spacing w:line="276" w:lineRule="auto"/>
+        <w:jc w:val="both"/>
+        <w:rPr>
+          <w:rFonts w:ascii="Times New Roman" w:eastAsia="Times New Roman" w:hAnsi="Times New Roman" w:cs="Times New Roman"/>
+          <w:sz w:val="24"/>
+          <w:szCs w:val="24"/>
+        </w:rPr>
+      </w:pPr>
     </w:p>
     <w:p>
       <w:pPr>
@@ -2320,6 +3955,7 @@
           <w:sz w:val="24"/>
           <w:szCs w:val="24"/>
         </w:rPr>
+        <w:lastRenderedPageBreak/>
         <w:t>Modus</w:t>
       </w:r>
     </w:p>
@@ -2344,15 +3980,7 @@
           <w:szCs w:val="24"/>
         </w:rPr>
         <w:tab/>
-        <w:t>Penulis menggunakan modus jika data bertipe nominal atau kategorik. Perbedaanya dengan median adalah karena jika valuenya memiliki jarak yang jauh maka penu</w:t>
-      </w:r>
-      <w:r>
-        <w:rPr>
-          <w:rFonts w:ascii="Times New Roman" w:eastAsia="Times New Roman" w:hAnsi="Times New Roman" w:cs="Times New Roman"/>
-          <w:sz w:val="24"/>
-          <w:szCs w:val="24"/>
-        </w:rPr>
-        <w:t>lis menggunakan modus dalam handling missing valuenya.</w:t>
+        <w:t>Penulis menggunakan modus jika data bertipe nominal atau kategorik. Perbedaanya dengan median adalah karena jika valuenya memiliki jarak yang jauh maka penulis menggunakan modus dalam handling missing valuenya.</w:t>
       </w:r>
     </w:p>
     <w:p>
@@ -2409,9 +4037,9 @@
       </w:pPr>
       <w:r>
         <w:rPr>
+          <w:rFonts w:ascii="Times New Roman" w:hAnsi="Times New Roman" w:cs="Times New Roman"/>
           <w:noProof/>
         </w:rPr>
-        <w:lastRenderedPageBreak/>
         <w:drawing>
           <wp:anchor distT="0" distB="0" distL="114300" distR="114300" simplePos="0" relativeHeight="251660288" behindDoc="0" locked="0" layoutInCell="1" hidden="0" allowOverlap="1" wp14:anchorId="39DFE257" wp14:editId="5CFB0336">
             <wp:simplePos x="0" y="0"/>
@@ -2540,41 +4168,43 @@
           <w:numId w:val="10"/>
         </w:numPr>
       </w:pPr>
-      <w:bookmarkStart w:id="3" w:name="_heading=h.k8kawwuyo3ay" w:colFirst="0" w:colLast="0"/>
-      <w:bookmarkEnd w:id="3"/>
+      <w:bookmarkStart w:id="9" w:name="_heading=h.k8kawwuyo3ay" w:colFirst="0" w:colLast="0"/>
+      <w:bookmarkStart w:id="10" w:name="_Toc87697009"/>
+      <w:bookmarkEnd w:id="9"/>
       <w:r>
         <w:t>Drop Duplikat Data</w:t>
       </w:r>
-    </w:p>
-    <w:p>
-      <w:pPr>
-        <w:tabs>
-          <w:tab w:val="left" w:pos="400"/>
-          <w:tab w:val="left" w:pos="1200"/>
-        </w:tabs>
-        <w:spacing w:line="276" w:lineRule="auto"/>
-        <w:jc w:val="both"/>
-        <w:rPr>
-          <w:rFonts w:ascii="Times New Roman" w:eastAsia="Times New Roman" w:hAnsi="Times New Roman" w:cs="Times New Roman"/>
-          <w:sz w:val="24"/>
-          <w:szCs w:val="24"/>
-        </w:rPr>
-      </w:pPr>
-      <w:r>
-        <w:rPr>
-          <w:rFonts w:ascii="Times New Roman" w:eastAsia="Times New Roman" w:hAnsi="Times New Roman" w:cs="Times New Roman"/>
-          <w:sz w:val="24"/>
-          <w:szCs w:val="24"/>
-        </w:rPr>
-        <w:t>K</w:t>
-      </w:r>
-      <w:r>
-        <w:rPr>
-          <w:rFonts w:ascii="Times New Roman" w:eastAsia="Times New Roman" w:hAnsi="Times New Roman" w:cs="Times New Roman"/>
-          <w:sz w:val="24"/>
-          <w:szCs w:val="24"/>
-        </w:rPr>
-        <w:t>emudian penulis melakukan drop duplikat data agar data yang akan dimodel kan nanti dapat menghasilkan hasil yang lebih baik. Berikut implementasinya pada pengkodeannya:</w:t>
+      <w:bookmarkEnd w:id="10"/>
+    </w:p>
+    <w:p>
+      <w:pPr>
+        <w:tabs>
+          <w:tab w:val="left" w:pos="400"/>
+          <w:tab w:val="left" w:pos="1200"/>
+        </w:tabs>
+        <w:spacing w:line="276" w:lineRule="auto"/>
+        <w:jc w:val="both"/>
+        <w:rPr>
+          <w:rFonts w:ascii="Times New Roman" w:eastAsia="Times New Roman" w:hAnsi="Times New Roman" w:cs="Times New Roman"/>
+          <w:sz w:val="24"/>
+          <w:szCs w:val="24"/>
+        </w:rPr>
+      </w:pPr>
+      <w:r>
+        <w:rPr>
+          <w:rFonts w:ascii="Times New Roman" w:eastAsia="Times New Roman" w:hAnsi="Times New Roman" w:cs="Times New Roman"/>
+          <w:sz w:val="24"/>
+          <w:szCs w:val="24"/>
+        </w:rPr>
+        <w:tab/>
+      </w:r>
+      <w:r>
+        <w:rPr>
+          <w:rFonts w:ascii="Times New Roman" w:eastAsia="Times New Roman" w:hAnsi="Times New Roman" w:cs="Times New Roman"/>
+          <w:sz w:val="24"/>
+          <w:szCs w:val="24"/>
+        </w:rPr>
+        <w:t>Kemudian penulis melakukan drop duplikat data agar data yang akan dimodel kan nanti dapat menghasilkan hasil yang lebih baik. Berikut implementasinya pada pengkodeannya:</w:t>
       </w:r>
     </w:p>
     <w:p>
@@ -2599,9 +4229,9 @@
           <w:szCs w:val="24"/>
         </w:rPr>
         <w:drawing>
-          <wp:inline distT="0" distB="0" distL="114300" distR="114300" wp14:anchorId="24B72621" wp14:editId="213E8EF7">
-            <wp:extent cx="5394960" cy="2155825"/>
-            <wp:effectExtent l="0" t="0" r="0" b="0"/>
+          <wp:inline distT="0" distB="0" distL="114300" distR="114300" wp14:anchorId="24B72621" wp14:editId="08005B02">
+            <wp:extent cx="5124450" cy="1800225"/>
+            <wp:effectExtent l="0" t="0" r="0" b="9525"/>
             <wp:docPr id="105" name="image42.png"/>
             <wp:cNvGraphicFramePr/>
             <a:graphic xmlns:a="http://schemas.openxmlformats.org/drawingml/2006/main">
@@ -2621,7 +4251,7 @@
                   <pic:spPr>
                     <a:xfrm>
                       <a:off x="0" y="0"/>
-                      <a:ext cx="5394960" cy="2155825"/>
+                      <a:ext cx="5124450" cy="1800225"/>
                     </a:xfrm>
                     <a:prstGeom prst="rect">
                       <a:avLst/>
@@ -2643,11 +4273,13 @@
           <w:numId w:val="10"/>
         </w:numPr>
       </w:pPr>
-      <w:bookmarkStart w:id="4" w:name="_heading=h.9vplpetvtsza" w:colFirst="0" w:colLast="0"/>
-      <w:bookmarkEnd w:id="4"/>
+      <w:bookmarkStart w:id="11" w:name="_heading=h.9vplpetvtsza" w:colFirst="0" w:colLast="0"/>
+      <w:bookmarkStart w:id="12" w:name="_Toc87697010"/>
+      <w:bookmarkEnd w:id="11"/>
       <w:r>
         <w:t>Handling Outlier</w:t>
       </w:r>
+      <w:bookmarkEnd w:id="12"/>
     </w:p>
     <w:p>
       <w:pPr>
@@ -2670,22 +4302,7 @@
           <w:szCs w:val="24"/>
         </w:rPr>
         <w:tab/>
-      </w:r>
-      <w:r>
-        <w:rPr>
-          <w:rFonts w:ascii="Times New Roman" w:eastAsia="Times New Roman" w:hAnsi="Times New Roman" w:cs="Times New Roman"/>
-          <w:sz w:val="24"/>
-          <w:szCs w:val="24"/>
-        </w:rPr>
-        <w:t>Penulis melakukan penampilan data menggunakan boxplot untuk men</w:t>
-      </w:r>
-      <w:r>
-        <w:rPr>
-          <w:rFonts w:ascii="Times New Roman" w:eastAsia="Times New Roman" w:hAnsi="Times New Roman" w:cs="Times New Roman"/>
-          <w:sz w:val="24"/>
-          <w:szCs w:val="24"/>
-        </w:rPr>
-        <w:t>getahui apakah ada pencilan(outlier) yang ada pada data tersebut.</w:t>
+        <w:t>Penulis melakukan penampilan data menggunakan boxplot untuk mengetahui apakah ada pencilan(outlier) yang ada pada data tersebut.</w:t>
       </w:r>
     </w:p>
     <w:p>
@@ -2766,43 +4383,19 @@
           <w:sz w:val="24"/>
           <w:szCs w:val="24"/>
         </w:rPr>
+        <w:lastRenderedPageBreak/>
         <w:tab/>
-        <w:t>Dari boxplot diatas didapatkan bahwa yang memiliki pencilan adalah premi dan SIM. Alasan penulis tidak menggunakan atribut SIM karena atribut SIM berjenis kategori yang dimana saat menggu</w:t>
-      </w:r>
-      <w:r>
-        <w:rPr>
-          <w:rFonts w:ascii="Times New Roman" w:eastAsia="Times New Roman" w:hAnsi="Times New Roman" w:cs="Times New Roman"/>
-          <w:sz w:val="24"/>
-          <w:szCs w:val="24"/>
-        </w:rPr>
-        <w:t>nakan K-Means tidak baik untuk melakukan klasterisasi kelompok dengan data yang berjenis kategorikal. Sehingga saya melakukan pembersihan outlier</w:t>
-      </w:r>
-      <w:r>
-        <w:rPr>
-          <w:rFonts w:ascii="Times New Roman" w:eastAsia="Times New Roman" w:hAnsi="Times New Roman" w:cs="Times New Roman"/>
-          <w:sz w:val="24"/>
-          <w:szCs w:val="24"/>
-        </w:rPr>
-        <w:t xml:space="preserve"> </w:t>
-      </w:r>
-      <w:r>
-        <w:rPr>
-          <w:rFonts w:ascii="Times New Roman" w:eastAsia="Times New Roman" w:hAnsi="Times New Roman" w:cs="Times New Roman"/>
-          <w:sz w:val="24"/>
-          <w:szCs w:val="24"/>
-        </w:rPr>
-        <w:lastRenderedPageBreak/>
-        <w:t>atribut dengan menggunakan Interquartile Range. Formula dan pengkodeannya Sebagai berikut:</w:t>
-      </w:r>
-    </w:p>
-    <w:p>
-      <w:pPr>
-        <w:tabs>
-          <w:tab w:val="left" w:pos="400"/>
-          <w:tab w:val="left" w:pos="1200"/>
-        </w:tabs>
-        <w:spacing w:line="276" w:lineRule="auto"/>
-        <w:jc w:val="both"/>
+        <w:t>Dari boxplot diatas didapatkan bahwa yang memiliki pencilan adalah premi dan SIM. Alasan penulis tidak menggunakan atribut SIM karena atribut SIM berjenis kategori yang dimana saat menggunakan K-Means tidak baik untuk melakukan klasterisasi kelompok dengan data yang berjenis kategorikal. Sehingga saya melakukan pembersihan outlier atribut dengan menggunakan Interquartile Range. Formula dan pengkodeannya Sebagai berikut:</w:t>
+      </w:r>
+    </w:p>
+    <w:p>
+      <w:pPr>
+        <w:tabs>
+          <w:tab w:val="left" w:pos="400"/>
+          <w:tab w:val="left" w:pos="1200"/>
+        </w:tabs>
+        <w:spacing w:line="276" w:lineRule="auto"/>
+        <w:jc w:val="center"/>
         <w:rPr>
           <w:rFonts w:ascii="Times New Roman" w:eastAsia="Times New Roman" w:hAnsi="Times New Roman" w:cs="Times New Roman"/>
           <w:sz w:val="24"/>
@@ -2897,15 +4490,7 @@
           <w:sz w:val="24"/>
           <w:szCs w:val="24"/>
         </w:rPr>
-        <w:t>Lowerbou</w:t>
-      </w:r>
-      <w:r>
-        <w:rPr>
-          <w:rFonts w:ascii="Times New Roman" w:eastAsia="Times New Roman" w:hAnsi="Times New Roman" w:cs="Times New Roman"/>
-          <w:sz w:val="24"/>
-          <w:szCs w:val="24"/>
-        </w:rPr>
-        <w:t>nd = Q1 - 1.5(IQR)</w:t>
+        <w:t>Lowerbound = Q1 - 1.5(IQR)</w:t>
       </w:r>
     </w:p>
     <w:p>
@@ -2986,7 +4571,7 @@
           <w:tab w:val="left" w:pos="1200"/>
         </w:tabs>
         <w:spacing w:line="276" w:lineRule="auto"/>
-        <w:jc w:val="both"/>
+        <w:jc w:val="center"/>
         <w:rPr>
           <w:rFonts w:ascii="Times New Roman" w:eastAsia="Times New Roman" w:hAnsi="Times New Roman" w:cs="Times New Roman"/>
           <w:sz w:val="24"/>
@@ -3067,7 +4652,7 @@
           <w:tab w:val="left" w:pos="1200"/>
         </w:tabs>
         <w:spacing w:line="276" w:lineRule="auto"/>
-        <w:jc w:val="both"/>
+        <w:jc w:val="center"/>
         <w:rPr>
           <w:rFonts w:ascii="Times New Roman" w:eastAsia="Times New Roman" w:hAnsi="Times New Roman" w:cs="Times New Roman"/>
           <w:sz w:val="24"/>
@@ -3130,15 +4715,25 @@
           <w:rFonts w:ascii="Times New Roman" w:eastAsia="Times New Roman" w:hAnsi="Times New Roman" w:cs="Times New Roman"/>
           <w:sz w:val="24"/>
           <w:szCs w:val="24"/>
-        </w:rPr>
-      </w:pPr>
-      <w:r>
-        <w:rPr>
-          <w:rFonts w:ascii="Times New Roman" w:eastAsia="Times New Roman" w:hAnsi="Times New Roman" w:cs="Times New Roman"/>
-          <w:sz w:val="24"/>
-          <w:szCs w:val="24"/>
-        </w:rPr>
-        <w:t xml:space="preserve">Maka Implementasinya pada pengkodean akan menjadi seperti gambar dibawah ini </w:t>
+          <w:lang w:val="en-US"/>
+        </w:rPr>
+      </w:pPr>
+      <w:r>
+        <w:rPr>
+          <w:rFonts w:ascii="Times New Roman" w:eastAsia="Times New Roman" w:hAnsi="Times New Roman" w:cs="Times New Roman"/>
+          <w:sz w:val="24"/>
+          <w:szCs w:val="24"/>
+        </w:rPr>
+        <w:t>Maka Implementasinya pada pengkodean akan menjadi seperti gambar dibawah ini</w:t>
+      </w:r>
+      <w:r>
+        <w:rPr>
+          <w:rFonts w:ascii="Times New Roman" w:eastAsia="Times New Roman" w:hAnsi="Times New Roman" w:cs="Times New Roman"/>
+          <w:sz w:val="24"/>
+          <w:szCs w:val="24"/>
+          <w:lang w:val="en-US"/>
+        </w:rPr>
+        <w:t>.</w:t>
       </w:r>
     </w:p>
     <w:p>
@@ -3211,25 +4806,35 @@
           <w:rFonts w:ascii="Times New Roman" w:eastAsia="Times New Roman" w:hAnsi="Times New Roman" w:cs="Times New Roman"/>
           <w:sz w:val="24"/>
           <w:szCs w:val="24"/>
-        </w:rPr>
-      </w:pPr>
-      <w:r>
-        <w:rPr>
-          <w:rFonts w:ascii="Times New Roman" w:eastAsia="Times New Roman" w:hAnsi="Times New Roman" w:cs="Times New Roman"/>
-          <w:sz w:val="24"/>
-          <w:szCs w:val="24"/>
-        </w:rPr>
-        <w:t xml:space="preserve">Setelah melakukan proses diatas didapatkan hasil pembersihan sebagai berikut </w:t>
-      </w:r>
-    </w:p>
-    <w:p>
-      <w:pPr>
-        <w:tabs>
-          <w:tab w:val="left" w:pos="400"/>
-          <w:tab w:val="left" w:pos="1200"/>
-        </w:tabs>
-        <w:spacing w:line="276" w:lineRule="auto"/>
-        <w:jc w:val="both"/>
+          <w:lang w:val="en-US"/>
+        </w:rPr>
+      </w:pPr>
+      <w:r>
+        <w:rPr>
+          <w:rFonts w:ascii="Times New Roman" w:eastAsia="Times New Roman" w:hAnsi="Times New Roman" w:cs="Times New Roman"/>
+          <w:sz w:val="24"/>
+          <w:szCs w:val="24"/>
+        </w:rPr>
+        <w:t>Setelah melakukan proses diatas didapatkan hasil pembersihan sebagai berikut</w:t>
+      </w:r>
+      <w:r>
+        <w:rPr>
+          <w:rFonts w:ascii="Times New Roman" w:eastAsia="Times New Roman" w:hAnsi="Times New Roman" w:cs="Times New Roman"/>
+          <w:sz w:val="24"/>
+          <w:szCs w:val="24"/>
+          <w:lang w:val="en-US"/>
+        </w:rPr>
+        <w:t>.</w:t>
+      </w:r>
+    </w:p>
+    <w:p>
+      <w:pPr>
+        <w:tabs>
+          <w:tab w:val="left" w:pos="400"/>
+          <w:tab w:val="left" w:pos="1200"/>
+        </w:tabs>
+        <w:spacing w:line="276" w:lineRule="auto"/>
+        <w:jc w:val="center"/>
         <w:rPr>
           <w:rFonts w:ascii="Times New Roman" w:eastAsia="Times New Roman" w:hAnsi="Times New Roman" w:cs="Times New Roman"/>
           <w:sz w:val="24"/>
@@ -3243,6 +4848,7 @@
           <w:sz w:val="24"/>
           <w:szCs w:val="24"/>
         </w:rPr>
+        <w:lastRenderedPageBreak/>
         <w:drawing>
           <wp:inline distT="0" distB="0" distL="114300" distR="114300" wp14:anchorId="6089A331" wp14:editId="1B4679A7">
             <wp:extent cx="4553585" cy="1780540"/>
@@ -3288,12 +4894,13 @@
           <w:numId w:val="10"/>
         </w:numPr>
       </w:pPr>
-      <w:bookmarkStart w:id="5" w:name="_heading=h.6kffpdeb0c2b" w:colFirst="0" w:colLast="0"/>
-      <w:bookmarkEnd w:id="5"/>
-      <w:r>
-        <w:lastRenderedPageBreak/>
+      <w:bookmarkStart w:id="13" w:name="_heading=h.6kffpdeb0c2b" w:colFirst="0" w:colLast="0"/>
+      <w:bookmarkStart w:id="14" w:name="_Toc87697011"/>
+      <w:bookmarkEnd w:id="13"/>
+      <w:r>
         <w:t>Normalisasi</w:t>
       </w:r>
+      <w:bookmarkEnd w:id="14"/>
     </w:p>
     <w:p>
       <w:pPr>
@@ -3316,22 +4923,7 @@
           <w:szCs w:val="24"/>
         </w:rPr>
         <w:tab/>
-      </w:r>
-      <w:r>
-        <w:rPr>
-          <w:rFonts w:ascii="Times New Roman" w:eastAsia="Times New Roman" w:hAnsi="Times New Roman" w:cs="Times New Roman"/>
-          <w:sz w:val="24"/>
-          <w:szCs w:val="24"/>
-        </w:rPr>
-        <w:t xml:space="preserve">Disini penulis menggunakan metode z-score untuk melakukan normalisasi data. Adapun </w:t>
-      </w:r>
-      <w:r>
-        <w:rPr>
-          <w:rFonts w:ascii="Times New Roman" w:eastAsia="Times New Roman" w:hAnsi="Times New Roman" w:cs="Times New Roman"/>
-          <w:sz w:val="24"/>
-          <w:szCs w:val="24"/>
-        </w:rPr>
-        <w:t>formula yang dimiliki oleh z-score adalah sebagai berikut.</w:t>
+        <w:t>Disini penulis menggunakan metode z-score untuk melakukan normalisasi data. Adapun formula yang dimiliki oleh z-score adalah sebagai berikut.</w:t>
       </w:r>
     </w:p>
     <w:p>
@@ -3486,6 +5078,7 @@
           <w:rFonts w:ascii="Times New Roman" w:eastAsia="Times New Roman" w:hAnsi="Times New Roman" w:cs="Times New Roman"/>
           <w:sz w:val="24"/>
           <w:szCs w:val="24"/>
+          <w:lang w:val="en-US"/>
         </w:rPr>
       </w:pPr>
       <w:r>
@@ -3495,6 +5088,15 @@
           <w:szCs w:val="24"/>
         </w:rPr>
         <w:t>Setelah melakukan normalisasi didapatkan hasil sebagai berikut</w:t>
+      </w:r>
+      <w:r>
+        <w:rPr>
+          <w:rFonts w:ascii="Times New Roman" w:eastAsia="Times New Roman" w:hAnsi="Times New Roman" w:cs="Times New Roman"/>
+          <w:sz w:val="24"/>
+          <w:szCs w:val="24"/>
+          <w:lang w:val="en-US"/>
+        </w:rPr>
+        <w:t>.</w:t>
       </w:r>
     </w:p>
     <w:p>
@@ -3567,6 +5169,7 @@
           <w:rFonts w:ascii="Times New Roman" w:eastAsia="Times New Roman" w:hAnsi="Times New Roman" w:cs="Times New Roman"/>
           <w:sz w:val="24"/>
           <w:szCs w:val="24"/>
+          <w:lang w:val="en-US"/>
         </w:rPr>
       </w:pPr>
       <w:r>
@@ -3576,16 +5179,152 @@
           <w:szCs w:val="24"/>
         </w:rPr>
         <w:tab/>
-        <w:t>Dapat dilihat setelah kita</w:t>
-      </w:r>
-      <w:r>
-        <w:rPr>
-          <w:rFonts w:ascii="Times New Roman" w:eastAsia="Times New Roman" w:hAnsi="Times New Roman" w:cs="Times New Roman"/>
-          <w:sz w:val="24"/>
-          <w:szCs w:val="24"/>
-        </w:rPr>
-        <w:t xml:space="preserve"> melakukan normalisasi data maka data tersebut akan berubah seperti yang dapat dilihat pada gambar diatas</w:t>
-      </w:r>
+        <w:t>Dapat dilihat setelah kita melakukan normalisasi data maka data tersebut akan berubah seperti yang dapat dilihat pada gambar diatas</w:t>
+      </w:r>
+      <w:r>
+        <w:rPr>
+          <w:rFonts w:ascii="Times New Roman" w:eastAsia="Times New Roman" w:hAnsi="Times New Roman" w:cs="Times New Roman"/>
+          <w:sz w:val="24"/>
+          <w:szCs w:val="24"/>
+          <w:lang w:val="en-US"/>
+        </w:rPr>
+        <w:t>.</w:t>
+      </w:r>
+    </w:p>
+    <w:p>
+      <w:pPr>
+        <w:tabs>
+          <w:tab w:val="left" w:pos="400"/>
+          <w:tab w:val="left" w:pos="1200"/>
+        </w:tabs>
+        <w:spacing w:line="276" w:lineRule="auto"/>
+        <w:jc w:val="both"/>
+        <w:rPr>
+          <w:rFonts w:ascii="Times New Roman" w:eastAsia="Times New Roman" w:hAnsi="Times New Roman" w:cs="Times New Roman"/>
+          <w:sz w:val="24"/>
+          <w:szCs w:val="24"/>
+        </w:rPr>
+      </w:pPr>
+    </w:p>
+    <w:p>
+      <w:pPr>
+        <w:tabs>
+          <w:tab w:val="left" w:pos="400"/>
+          <w:tab w:val="left" w:pos="1200"/>
+        </w:tabs>
+        <w:spacing w:line="276" w:lineRule="auto"/>
+        <w:jc w:val="both"/>
+        <w:rPr>
+          <w:rFonts w:ascii="Times New Roman" w:eastAsia="Times New Roman" w:hAnsi="Times New Roman" w:cs="Times New Roman"/>
+          <w:sz w:val="24"/>
+          <w:szCs w:val="24"/>
+        </w:rPr>
+      </w:pPr>
+    </w:p>
+    <w:p>
+      <w:pPr>
+        <w:tabs>
+          <w:tab w:val="left" w:pos="400"/>
+          <w:tab w:val="left" w:pos="1200"/>
+        </w:tabs>
+        <w:spacing w:line="276" w:lineRule="auto"/>
+        <w:jc w:val="both"/>
+        <w:rPr>
+          <w:rFonts w:ascii="Times New Roman" w:eastAsia="Times New Roman" w:hAnsi="Times New Roman" w:cs="Times New Roman"/>
+          <w:sz w:val="24"/>
+          <w:szCs w:val="24"/>
+        </w:rPr>
+      </w:pPr>
+    </w:p>
+    <w:p>
+      <w:pPr>
+        <w:tabs>
+          <w:tab w:val="left" w:pos="400"/>
+          <w:tab w:val="left" w:pos="1200"/>
+        </w:tabs>
+        <w:spacing w:line="276" w:lineRule="auto"/>
+        <w:jc w:val="both"/>
+        <w:rPr>
+          <w:rFonts w:ascii="Times New Roman" w:eastAsia="Times New Roman" w:hAnsi="Times New Roman" w:cs="Times New Roman"/>
+          <w:sz w:val="24"/>
+          <w:szCs w:val="24"/>
+        </w:rPr>
+      </w:pPr>
+    </w:p>
+    <w:p>
+      <w:pPr>
+        <w:tabs>
+          <w:tab w:val="left" w:pos="400"/>
+          <w:tab w:val="left" w:pos="1200"/>
+        </w:tabs>
+        <w:spacing w:line="276" w:lineRule="auto"/>
+        <w:jc w:val="both"/>
+        <w:rPr>
+          <w:rFonts w:ascii="Times New Roman" w:eastAsia="Times New Roman" w:hAnsi="Times New Roman" w:cs="Times New Roman"/>
+          <w:sz w:val="24"/>
+          <w:szCs w:val="24"/>
+        </w:rPr>
+      </w:pPr>
+    </w:p>
+    <w:p>
+      <w:pPr>
+        <w:tabs>
+          <w:tab w:val="left" w:pos="400"/>
+          <w:tab w:val="left" w:pos="1200"/>
+        </w:tabs>
+        <w:spacing w:line="276" w:lineRule="auto"/>
+        <w:jc w:val="both"/>
+        <w:rPr>
+          <w:rFonts w:ascii="Times New Roman" w:eastAsia="Times New Roman" w:hAnsi="Times New Roman" w:cs="Times New Roman"/>
+          <w:sz w:val="24"/>
+          <w:szCs w:val="24"/>
+        </w:rPr>
+      </w:pPr>
+    </w:p>
+    <w:p>
+      <w:pPr>
+        <w:tabs>
+          <w:tab w:val="left" w:pos="400"/>
+          <w:tab w:val="left" w:pos="1200"/>
+        </w:tabs>
+        <w:spacing w:line="276" w:lineRule="auto"/>
+        <w:jc w:val="both"/>
+        <w:rPr>
+          <w:rFonts w:ascii="Times New Roman" w:eastAsia="Times New Roman" w:hAnsi="Times New Roman" w:cs="Times New Roman"/>
+          <w:sz w:val="24"/>
+          <w:szCs w:val="24"/>
+        </w:rPr>
+      </w:pPr>
+    </w:p>
+    <w:p>
+      <w:pPr>
+        <w:tabs>
+          <w:tab w:val="left" w:pos="400"/>
+          <w:tab w:val="left" w:pos="1200"/>
+        </w:tabs>
+        <w:spacing w:line="276" w:lineRule="auto"/>
+        <w:jc w:val="both"/>
+        <w:rPr>
+          <w:rFonts w:ascii="Times New Roman" w:eastAsia="Times New Roman" w:hAnsi="Times New Roman" w:cs="Times New Roman"/>
+          <w:sz w:val="24"/>
+          <w:szCs w:val="24"/>
+        </w:rPr>
+      </w:pPr>
+    </w:p>
+    <w:p>
+      <w:pPr>
+        <w:tabs>
+          <w:tab w:val="left" w:pos="400"/>
+          <w:tab w:val="left" w:pos="1200"/>
+        </w:tabs>
+        <w:spacing w:line="276" w:lineRule="auto"/>
+        <w:jc w:val="both"/>
+        <w:rPr>
+          <w:rFonts w:ascii="Times New Roman" w:eastAsia="Times New Roman" w:hAnsi="Times New Roman" w:cs="Times New Roman"/>
+          <w:sz w:val="24"/>
+          <w:szCs w:val="24"/>
+        </w:rPr>
+      </w:pPr>
     </w:p>
     <w:p>
       <w:pPr>
@@ -3610,11 +5349,14 @@
           <w:numId w:val="10"/>
         </w:numPr>
       </w:pPr>
-      <w:bookmarkStart w:id="6" w:name="_heading=h.l1trzo1yawv4" w:colFirst="0" w:colLast="0"/>
-      <w:bookmarkEnd w:id="6"/>
-      <w:r>
+      <w:bookmarkStart w:id="15" w:name="_heading=h.l1trzo1yawv4" w:colFirst="0" w:colLast="0"/>
+      <w:bookmarkStart w:id="16" w:name="_Toc87697012"/>
+      <w:bookmarkEnd w:id="15"/>
+      <w:r>
+        <w:lastRenderedPageBreak/>
         <w:t>Pembuatan PCA</w:t>
       </w:r>
+      <w:bookmarkEnd w:id="16"/>
     </w:p>
     <w:p>
       <w:pPr>
@@ -3637,30 +5379,7 @@
           <w:szCs w:val="24"/>
         </w:rPr>
         <w:tab/>
-      </w:r>
-      <w:r>
-        <w:rPr>
-          <w:rFonts w:ascii="Times New Roman" w:eastAsia="Times New Roman" w:hAnsi="Times New Roman" w:cs="Times New Roman"/>
-          <w:sz w:val="24"/>
-          <w:szCs w:val="24"/>
-        </w:rPr>
-        <w:t>Principal Component Analysis (PCA) adalah salah satu algoritma unsupervised learning yang paling umum digunakan untuk diaplikasikan seb</w:t>
-      </w:r>
-      <w:r>
-        <w:rPr>
-          <w:rFonts w:ascii="Times New Roman" w:eastAsia="Times New Roman" w:hAnsi="Times New Roman" w:cs="Times New Roman"/>
-          <w:sz w:val="24"/>
-          <w:szCs w:val="24"/>
-        </w:rPr>
-        <w:t>agai: analisis data eksplorasi, pengurangan dimensi, kompresi informasi, de-noising data, dan lainnya. Karena Penulis ingin melakukan percobaan menggunakan maka hal pertama yang akan dilakukan adalah pembuatan PCAnya terlebih dahulu dengan cara sebagai ber</w:t>
-      </w:r>
-      <w:r>
-        <w:rPr>
-          <w:rFonts w:ascii="Times New Roman" w:eastAsia="Times New Roman" w:hAnsi="Times New Roman" w:cs="Times New Roman"/>
-          <w:sz w:val="24"/>
-          <w:szCs w:val="24"/>
-        </w:rPr>
-        <w:t>ikut</w:t>
+        <w:t>Principal Component Analysis (PCA) adalah salah satu algoritma unsupervised learning yang paling umum digunakan untuk diaplikasikan sebagai: analisis data eksplorasi, pengurangan dimensi, kompresi informasi, de-noising data, dan lainnya. Karena Penulis ingin melakukan percobaan menggunakan maka hal pertama yang akan dilakukan adalah pembuatan PCAnya terlebih dahulu dengan cara sebagai berikut</w:t>
       </w:r>
     </w:p>
     <w:p>
@@ -3685,21 +5404,22 @@
           <w:szCs w:val="24"/>
         </w:rPr>
         <w:drawing>
-          <wp:inline distT="0" distB="0" distL="114300" distR="114300" wp14:anchorId="75E7B467" wp14:editId="757D79A2">
-            <wp:extent cx="5705475" cy="2124075"/>
-            <wp:effectExtent l="0" t="0" r="9525" b="9525"/>
-            <wp:docPr id="116" name="image48.png"/>
-            <wp:cNvGraphicFramePr/>
+          <wp:inline distT="0" distB="0" distL="0" distR="0" wp14:anchorId="7FCC931D" wp14:editId="40CFCEE2">
+            <wp:extent cx="5400040" cy="1790700"/>
+            <wp:effectExtent l="0" t="0" r="0" b="0"/>
+            <wp:docPr id="21" name="Picture 21" descr="Text&#10;&#10;Description automatically generated"/>
+            <wp:cNvGraphicFramePr>
+              <a:graphicFrameLocks xmlns:a="http://schemas.openxmlformats.org/drawingml/2006/main" noChangeAspect="1"/>
+            </wp:cNvGraphicFramePr>
             <a:graphic xmlns:a="http://schemas.openxmlformats.org/drawingml/2006/main">
               <a:graphicData uri="http://schemas.openxmlformats.org/drawingml/2006/picture">
                 <pic:pic xmlns:pic="http://schemas.openxmlformats.org/drawingml/2006/picture">
                   <pic:nvPicPr>
-                    <pic:cNvPr id="0" name="image48.png"/>
-                    <pic:cNvPicPr preferRelativeResize="0"/>
+                    <pic:cNvPr id="21" name="Picture 21" descr="Text&#10;&#10;Description automatically generated"/>
+                    <pic:cNvPicPr/>
                   </pic:nvPicPr>
                   <pic:blipFill>
                     <a:blip r:embed="rId27"/>
-                    <a:srcRect/>
                     <a:stretch>
                       <a:fillRect/>
                     </a:stretch>
@@ -3707,12 +5427,11 @@
                   <pic:spPr>
                     <a:xfrm>
                       <a:off x="0" y="0"/>
-                      <a:ext cx="5705475" cy="2124075"/>
+                      <a:ext cx="5400040" cy="1790700"/>
                     </a:xfrm>
                     <a:prstGeom prst="rect">
                       <a:avLst/>
                     </a:prstGeom>
-                    <a:ln/>
                   </pic:spPr>
                 </pic:pic>
               </a:graphicData>
@@ -3741,16 +5460,7 @@
           <w:sz w:val="24"/>
           <w:szCs w:val="24"/>
         </w:rPr>
-        <w:lastRenderedPageBreak/>
-        <w:t xml:space="preserve">Disini penulis mengunakan data yang telah dinormalisasikan sebelumnya untuk melakukan pengujian PCA. Dalam PCA ini penulis melakukan  pengurangan dimensi yang dimana awalnya atributnya ada 10 menjadi 2 atribut yaitu Component_1 dan Component_2 yang </w:t>
-      </w:r>
-      <w:r>
-        <w:rPr>
-          <w:rFonts w:ascii="Times New Roman" w:eastAsia="Times New Roman" w:hAnsi="Times New Roman" w:cs="Times New Roman"/>
-          <w:sz w:val="24"/>
-          <w:szCs w:val="24"/>
-        </w:rPr>
-        <w:t>dari implementasi itu dihasilkan data sebagai berikut.</w:t>
+        <w:t>Disini penulis mengunakan data yang telah dinormalisasikan sebelumnya untuk melakukan pengujian PCA. Dalam PCA ini penulis melakukan  pengurangan dimensi yang dimana awalnya atributnya ada 10 menjadi 2 atribut yaitu Component_1 dan Component_2 yang dari implementasi itu dihasilkan data sebagai berikut.</w:t>
       </w:r>
     </w:p>
     <w:p>
@@ -3810,239 +5520,6 @@
           </wp:inline>
         </w:drawing>
       </w:r>
-      <w:r>
-        <w:rPr>
-          <w:rFonts w:ascii="Times New Roman" w:eastAsia="Times New Roman" w:hAnsi="Times New Roman" w:cs="Times New Roman"/>
-          <w:sz w:val="24"/>
-          <w:szCs w:val="24"/>
-        </w:rPr>
-        <w:t>\</w:t>
-      </w:r>
-    </w:p>
-    <w:p>
-      <w:pPr>
-        <w:tabs>
-          <w:tab w:val="left" w:pos="400"/>
-          <w:tab w:val="left" w:pos="1200"/>
-        </w:tabs>
-        <w:spacing w:line="276" w:lineRule="auto"/>
-        <w:jc w:val="center"/>
-        <w:rPr>
-          <w:rFonts w:ascii="Times New Roman" w:eastAsia="Times New Roman" w:hAnsi="Times New Roman" w:cs="Times New Roman"/>
-          <w:sz w:val="24"/>
-          <w:szCs w:val="24"/>
-        </w:rPr>
-      </w:pPr>
-    </w:p>
-    <w:p>
-      <w:pPr>
-        <w:tabs>
-          <w:tab w:val="left" w:pos="400"/>
-          <w:tab w:val="left" w:pos="1200"/>
-        </w:tabs>
-        <w:spacing w:line="276" w:lineRule="auto"/>
-        <w:jc w:val="center"/>
-        <w:rPr>
-          <w:rFonts w:ascii="Times New Roman" w:eastAsia="Times New Roman" w:hAnsi="Times New Roman" w:cs="Times New Roman"/>
-          <w:sz w:val="24"/>
-          <w:szCs w:val="24"/>
-        </w:rPr>
-      </w:pPr>
-    </w:p>
-    <w:p>
-      <w:pPr>
-        <w:tabs>
-          <w:tab w:val="left" w:pos="400"/>
-          <w:tab w:val="left" w:pos="1200"/>
-        </w:tabs>
-        <w:spacing w:line="276" w:lineRule="auto"/>
-        <w:jc w:val="center"/>
-        <w:rPr>
-          <w:rFonts w:ascii="Times New Roman" w:eastAsia="Times New Roman" w:hAnsi="Times New Roman" w:cs="Times New Roman"/>
-          <w:sz w:val="24"/>
-          <w:szCs w:val="24"/>
-        </w:rPr>
-      </w:pPr>
-    </w:p>
-    <w:p>
-      <w:pPr>
-        <w:tabs>
-          <w:tab w:val="left" w:pos="400"/>
-          <w:tab w:val="left" w:pos="1200"/>
-        </w:tabs>
-        <w:spacing w:line="276" w:lineRule="auto"/>
-        <w:jc w:val="center"/>
-        <w:rPr>
-          <w:rFonts w:ascii="Times New Roman" w:eastAsia="Times New Roman" w:hAnsi="Times New Roman" w:cs="Times New Roman"/>
-          <w:sz w:val="24"/>
-          <w:szCs w:val="24"/>
-        </w:rPr>
-      </w:pPr>
-    </w:p>
-    <w:p>
-      <w:pPr>
-        <w:tabs>
-          <w:tab w:val="left" w:pos="400"/>
-          <w:tab w:val="left" w:pos="1200"/>
-        </w:tabs>
-        <w:spacing w:line="276" w:lineRule="auto"/>
-        <w:jc w:val="center"/>
-        <w:rPr>
-          <w:rFonts w:ascii="Times New Roman" w:eastAsia="Times New Roman" w:hAnsi="Times New Roman" w:cs="Times New Roman"/>
-          <w:sz w:val="24"/>
-          <w:szCs w:val="24"/>
-        </w:rPr>
-      </w:pPr>
-    </w:p>
-    <w:p>
-      <w:pPr>
-        <w:tabs>
-          <w:tab w:val="left" w:pos="400"/>
-          <w:tab w:val="left" w:pos="1200"/>
-        </w:tabs>
-        <w:spacing w:line="276" w:lineRule="auto"/>
-        <w:jc w:val="center"/>
-        <w:rPr>
-          <w:rFonts w:ascii="Times New Roman" w:eastAsia="Times New Roman" w:hAnsi="Times New Roman" w:cs="Times New Roman"/>
-          <w:sz w:val="24"/>
-          <w:szCs w:val="24"/>
-        </w:rPr>
-      </w:pPr>
-    </w:p>
-    <w:p>
-      <w:pPr>
-        <w:tabs>
-          <w:tab w:val="left" w:pos="400"/>
-          <w:tab w:val="left" w:pos="1200"/>
-        </w:tabs>
-        <w:spacing w:line="276" w:lineRule="auto"/>
-        <w:jc w:val="center"/>
-        <w:rPr>
-          <w:rFonts w:ascii="Times New Roman" w:eastAsia="Times New Roman" w:hAnsi="Times New Roman" w:cs="Times New Roman"/>
-          <w:sz w:val="24"/>
-          <w:szCs w:val="24"/>
-        </w:rPr>
-      </w:pPr>
-    </w:p>
-    <w:p>
-      <w:pPr>
-        <w:tabs>
-          <w:tab w:val="left" w:pos="400"/>
-          <w:tab w:val="left" w:pos="1200"/>
-        </w:tabs>
-        <w:spacing w:line="276" w:lineRule="auto"/>
-        <w:jc w:val="center"/>
-        <w:rPr>
-          <w:rFonts w:ascii="Times New Roman" w:eastAsia="Times New Roman" w:hAnsi="Times New Roman" w:cs="Times New Roman"/>
-          <w:sz w:val="24"/>
-          <w:szCs w:val="24"/>
-        </w:rPr>
-      </w:pPr>
-    </w:p>
-    <w:p>
-      <w:pPr>
-        <w:tabs>
-          <w:tab w:val="left" w:pos="400"/>
-          <w:tab w:val="left" w:pos="1200"/>
-        </w:tabs>
-        <w:spacing w:line="276" w:lineRule="auto"/>
-        <w:jc w:val="center"/>
-        <w:rPr>
-          <w:rFonts w:ascii="Times New Roman" w:eastAsia="Times New Roman" w:hAnsi="Times New Roman" w:cs="Times New Roman"/>
-          <w:sz w:val="24"/>
-          <w:szCs w:val="24"/>
-        </w:rPr>
-      </w:pPr>
-    </w:p>
-    <w:p>
-      <w:pPr>
-        <w:tabs>
-          <w:tab w:val="left" w:pos="400"/>
-          <w:tab w:val="left" w:pos="1200"/>
-        </w:tabs>
-        <w:spacing w:line="276" w:lineRule="auto"/>
-        <w:jc w:val="center"/>
-        <w:rPr>
-          <w:rFonts w:ascii="Times New Roman" w:eastAsia="Times New Roman" w:hAnsi="Times New Roman" w:cs="Times New Roman"/>
-          <w:sz w:val="24"/>
-          <w:szCs w:val="24"/>
-        </w:rPr>
-      </w:pPr>
-    </w:p>
-    <w:p>
-      <w:pPr>
-        <w:tabs>
-          <w:tab w:val="left" w:pos="400"/>
-          <w:tab w:val="left" w:pos="1200"/>
-        </w:tabs>
-        <w:spacing w:line="276" w:lineRule="auto"/>
-        <w:jc w:val="center"/>
-        <w:rPr>
-          <w:rFonts w:ascii="Times New Roman" w:eastAsia="Times New Roman" w:hAnsi="Times New Roman" w:cs="Times New Roman"/>
-          <w:sz w:val="24"/>
-          <w:szCs w:val="24"/>
-        </w:rPr>
-      </w:pPr>
-    </w:p>
-    <w:p>
-      <w:pPr>
-        <w:tabs>
-          <w:tab w:val="left" w:pos="400"/>
-          <w:tab w:val="left" w:pos="1200"/>
-        </w:tabs>
-        <w:spacing w:line="276" w:lineRule="auto"/>
-        <w:jc w:val="center"/>
-        <w:rPr>
-          <w:rFonts w:ascii="Times New Roman" w:eastAsia="Times New Roman" w:hAnsi="Times New Roman" w:cs="Times New Roman"/>
-          <w:sz w:val="24"/>
-          <w:szCs w:val="24"/>
-        </w:rPr>
-      </w:pPr>
-    </w:p>
-    <w:p>
-      <w:pPr>
-        <w:tabs>
-          <w:tab w:val="left" w:pos="400"/>
-          <w:tab w:val="left" w:pos="1200"/>
-        </w:tabs>
-        <w:spacing w:line="276" w:lineRule="auto"/>
-        <w:jc w:val="center"/>
-        <w:rPr>
-          <w:rFonts w:ascii="Times New Roman" w:eastAsia="Times New Roman" w:hAnsi="Times New Roman" w:cs="Times New Roman"/>
-          <w:sz w:val="24"/>
-          <w:szCs w:val="24"/>
-        </w:rPr>
-      </w:pPr>
-    </w:p>
-    <w:p>
-      <w:pPr>
-        <w:tabs>
-          <w:tab w:val="left" w:pos="400"/>
-          <w:tab w:val="left" w:pos="1200"/>
-        </w:tabs>
-        <w:spacing w:line="276" w:lineRule="auto"/>
-        <w:jc w:val="center"/>
-        <w:rPr>
-          <w:rFonts w:ascii="Times New Roman" w:eastAsia="Times New Roman" w:hAnsi="Times New Roman" w:cs="Times New Roman"/>
-          <w:sz w:val="24"/>
-          <w:szCs w:val="24"/>
-        </w:rPr>
-      </w:pPr>
-    </w:p>
-    <w:p>
-      <w:pPr>
-        <w:tabs>
-          <w:tab w:val="left" w:pos="400"/>
-          <w:tab w:val="left" w:pos="1200"/>
-        </w:tabs>
-        <w:spacing w:line="276" w:lineRule="auto"/>
-        <w:jc w:val="center"/>
-        <w:rPr>
-          <w:rFonts w:ascii="Times New Roman" w:eastAsia="Times New Roman" w:hAnsi="Times New Roman" w:cs="Times New Roman"/>
-          <w:sz w:val="24"/>
-          <w:szCs w:val="24"/>
-        </w:rPr>
-      </w:pPr>
     </w:p>
     <w:p>
       <w:pPr>
@@ -4096,22 +5573,27 @@
           <w:ilvl w:val="0"/>
           <w:numId w:val="9"/>
         </w:numPr>
-        <w:jc w:val="both"/>
-      </w:pPr>
+        <w:spacing w:line="276" w:lineRule="auto"/>
+        <w:jc w:val="both"/>
+      </w:pPr>
+      <w:bookmarkStart w:id="17" w:name="_Toc87697013"/>
       <w:r>
         <w:lastRenderedPageBreak/>
         <w:t>Pemodelan</w:t>
       </w:r>
+      <w:bookmarkEnd w:id="17"/>
     </w:p>
     <w:p>
       <w:pPr>
         <w:pStyle w:val="Heading2"/>
       </w:pPr>
-      <w:bookmarkStart w:id="7" w:name="_heading=h.tdqz4xk0nzly" w:colFirst="0" w:colLast="0"/>
-      <w:bookmarkEnd w:id="7"/>
+      <w:bookmarkStart w:id="18" w:name="_heading=h.tdqz4xk0nzly" w:colFirst="0" w:colLast="0"/>
+      <w:bookmarkStart w:id="19" w:name="_Toc87697014"/>
+      <w:bookmarkEnd w:id="18"/>
       <w:r>
         <w:t>Pemilihan atribut Untuk Pengujian</w:t>
       </w:r>
+      <w:bookmarkEnd w:id="19"/>
     </w:p>
     <w:p>
       <w:pPr>
@@ -4134,22 +5616,7 @@
           <w:szCs w:val="24"/>
         </w:rPr>
         <w:tab/>
-      </w:r>
-      <w:r>
-        <w:rPr>
-          <w:rFonts w:ascii="Times New Roman" w:eastAsia="Times New Roman" w:hAnsi="Times New Roman" w:cs="Times New Roman"/>
-          <w:sz w:val="24"/>
-          <w:szCs w:val="24"/>
-        </w:rPr>
-        <w:t>Setelah Melakukan Cleaning data penulis memutuskan untuk memilih atribut apa saja yang akan digunakan dalam penelitian ini. Dalam memilih atribut apa saja yang akan digunakan kita akan menggunakan heatmap korelasi dalam penentuan atribut apa saja yang akan</w:t>
-      </w:r>
-      <w:r>
-        <w:rPr>
-          <w:rFonts w:ascii="Times New Roman" w:eastAsia="Times New Roman" w:hAnsi="Times New Roman" w:cs="Times New Roman"/>
-          <w:sz w:val="24"/>
-          <w:szCs w:val="24"/>
-        </w:rPr>
-        <w:t xml:space="preserve"> dipilih. Berikut heatmap korelasi yang didapatkan.</w:t>
+        <w:t>Setelah Melakukan Cleaning data penulis memutuskan untuk memilih atribut apa saja yang akan digunakan dalam penelitian ini. Dalam memilih atribut apa saja yang akan digunakan kita akan menggunakan heatmap korelasi dalam penentuan atribut apa saja yang akan dipilih. Berikut heatmap korelasi yang didapatkan.</w:t>
       </w:r>
     </w:p>
     <w:p>
@@ -4240,6 +5707,36 @@
           <w:tab w:val="left" w:pos="1200"/>
         </w:tabs>
         <w:spacing w:line="276" w:lineRule="auto"/>
+        <w:jc w:val="center"/>
+        <w:rPr>
+          <w:rFonts w:ascii="Times New Roman" w:eastAsia="Times New Roman" w:hAnsi="Times New Roman" w:cs="Times New Roman"/>
+          <w:sz w:val="24"/>
+          <w:szCs w:val="24"/>
+        </w:rPr>
+      </w:pPr>
+    </w:p>
+    <w:p>
+      <w:pPr>
+        <w:tabs>
+          <w:tab w:val="left" w:pos="400"/>
+          <w:tab w:val="left" w:pos="1200"/>
+        </w:tabs>
+        <w:spacing w:line="276" w:lineRule="auto"/>
+        <w:jc w:val="center"/>
+        <w:rPr>
+          <w:rFonts w:ascii="Times New Roman" w:eastAsia="Times New Roman" w:hAnsi="Times New Roman" w:cs="Times New Roman"/>
+          <w:sz w:val="24"/>
+          <w:szCs w:val="24"/>
+        </w:rPr>
+      </w:pPr>
+    </w:p>
+    <w:p>
+      <w:pPr>
+        <w:tabs>
+          <w:tab w:val="left" w:pos="400"/>
+          <w:tab w:val="left" w:pos="1200"/>
+        </w:tabs>
+        <w:spacing w:line="276" w:lineRule="auto"/>
         <w:jc w:val="both"/>
         <w:rPr>
           <w:rFonts w:ascii="Times New Roman" w:eastAsia="Times New Roman" w:hAnsi="Times New Roman" w:cs="Times New Roman"/>
@@ -4272,6 +5769,7 @@
       </w:pPr>
       <w:r>
         <w:rPr>
+          <w:rFonts w:ascii="Times New Roman" w:hAnsi="Times New Roman" w:cs="Times New Roman"/>
           <w:noProof/>
         </w:rPr>
         <w:drawing>
@@ -4585,6 +6083,7 @@
           <w:sz w:val="24"/>
           <w:szCs w:val="24"/>
         </w:rPr>
+        <w:lastRenderedPageBreak/>
         <w:tab/>
         <w:t>Dari heatmap yang didapatkan, penulis akan melakukan pemilihan atribut sebagai berikut.</w:t>
       </w:r>
@@ -4613,7 +6112,6 @@
           <w:sz w:val="24"/>
           <w:szCs w:val="24"/>
         </w:rPr>
-        <w:lastRenderedPageBreak/>
         <w:t>Pengujian Utama</w:t>
       </w:r>
     </w:p>
@@ -4638,23 +6136,7 @@
           <w:szCs w:val="24"/>
         </w:rPr>
         <w:tab/>
-        <w:t>Pada</w:t>
-      </w:r>
-      <w:r>
-        <w:rPr>
-          <w:rFonts w:ascii="Times New Roman" w:eastAsia="Times New Roman" w:hAnsi="Times New Roman" w:cs="Times New Roman"/>
-          <w:sz w:val="24"/>
-          <w:szCs w:val="24"/>
-        </w:rPr>
-        <w:t xml:space="preserve"> pengujian utama ini penulis memilih atribut Umur dan Kanal_Penjualan untuk menjadi pengujian utamanya karena setelah melihat heatmap korelasinya itu kuat baik sebelum atau sesusdah preprocessing sehingga menjadi alasan penulis untuk menggunakan atribut te</w:t>
-      </w:r>
-      <w:r>
-        <w:rPr>
-          <w:rFonts w:ascii="Times New Roman" w:eastAsia="Times New Roman" w:hAnsi="Times New Roman" w:cs="Times New Roman"/>
-          <w:sz w:val="24"/>
-          <w:szCs w:val="24"/>
-        </w:rPr>
-        <w:t>rsebut sebagai Pengujian Utamanya.</w:t>
+        <w:t>Pada pengujian utama ini penulis memilih atribut Umur dan Kanal_Penjualan untuk menjadi pengujian utamanya karena setelah melihat heatmap korelasinya itu kuat baik sebelum atau sesusdah preprocessing sehingga menjadi alasan penulis untuk menggunakan atribut tersebut sebagai Pengujian Utamanya.</w:t>
       </w:r>
     </w:p>
     <w:p>
@@ -4759,15 +6241,7 @@
           <w:sz w:val="24"/>
           <w:szCs w:val="24"/>
         </w:rPr>
-        <w:t>atribut Lama_Berlangganan dan Umur alasannya kare</w:t>
-      </w:r>
-      <w:r>
-        <w:rPr>
-          <w:rFonts w:ascii="Times New Roman" w:eastAsia="Times New Roman" w:hAnsi="Times New Roman" w:cs="Times New Roman"/>
-          <w:sz w:val="24"/>
-          <w:szCs w:val="24"/>
-        </w:rPr>
-        <w:t>na korelasinya sangat kecil</w:t>
+        <w:t>atribut Lama_Berlangganan dan Umur alasannya karena korelasinya sangat kecil</w:t>
       </w:r>
     </w:p>
     <w:p>
@@ -4801,9 +6275,11 @@
       <w:pPr>
         <w:pStyle w:val="Heading2"/>
       </w:pPr>
+      <w:bookmarkStart w:id="20" w:name="_Toc87697015"/>
       <w:r>
         <w:t>K-Means</w:t>
       </w:r>
+      <w:bookmarkEnd w:id="20"/>
     </w:p>
     <w:p>
       <w:pPr>
@@ -4826,13 +6302,6 @@
           <w:szCs w:val="24"/>
         </w:rPr>
         <w:tab/>
-      </w:r>
-      <w:r>
-        <w:rPr>
-          <w:rFonts w:ascii="Times New Roman" w:eastAsia="Times New Roman" w:hAnsi="Times New Roman" w:cs="Times New Roman"/>
-          <w:sz w:val="24"/>
-          <w:szCs w:val="24"/>
-        </w:rPr>
         <w:t>Disini Penulis menggunakan algoritma clustering K-Means yang digunakan untuk menjadi pemodelan yang akan digunakan. Berikut implementasi pengkodean</w:t>
       </w:r>
     </w:p>
@@ -4843,41 +6312,37 @@
           <w:tab w:val="left" w:pos="1200"/>
         </w:tabs>
         <w:spacing w:line="276" w:lineRule="auto"/>
-        <w:jc w:val="both"/>
-        <w:rPr>
-          <w:rFonts w:ascii="Times New Roman" w:eastAsia="Times New Roman" w:hAnsi="Times New Roman" w:cs="Times New Roman"/>
-          <w:sz w:val="24"/>
-          <w:szCs w:val="24"/>
-        </w:rPr>
-      </w:pPr>
-      <w:r>
-        <w:rPr>
+        <w:jc w:val="center"/>
+        <w:rPr>
+          <w:rFonts w:ascii="Times New Roman" w:eastAsia="Times New Roman" w:hAnsi="Times New Roman" w:cs="Times New Roman"/>
+          <w:sz w:val="24"/>
+          <w:szCs w:val="24"/>
+        </w:rPr>
+      </w:pPr>
+      <w:r>
+        <w:rPr>
+          <w:rFonts w:ascii="Times New Roman" w:eastAsia="Times New Roman" w:hAnsi="Times New Roman" w:cs="Times New Roman"/>
           <w:noProof/>
+          <w:sz w:val="24"/>
+          <w:szCs w:val="24"/>
         </w:rPr>
         <w:drawing>
-          <wp:anchor distT="0" distB="0" distL="114300" distR="114300" simplePos="0" relativeHeight="251662336" behindDoc="0" locked="0" layoutInCell="1" hidden="0" allowOverlap="1" wp14:anchorId="319322F3" wp14:editId="74B098CB">
-            <wp:simplePos x="0" y="0"/>
-            <wp:positionH relativeFrom="column">
-              <wp:posOffset>829945</wp:posOffset>
-            </wp:positionH>
-            <wp:positionV relativeFrom="paragraph">
-              <wp:posOffset>635</wp:posOffset>
-            </wp:positionV>
-            <wp:extent cx="3235325" cy="3669030"/>
-            <wp:effectExtent l="0" t="0" r="0" b="0"/>
-            <wp:wrapSquare wrapText="bothSides" distT="0" distB="0" distL="114300" distR="114300"/>
-            <wp:docPr id="89" name="image24.png"/>
-            <wp:cNvGraphicFramePr/>
+          <wp:inline distT="0" distB="0" distL="0" distR="0" wp14:anchorId="2345BEFB" wp14:editId="0D2B77DA">
+            <wp:extent cx="2967487" cy="3667484"/>
+            <wp:effectExtent l="0" t="0" r="4445" b="9525"/>
+            <wp:docPr id="9" name="Picture 9" descr="Text&#10;&#10;Description automatically generated"/>
+            <wp:cNvGraphicFramePr>
+              <a:graphicFrameLocks xmlns:a="http://schemas.openxmlformats.org/drawingml/2006/main" noChangeAspect="1"/>
+            </wp:cNvGraphicFramePr>
             <a:graphic xmlns:a="http://schemas.openxmlformats.org/drawingml/2006/main">
               <a:graphicData uri="http://schemas.openxmlformats.org/drawingml/2006/picture">
                 <pic:pic xmlns:pic="http://schemas.openxmlformats.org/drawingml/2006/picture">
                   <pic:nvPicPr>
-                    <pic:cNvPr id="0" name="image24.png"/>
-                    <pic:cNvPicPr preferRelativeResize="0"/>
+                    <pic:cNvPr id="9" name="Picture 9" descr="Text&#10;&#10;Description automatically generated"/>
+                    <pic:cNvPicPr/>
                   </pic:nvPicPr>
                   <pic:blipFill>
                     <a:blip r:embed="rId31"/>
-                    <a:srcRect/>
                     <a:stretch>
                       <a:fillRect/>
                     </a:stretch>
@@ -4885,17 +6350,16 @@
                   <pic:spPr>
                     <a:xfrm>
                       <a:off x="0" y="0"/>
-                      <a:ext cx="3235325" cy="3669030"/>
+                      <a:ext cx="2971972" cy="3673027"/>
                     </a:xfrm>
                     <a:prstGeom prst="rect">
                       <a:avLst/>
                     </a:prstGeom>
-                    <a:ln/>
                   </pic:spPr>
                 </pic:pic>
               </a:graphicData>
             </a:graphic>
-          </wp:anchor>
+          </wp:inline>
         </w:drawing>
       </w:r>
     </w:p>
@@ -4913,276 +6377,6 @@
           <w:szCs w:val="24"/>
         </w:rPr>
       </w:pPr>
-    </w:p>
-    <w:p>
-      <w:pPr>
-        <w:tabs>
-          <w:tab w:val="left" w:pos="400"/>
-          <w:tab w:val="left" w:pos="1200"/>
-        </w:tabs>
-        <w:spacing w:line="276" w:lineRule="auto"/>
-        <w:jc w:val="both"/>
-        <w:rPr>
-          <w:rFonts w:ascii="Times New Roman" w:eastAsia="Times New Roman" w:hAnsi="Times New Roman" w:cs="Times New Roman"/>
-          <w:sz w:val="24"/>
-          <w:szCs w:val="24"/>
-        </w:rPr>
-      </w:pPr>
-    </w:p>
-    <w:p>
-      <w:pPr>
-        <w:tabs>
-          <w:tab w:val="left" w:pos="400"/>
-          <w:tab w:val="left" w:pos="1200"/>
-        </w:tabs>
-        <w:spacing w:line="276" w:lineRule="auto"/>
-        <w:jc w:val="both"/>
-        <w:rPr>
-          <w:rFonts w:ascii="Times New Roman" w:eastAsia="Times New Roman" w:hAnsi="Times New Roman" w:cs="Times New Roman"/>
-          <w:sz w:val="24"/>
-          <w:szCs w:val="24"/>
-        </w:rPr>
-      </w:pPr>
-    </w:p>
-    <w:p>
-      <w:pPr>
-        <w:tabs>
-          <w:tab w:val="left" w:pos="400"/>
-          <w:tab w:val="left" w:pos="1200"/>
-        </w:tabs>
-        <w:spacing w:line="276" w:lineRule="auto"/>
-        <w:jc w:val="both"/>
-        <w:rPr>
-          <w:rFonts w:ascii="Times New Roman" w:eastAsia="Times New Roman" w:hAnsi="Times New Roman" w:cs="Times New Roman"/>
-          <w:sz w:val="24"/>
-          <w:szCs w:val="24"/>
-        </w:rPr>
-      </w:pPr>
-    </w:p>
-    <w:p>
-      <w:pPr>
-        <w:tabs>
-          <w:tab w:val="left" w:pos="400"/>
-          <w:tab w:val="left" w:pos="1200"/>
-        </w:tabs>
-        <w:spacing w:line="276" w:lineRule="auto"/>
-        <w:jc w:val="both"/>
-        <w:rPr>
-          <w:rFonts w:ascii="Times New Roman" w:eastAsia="Times New Roman" w:hAnsi="Times New Roman" w:cs="Times New Roman"/>
-          <w:sz w:val="24"/>
-          <w:szCs w:val="24"/>
-        </w:rPr>
-      </w:pPr>
-    </w:p>
-    <w:p>
-      <w:pPr>
-        <w:tabs>
-          <w:tab w:val="left" w:pos="400"/>
-          <w:tab w:val="left" w:pos="1200"/>
-        </w:tabs>
-        <w:spacing w:line="276" w:lineRule="auto"/>
-        <w:jc w:val="both"/>
-        <w:rPr>
-          <w:rFonts w:ascii="Times New Roman" w:eastAsia="Times New Roman" w:hAnsi="Times New Roman" w:cs="Times New Roman"/>
-          <w:sz w:val="24"/>
-          <w:szCs w:val="24"/>
-        </w:rPr>
-      </w:pPr>
-    </w:p>
-    <w:p>
-      <w:pPr>
-        <w:tabs>
-          <w:tab w:val="left" w:pos="400"/>
-          <w:tab w:val="left" w:pos="1200"/>
-        </w:tabs>
-        <w:spacing w:line="276" w:lineRule="auto"/>
-        <w:jc w:val="both"/>
-        <w:rPr>
-          <w:rFonts w:ascii="Times New Roman" w:eastAsia="Times New Roman" w:hAnsi="Times New Roman" w:cs="Times New Roman"/>
-          <w:sz w:val="24"/>
-          <w:szCs w:val="24"/>
-        </w:rPr>
-      </w:pPr>
-    </w:p>
-    <w:p>
-      <w:pPr>
-        <w:tabs>
-          <w:tab w:val="left" w:pos="400"/>
-          <w:tab w:val="left" w:pos="1200"/>
-        </w:tabs>
-        <w:spacing w:line="276" w:lineRule="auto"/>
-        <w:jc w:val="both"/>
-        <w:rPr>
-          <w:rFonts w:ascii="Times New Roman" w:eastAsia="Times New Roman" w:hAnsi="Times New Roman" w:cs="Times New Roman"/>
-          <w:sz w:val="24"/>
-          <w:szCs w:val="24"/>
-        </w:rPr>
-      </w:pPr>
-    </w:p>
-    <w:p>
-      <w:pPr>
-        <w:tabs>
-          <w:tab w:val="left" w:pos="400"/>
-          <w:tab w:val="left" w:pos="1200"/>
-        </w:tabs>
-        <w:spacing w:line="276" w:lineRule="auto"/>
-        <w:jc w:val="both"/>
-        <w:rPr>
-          <w:rFonts w:ascii="Times New Roman" w:eastAsia="Times New Roman" w:hAnsi="Times New Roman" w:cs="Times New Roman"/>
-          <w:sz w:val="24"/>
-          <w:szCs w:val="24"/>
-        </w:rPr>
-      </w:pPr>
-    </w:p>
-    <w:p>
-      <w:pPr>
-        <w:tabs>
-          <w:tab w:val="left" w:pos="400"/>
-          <w:tab w:val="left" w:pos="1200"/>
-        </w:tabs>
-        <w:spacing w:line="276" w:lineRule="auto"/>
-        <w:jc w:val="both"/>
-        <w:rPr>
-          <w:rFonts w:ascii="Times New Roman" w:eastAsia="Times New Roman" w:hAnsi="Times New Roman" w:cs="Times New Roman"/>
-          <w:sz w:val="24"/>
-          <w:szCs w:val="24"/>
-        </w:rPr>
-      </w:pPr>
-    </w:p>
-    <w:p>
-      <w:pPr>
-        <w:tabs>
-          <w:tab w:val="left" w:pos="400"/>
-          <w:tab w:val="left" w:pos="1200"/>
-        </w:tabs>
-        <w:spacing w:line="276" w:lineRule="auto"/>
-        <w:jc w:val="both"/>
-        <w:rPr>
-          <w:rFonts w:ascii="Times New Roman" w:eastAsia="Times New Roman" w:hAnsi="Times New Roman" w:cs="Times New Roman"/>
-          <w:sz w:val="24"/>
-          <w:szCs w:val="24"/>
-        </w:rPr>
-      </w:pPr>
-    </w:p>
-    <w:p>
-      <w:pPr>
-        <w:tabs>
-          <w:tab w:val="left" w:pos="400"/>
-          <w:tab w:val="left" w:pos="1200"/>
-        </w:tabs>
-        <w:spacing w:line="276" w:lineRule="auto"/>
-        <w:jc w:val="both"/>
-        <w:rPr>
-          <w:rFonts w:ascii="Times New Roman" w:eastAsia="Times New Roman" w:hAnsi="Times New Roman" w:cs="Times New Roman"/>
-          <w:sz w:val="24"/>
-          <w:szCs w:val="24"/>
-        </w:rPr>
-      </w:pPr>
-    </w:p>
-    <w:p>
-      <w:pPr>
-        <w:tabs>
-          <w:tab w:val="left" w:pos="400"/>
-          <w:tab w:val="left" w:pos="1200"/>
-        </w:tabs>
-        <w:spacing w:line="276" w:lineRule="auto"/>
-        <w:jc w:val="both"/>
-        <w:rPr>
-          <w:rFonts w:ascii="Times New Roman" w:eastAsia="Times New Roman" w:hAnsi="Times New Roman" w:cs="Times New Roman"/>
-          <w:sz w:val="24"/>
-          <w:szCs w:val="24"/>
-        </w:rPr>
-      </w:pPr>
-    </w:p>
-    <w:p>
-      <w:pPr>
-        <w:tabs>
-          <w:tab w:val="left" w:pos="400"/>
-          <w:tab w:val="left" w:pos="1200"/>
-        </w:tabs>
-        <w:spacing w:line="276" w:lineRule="auto"/>
-        <w:jc w:val="both"/>
-        <w:rPr>
-          <w:rFonts w:ascii="Times New Roman" w:eastAsia="Times New Roman" w:hAnsi="Times New Roman" w:cs="Times New Roman"/>
-          <w:sz w:val="24"/>
-          <w:szCs w:val="24"/>
-        </w:rPr>
-      </w:pPr>
-    </w:p>
-    <w:p>
-      <w:pPr>
-        <w:tabs>
-          <w:tab w:val="left" w:pos="400"/>
-          <w:tab w:val="left" w:pos="1200"/>
-        </w:tabs>
-        <w:spacing w:line="276" w:lineRule="auto"/>
-        <w:jc w:val="both"/>
-        <w:rPr>
-          <w:rFonts w:ascii="Times New Roman" w:eastAsia="Times New Roman" w:hAnsi="Times New Roman" w:cs="Times New Roman"/>
-          <w:sz w:val="24"/>
-          <w:szCs w:val="24"/>
-        </w:rPr>
-      </w:pPr>
-    </w:p>
-    <w:p>
-      <w:pPr>
-        <w:tabs>
-          <w:tab w:val="left" w:pos="400"/>
-          <w:tab w:val="left" w:pos="1200"/>
-        </w:tabs>
-        <w:spacing w:line="276" w:lineRule="auto"/>
-        <w:jc w:val="both"/>
-        <w:rPr>
-          <w:rFonts w:ascii="Times New Roman" w:eastAsia="Times New Roman" w:hAnsi="Times New Roman" w:cs="Times New Roman"/>
-          <w:sz w:val="24"/>
-          <w:szCs w:val="24"/>
-        </w:rPr>
-      </w:pPr>
-    </w:p>
-    <w:p>
-      <w:pPr>
-        <w:tabs>
-          <w:tab w:val="left" w:pos="400"/>
-          <w:tab w:val="left" w:pos="1200"/>
-        </w:tabs>
-        <w:spacing w:line="276" w:lineRule="auto"/>
-        <w:jc w:val="both"/>
-        <w:rPr>
-          <w:rFonts w:ascii="Times New Roman" w:eastAsia="Times New Roman" w:hAnsi="Times New Roman" w:cs="Times New Roman"/>
-          <w:sz w:val="24"/>
-          <w:szCs w:val="24"/>
-        </w:rPr>
-      </w:pPr>
-    </w:p>
-    <w:p>
-      <w:pPr>
-        <w:tabs>
-          <w:tab w:val="left" w:pos="400"/>
-          <w:tab w:val="left" w:pos="1200"/>
-        </w:tabs>
-        <w:spacing w:line="276" w:lineRule="auto"/>
-        <w:jc w:val="both"/>
-        <w:rPr>
-          <w:rFonts w:ascii="Times New Roman" w:eastAsia="Times New Roman" w:hAnsi="Times New Roman" w:cs="Times New Roman"/>
-          <w:sz w:val="24"/>
-          <w:szCs w:val="24"/>
-        </w:rPr>
-      </w:pPr>
-    </w:p>
-    <w:p>
-      <w:pPr>
-        <w:tabs>
-          <w:tab w:val="left" w:pos="400"/>
-          <w:tab w:val="left" w:pos="1200"/>
-        </w:tabs>
-        <w:spacing w:line="276" w:lineRule="auto"/>
-        <w:jc w:val="both"/>
-        <w:rPr>
-          <w:rFonts w:ascii="Times New Roman" w:eastAsia="Times New Roman" w:hAnsi="Times New Roman" w:cs="Times New Roman"/>
-          <w:sz w:val="24"/>
-          <w:szCs w:val="24"/>
-        </w:rPr>
-      </w:pPr>
       <w:r>
         <w:rPr>
           <w:rFonts w:ascii="Times New Roman" w:eastAsia="Times New Roman" w:hAnsi="Times New Roman" w:cs="Times New Roman"/>
@@ -5190,15 +6384,7 @@
           <w:szCs w:val="24"/>
         </w:rPr>
         <w:tab/>
-        <w:t>Pada saat mengimplementasikan K-Means dengan scratch ini ada beberapa tahapan dalam melakuka</w:t>
-      </w:r>
-      <w:r>
-        <w:rPr>
-          <w:rFonts w:ascii="Times New Roman" w:eastAsia="Times New Roman" w:hAnsi="Times New Roman" w:cs="Times New Roman"/>
-          <w:sz w:val="24"/>
-          <w:szCs w:val="24"/>
-        </w:rPr>
-        <w:t>n K-Means ini. Berikut merupakan tahapan K-Means.</w:t>
+        <w:t>Pada saat mengimplementasikan K-Means dengan scratch ini ada beberapa tahapan dalam melakukan K-Means ini. Berikut merupakan tahapan K-Means.</w:t>
       </w:r>
     </w:p>
     <w:p>
@@ -5312,36 +6498,6 @@
     </w:p>
     <w:p>
       <w:pPr>
-        <w:tabs>
-          <w:tab w:val="left" w:pos="400"/>
-          <w:tab w:val="left" w:pos="1200"/>
-        </w:tabs>
-        <w:spacing w:line="276" w:lineRule="auto"/>
-        <w:jc w:val="both"/>
-        <w:rPr>
-          <w:rFonts w:ascii="Times New Roman" w:eastAsia="Times New Roman" w:hAnsi="Times New Roman" w:cs="Times New Roman"/>
-          <w:sz w:val="24"/>
-          <w:szCs w:val="24"/>
-        </w:rPr>
-      </w:pPr>
-    </w:p>
-    <w:p>
-      <w:pPr>
-        <w:tabs>
-          <w:tab w:val="left" w:pos="400"/>
-          <w:tab w:val="left" w:pos="1200"/>
-        </w:tabs>
-        <w:spacing w:line="276" w:lineRule="auto"/>
-        <w:jc w:val="both"/>
-        <w:rPr>
-          <w:rFonts w:ascii="Times New Roman" w:eastAsia="Times New Roman" w:hAnsi="Times New Roman" w:cs="Times New Roman"/>
-          <w:sz w:val="24"/>
-          <w:szCs w:val="24"/>
-        </w:rPr>
-      </w:pPr>
-    </w:p>
-    <w:p>
-      <w:pPr>
         <w:numPr>
           <w:ilvl w:val="0"/>
           <w:numId w:val="4"/>
@@ -5365,15 +6521,7 @@
           <w:szCs w:val="24"/>
         </w:rPr>
         <w:lastRenderedPageBreak/>
-        <w:t>Mencari Centroi</w:t>
-      </w:r>
-      <w:r>
-        <w:rPr>
-          <w:rFonts w:ascii="Times New Roman" w:eastAsia="Times New Roman" w:hAnsi="Times New Roman" w:cs="Times New Roman"/>
-          <w:sz w:val="24"/>
-          <w:szCs w:val="24"/>
-        </w:rPr>
-        <w:t>d Terdekat dan Klasterisasi Data</w:t>
+        <w:t>Mencari Centroid Terdekat dan Klasterisasi Data</w:t>
       </w:r>
     </w:p>
     <w:p>
@@ -5397,15 +6545,7 @@
           <w:szCs w:val="24"/>
         </w:rPr>
         <w:tab/>
-        <w:t xml:space="preserve"> Untuk mencari centroid terdekat memerlukan euclidean distance sebagai formula menghitung jaraknya. Sehingga penulis memerlukan formula dari euclidean distance agar bisa melakukan perhitungan jarak. Berikut bagaimana formu</w:t>
-      </w:r>
-      <w:r>
-        <w:rPr>
-          <w:rFonts w:ascii="Times New Roman" w:eastAsia="Times New Roman" w:hAnsi="Times New Roman" w:cs="Times New Roman"/>
-          <w:sz w:val="24"/>
-          <w:szCs w:val="24"/>
-        </w:rPr>
-        <w:t>la dari euclidean distance dan bagaimana cara pengimplementasiannya pada codenya.</w:t>
+        <w:t xml:space="preserve"> Untuk mencari centroid terdekat memerlukan euclidean distance sebagai formula menghitung jaraknya. Sehingga penulis memerlukan formula dari euclidean distance agar bisa melakukan perhitungan jarak. Berikut bagaimana formula dari euclidean distance dan bagaimana cara pengimplementasiannya pada codenya.</w:t>
       </w:r>
     </w:p>
     <w:p>
@@ -5545,38 +6685,7 @@
           <w:szCs w:val="24"/>
         </w:rPr>
         <w:tab/>
-      </w:r>
-      <w:r>
-        <w:rPr>
-          <w:rFonts w:ascii="Times New Roman" w:eastAsia="Times New Roman" w:hAnsi="Times New Roman" w:cs="Times New Roman"/>
-          <w:sz w:val="24"/>
-          <w:szCs w:val="24"/>
-        </w:rPr>
-        <w:t>Setelah menyediakan fungsi euclidean distance yang akan dipakai untuk mencari centroid terdekat terlebih dahulu untuk melakukan copy centroid sebelumnya karena akan digunakan untuk pengujian kekonvergenan terhadap centroid baru nantinya. Kemudian menginisi</w:t>
-      </w:r>
-      <w:r>
-        <w:rPr>
-          <w:rFonts w:ascii="Times New Roman" w:eastAsia="Times New Roman" w:hAnsi="Times New Roman" w:cs="Times New Roman"/>
-          <w:sz w:val="24"/>
-          <w:szCs w:val="24"/>
-        </w:rPr>
-        <w:t xml:space="preserve">asi dictionary untuk cluster nantinya, kemudian melakukan pencarian centroid terdekat dengan euclidean yang telah dibuat sebelumnya agar menyimpan perhitungan jarak yang minimum untuk mencari elbow method dan juga untuk memasukan nilai minimum pada setiap </w:t>
-      </w:r>
-      <w:r>
-        <w:rPr>
-          <w:rFonts w:ascii="Times New Roman" w:eastAsia="Times New Roman" w:hAnsi="Times New Roman" w:cs="Times New Roman"/>
-          <w:sz w:val="24"/>
-          <w:szCs w:val="24"/>
-        </w:rPr>
-        <w:t>jaraknya ke dalam cluster. Dan untuk perhitungan jarak yang disimpan sebelumnya akan  menjumlahkan perhitungan jarak buat menentukan elbow method dari perhitungan jarak yang minimum yang kita simpan untuk mencari elbow tersebut akan kita jumlahkan(Sum). Be</w:t>
-      </w:r>
-      <w:r>
-        <w:rPr>
-          <w:rFonts w:ascii="Times New Roman" w:eastAsia="Times New Roman" w:hAnsi="Times New Roman" w:cs="Times New Roman"/>
-          <w:sz w:val="24"/>
-          <w:szCs w:val="24"/>
-        </w:rPr>
-        <w:t>rikut implementasi dari penjelasan sebelumnya ke dalam pencobaan.</w:t>
+        <w:t>Setelah menyediakan fungsi euclidean distance yang akan dipakai untuk mencari centroid terdekat terlebih dahulu untuk melakukan copy centroid sebelumnya karena akan digunakan untuk pengujian kekonvergenan terhadap centroid baru nantinya. Kemudian menginisiasi dictionary untuk cluster nantinya, kemudian melakukan pencarian centroid terdekat dengan euclidean yang telah dibuat sebelumnya agar menyimpan perhitungan jarak yang minimum untuk mencari elbow method dan juga untuk memasukan nilai minimum pada setiap jaraknya ke dalam cluster. Dan untuk perhitungan jarak yang disimpan sebelumnya akan  menjumlahkan perhitungan jarak buat menentukan elbow method dari perhitungan jarak yang minimum yang kita simpan untuk mencari elbow tersebut akan kita jumlahkan(Sum). Berikut implementasi dari penjelasan sebelumnya ke dalam pencobaan.</w:t>
       </w:r>
     </w:p>
     <w:p>
@@ -5801,15 +6910,7 @@
           <w:szCs w:val="24"/>
         </w:rPr>
         <w:lastRenderedPageBreak/>
-        <w:t>Memer</w:t>
-      </w:r>
-      <w:r>
-        <w:rPr>
-          <w:rFonts w:ascii="Times New Roman" w:eastAsia="Times New Roman" w:hAnsi="Times New Roman" w:cs="Times New Roman"/>
-          <w:sz w:val="24"/>
-          <w:szCs w:val="24"/>
-        </w:rPr>
-        <w:t>iksa Konvergen</w:t>
+        <w:t>Memeriksa Konvergen</w:t>
       </w:r>
     </w:p>
     <w:p>
@@ -5827,8 +6928,8 @@
           <w:lang w:val="en-US"/>
         </w:rPr>
       </w:pPr>
-      <w:bookmarkStart w:id="8" w:name="_heading=h.gjdgxs" w:colFirst="0" w:colLast="0"/>
-      <w:bookmarkEnd w:id="8"/>
+      <w:bookmarkStart w:id="21" w:name="_heading=h.gjdgxs" w:colFirst="0" w:colLast="0"/>
+      <w:bookmarkEnd w:id="21"/>
       <w:r>
         <w:rPr>
           <w:rFonts w:ascii="Times New Roman" w:eastAsia="Times New Roman" w:hAnsi="Times New Roman" w:cs="Times New Roman"/>
@@ -5836,17 +6937,8 @@
           <w:szCs w:val="24"/>
         </w:rPr>
         <w:tab/>
-        <w:t>Untuk melakukan optimasi terhadap algoritma K-Means dari scratch ini saya membuat pemeriksaan konvergen. Tujuan dari pemeriksaan konvergen ini jika centroid sebelumnya sama dengan centroid baru maka proses akan berhenti dan centroid baru di</w:t>
-      </w:r>
-      <w:r>
-        <w:rPr>
-          <w:rFonts w:ascii="Times New Roman" w:eastAsia="Times New Roman" w:hAnsi="Times New Roman" w:cs="Times New Roman"/>
-          <w:sz w:val="24"/>
-          <w:szCs w:val="24"/>
-        </w:rPr>
-        <w:t xml:space="preserve">sebut telah dianggap sebagai centroid maksimalnya. Berikut </w:t>
-      </w:r>
-      <w:proofErr w:type="spellStart"/>
+        <w:t xml:space="preserve">Untuk melakukan optimasi terhadap algoritma K-Means dari scratch ini saya membuat pemeriksaan konvergen. Tujuan dari pemeriksaan konvergen ini jika centroid sebelumnya sama dengan centroid baru maka proses akan berhenti dan centroid baru disebut telah dianggap sebagai centroid maksimalnya. Berikut </w:t>
+      </w:r>
       <w:r>
         <w:rPr>
           <w:rFonts w:ascii="Times New Roman" w:eastAsia="Times New Roman" w:hAnsi="Times New Roman" w:cs="Times New Roman"/>
@@ -5856,7 +6948,6 @@
         </w:rPr>
         <w:t>i</w:t>
       </w:r>
-      <w:proofErr w:type="spellEnd"/>
       <w:r>
         <w:rPr>
           <w:rFonts w:ascii="Times New Roman" w:eastAsia="Times New Roman" w:hAnsi="Times New Roman" w:cs="Times New Roman"/>
@@ -5935,30 +7026,49 @@
     </w:p>
     <w:p>
       <w:pPr>
+        <w:tabs>
+          <w:tab w:val="left" w:pos="400"/>
+          <w:tab w:val="left" w:pos="1200"/>
+        </w:tabs>
+        <w:spacing w:line="276" w:lineRule="auto"/>
+        <w:jc w:val="both"/>
+        <w:rPr>
+          <w:rFonts w:ascii="Times New Roman" w:eastAsia="Times New Roman" w:hAnsi="Times New Roman" w:cs="Times New Roman"/>
+          <w:sz w:val="24"/>
+          <w:szCs w:val="24"/>
+        </w:rPr>
+      </w:pPr>
+    </w:p>
+    <w:p>
+      <w:pPr>
         <w:pStyle w:val="Heading1"/>
         <w:numPr>
           <w:ilvl w:val="0"/>
           <w:numId w:val="9"/>
         </w:numPr>
-        <w:jc w:val="both"/>
-      </w:pPr>
-      <w:bookmarkStart w:id="9" w:name="_heading=h.s4m2hn1d2pov" w:colFirst="0" w:colLast="0"/>
-      <w:bookmarkEnd w:id="9"/>
+        <w:spacing w:line="276" w:lineRule="auto"/>
+        <w:jc w:val="both"/>
+      </w:pPr>
+      <w:bookmarkStart w:id="22" w:name="_heading=h.s4m2hn1d2pov" w:colFirst="0" w:colLast="0"/>
+      <w:bookmarkStart w:id="23" w:name="_Toc87697016"/>
+      <w:bookmarkEnd w:id="22"/>
       <w:r>
         <w:t>Evaluasi Pengujian Utama</w:t>
       </w:r>
-    </w:p>
-    <w:p>
-      <w:pPr>
-        <w:tabs>
-          <w:tab w:val="left" w:pos="400"/>
-          <w:tab w:val="left" w:pos="1200"/>
-        </w:tabs>
-        <w:spacing w:line="276" w:lineRule="auto"/>
-        <w:rPr>
-          <w:rFonts w:ascii="Times New Roman" w:eastAsia="Times New Roman" w:hAnsi="Times New Roman" w:cs="Times New Roman"/>
-          <w:sz w:val="24"/>
-          <w:szCs w:val="24"/>
+      <w:bookmarkEnd w:id="23"/>
+    </w:p>
+    <w:p>
+      <w:pPr>
+        <w:tabs>
+          <w:tab w:val="left" w:pos="400"/>
+          <w:tab w:val="left" w:pos="1200"/>
+        </w:tabs>
+        <w:spacing w:line="276" w:lineRule="auto"/>
+        <w:rPr>
+          <w:rFonts w:ascii="Times New Roman" w:eastAsia="Times New Roman" w:hAnsi="Times New Roman" w:cs="Times New Roman"/>
+          <w:sz w:val="24"/>
+          <w:szCs w:val="24"/>
+          <w:lang w:val="en-US"/>
         </w:rPr>
       </w:pPr>
       <w:r>
@@ -5968,22 +7078,49 @@
           <w:szCs w:val="24"/>
         </w:rPr>
         <w:tab/>
-      </w:r>
-      <w:r>
-        <w:rPr>
-          <w:rFonts w:ascii="Times New Roman" w:eastAsia="Times New Roman" w:hAnsi="Times New Roman" w:cs="Times New Roman"/>
-          <w:sz w:val="24"/>
-          <w:szCs w:val="24"/>
-        </w:rPr>
-        <w:t>Pada evaluasi ini penulis menggunakan elbow method untuk mencari nilai K optmial dari data yang ada. Pada pengujian ini penulis melakukan pengujian K dar</w:t>
-      </w:r>
-      <w:r>
-        <w:rPr>
-          <w:rFonts w:ascii="Times New Roman" w:eastAsia="Times New Roman" w:hAnsi="Times New Roman" w:cs="Times New Roman"/>
-          <w:sz w:val="24"/>
-          <w:szCs w:val="24"/>
-        </w:rPr>
-        <w:t>i 2 - 6</w:t>
+        <w:t>Pada evaluasi ini penulis menggunakan elbow method untuk mencari nilai K opt</w:t>
+      </w:r>
+      <w:r>
+        <w:rPr>
+          <w:rFonts w:ascii="Times New Roman" w:eastAsia="Times New Roman" w:hAnsi="Times New Roman" w:cs="Times New Roman"/>
+          <w:sz w:val="24"/>
+          <w:szCs w:val="24"/>
+          <w:lang w:val="en-US"/>
+        </w:rPr>
+        <w:t>im</w:t>
+      </w:r>
+      <w:r>
+        <w:rPr>
+          <w:rFonts w:ascii="Times New Roman" w:eastAsia="Times New Roman" w:hAnsi="Times New Roman" w:cs="Times New Roman"/>
+          <w:sz w:val="24"/>
+          <w:szCs w:val="24"/>
+        </w:rPr>
+        <w:t xml:space="preserve">al dari data yang ada. Pada pengujian ini penulis melakukan pengujian K dari 2 </w:t>
+      </w:r>
+      <w:r>
+        <w:rPr>
+          <w:rFonts w:ascii="Times New Roman" w:eastAsia="Times New Roman" w:hAnsi="Times New Roman" w:cs="Times New Roman"/>
+          <w:sz w:val="24"/>
+          <w:szCs w:val="24"/>
+        </w:rPr>
+        <w:t>–</w:t>
+      </w:r>
+      <w:r>
+        <w:rPr>
+          <w:rFonts w:ascii="Times New Roman" w:eastAsia="Times New Roman" w:hAnsi="Times New Roman" w:cs="Times New Roman"/>
+          <w:sz w:val="24"/>
+          <w:szCs w:val="24"/>
+        </w:rPr>
+        <w:t xml:space="preserve"> 6</w:t>
+      </w:r>
+      <w:r>
+        <w:rPr>
+          <w:rFonts w:ascii="Times New Roman" w:eastAsia="Times New Roman" w:hAnsi="Times New Roman" w:cs="Times New Roman"/>
+          <w:sz w:val="24"/>
+          <w:szCs w:val="24"/>
+          <w:lang w:val="en-US"/>
+        </w:rPr>
+        <w:t>.</w:t>
       </w:r>
     </w:p>
     <w:p>
@@ -6066,21 +7203,22 @@
           <w:szCs w:val="24"/>
         </w:rPr>
         <w:drawing>
-          <wp:inline distT="0" distB="0" distL="114300" distR="114300" wp14:anchorId="11EC1941" wp14:editId="29919BD2">
-            <wp:extent cx="3773170" cy="1704340"/>
-            <wp:effectExtent l="0" t="0" r="0" b="0"/>
-            <wp:docPr id="80" name="image8.png"/>
-            <wp:cNvGraphicFramePr/>
+          <wp:inline distT="0" distB="0" distL="0" distR="0" wp14:anchorId="58406686" wp14:editId="39AA1818">
+            <wp:extent cx="4887007" cy="2572109"/>
+            <wp:effectExtent l="0" t="0" r="8890" b="0"/>
+            <wp:docPr id="17" name="Picture 17" descr="Text&#10;&#10;Description automatically generated"/>
+            <wp:cNvGraphicFramePr>
+              <a:graphicFrameLocks xmlns:a="http://schemas.openxmlformats.org/drawingml/2006/main" noChangeAspect="1"/>
+            </wp:cNvGraphicFramePr>
             <a:graphic xmlns:a="http://schemas.openxmlformats.org/drawingml/2006/main">
               <a:graphicData uri="http://schemas.openxmlformats.org/drawingml/2006/picture">
                 <pic:pic xmlns:pic="http://schemas.openxmlformats.org/drawingml/2006/picture">
                   <pic:nvPicPr>
-                    <pic:cNvPr id="0" name="image8.png"/>
-                    <pic:cNvPicPr preferRelativeResize="0"/>
+                    <pic:cNvPr id="17" name="Picture 17" descr="Text&#10;&#10;Description automatically generated"/>
+                    <pic:cNvPicPr/>
                   </pic:nvPicPr>
                   <pic:blipFill>
                     <a:blip r:embed="rId39"/>
-                    <a:srcRect/>
                     <a:stretch>
                       <a:fillRect/>
                     </a:stretch>
@@ -6088,12 +7226,11 @@
                   <pic:spPr>
                     <a:xfrm>
                       <a:off x="0" y="0"/>
-                      <a:ext cx="3773170" cy="1704340"/>
+                      <a:ext cx="4887007" cy="2572109"/>
                     </a:xfrm>
                     <a:prstGeom prst="rect">
                       <a:avLst/>
                     </a:prstGeom>
-                    <a:ln/>
                   </pic:spPr>
                 </pic:pic>
               </a:graphicData>
@@ -6122,7 +7259,24 @@
           <w:sz w:val="24"/>
           <w:szCs w:val="24"/>
         </w:rPr>
-        <w:t>Dari hasil yang didapatkan diatas didapatkan nilai K optimal berada di K = 3 dengan nilai WCSS = 110752.73888744244. Kemudian dengan nilai K yang telah didapatkan maka didapatkan result cluster sebagai berikut.</w:t>
+        <w:t xml:space="preserve">Dari hasil yang didapatkan diatas didapatkan nilai K optimal berada di K = 3 dengan nilai WCSS = 110752.73888744244. Kemudian dengan nilai K </w:t>
+      </w:r>
+      <w:r>
+        <w:rPr>
+          <w:rFonts w:ascii="Times New Roman" w:eastAsia="Times New Roman" w:hAnsi="Times New Roman" w:cs="Times New Roman"/>
+          <w:sz w:val="24"/>
+          <w:szCs w:val="24"/>
+          <w:lang w:val="en-US"/>
+        </w:rPr>
+        <w:t xml:space="preserve">optimal </w:t>
+      </w:r>
+      <w:r>
+        <w:rPr>
+          <w:rFonts w:ascii="Times New Roman" w:eastAsia="Times New Roman" w:hAnsi="Times New Roman" w:cs="Times New Roman"/>
+          <w:sz w:val="24"/>
+          <w:szCs w:val="24"/>
+        </w:rPr>
+        <w:t>yang telah didapatkan maka didapatkan result cluster sebagai berikut.</w:t>
       </w:r>
     </w:p>
     <w:p>
@@ -6197,24 +7351,42 @@
           <w:rFonts w:ascii="Times New Roman" w:eastAsia="Times New Roman" w:hAnsi="Times New Roman" w:cs="Times New Roman"/>
           <w:sz w:val="24"/>
           <w:szCs w:val="24"/>
-        </w:rPr>
-      </w:pPr>
-      <w:r>
-        <w:rPr>
-          <w:rFonts w:ascii="Times New Roman" w:eastAsia="Times New Roman" w:hAnsi="Times New Roman" w:cs="Times New Roman"/>
-          <w:sz w:val="24"/>
-          <w:szCs w:val="24"/>
-        </w:rPr>
-        <w:t>Dari result diatas dapat diliha</w:t>
-      </w:r>
-      <w:r>
-        <w:rPr>
-          <w:rFonts w:ascii="Times New Roman" w:eastAsia="Times New Roman" w:hAnsi="Times New Roman" w:cs="Times New Roman"/>
-          <w:sz w:val="24"/>
-          <w:szCs w:val="24"/>
-        </w:rPr>
-        <w:t>t bahwa data terbagi dan tersebar dengan sangat jelas karena data tidak semuanya menumpuk pada setiap clusternya. Titik berwarna hitam diresult tersebut adalah centroid dari kluster</w:t>
-      </w:r>
+          <w:lang w:val="en-US"/>
+        </w:rPr>
+      </w:pPr>
+      <w:r>
+        <w:rPr>
+          <w:rFonts w:ascii="Times New Roman" w:eastAsia="Times New Roman" w:hAnsi="Times New Roman" w:cs="Times New Roman"/>
+          <w:sz w:val="24"/>
+          <w:szCs w:val="24"/>
+        </w:rPr>
+        <w:t>Dari result diatas dapat dilihat bahwa data terbagi dan tersebar dengan sangat jelas karena data tidak semuanya menumpuk pada setiap clusternya. Titik berwarna hitam diresult tersebut adalah centroid dari kluster</w:t>
+      </w:r>
+      <w:r>
+        <w:rPr>
+          <w:rFonts w:ascii="Times New Roman" w:eastAsia="Times New Roman" w:hAnsi="Times New Roman" w:cs="Times New Roman"/>
+          <w:sz w:val="24"/>
+          <w:szCs w:val="24"/>
+          <w:lang w:val="en-US"/>
+        </w:rPr>
+        <w:t>.</w:t>
+      </w:r>
+    </w:p>
+    <w:p>
+      <w:pPr>
+        <w:tabs>
+          <w:tab w:val="left" w:pos="400"/>
+          <w:tab w:val="left" w:pos="1200"/>
+        </w:tabs>
+        <w:spacing w:line="276" w:lineRule="auto"/>
+        <w:ind w:firstLine="720"/>
+        <w:jc w:val="both"/>
+        <w:rPr>
+          <w:rFonts w:ascii="Times New Roman" w:eastAsia="Times New Roman" w:hAnsi="Times New Roman" w:cs="Times New Roman"/>
+          <w:sz w:val="24"/>
+          <w:szCs w:val="24"/>
+        </w:rPr>
+      </w:pPr>
     </w:p>
     <w:p>
       <w:pPr>
@@ -6223,11 +7395,14 @@
           <w:ilvl w:val="0"/>
           <w:numId w:val="9"/>
         </w:numPr>
-        <w:jc w:val="both"/>
-      </w:pPr>
+        <w:spacing w:line="276" w:lineRule="auto"/>
+        <w:jc w:val="both"/>
+      </w:pPr>
+      <w:bookmarkStart w:id="24" w:name="_Toc87697017"/>
       <w:r>
         <w:t>Eksperimen</w:t>
       </w:r>
+      <w:bookmarkEnd w:id="24"/>
     </w:p>
     <w:p>
       <w:pPr>
@@ -6237,11 +7412,13 @@
           <w:numId w:val="6"/>
         </w:numPr>
       </w:pPr>
-      <w:bookmarkStart w:id="10" w:name="_heading=h.wlftqp5dwgg6" w:colFirst="0" w:colLast="0"/>
-      <w:bookmarkEnd w:id="10"/>
+      <w:bookmarkStart w:id="25" w:name="_heading=h.wlftqp5dwgg6" w:colFirst="0" w:colLast="0"/>
+      <w:bookmarkStart w:id="26" w:name="_Toc87697018"/>
+      <w:bookmarkEnd w:id="25"/>
       <w:r>
         <w:t>Nilai K dan Hasil Clustering Data Eksperimen</w:t>
       </w:r>
+      <w:bookmarkEnd w:id="26"/>
     </w:p>
     <w:p>
       <w:pPr>
@@ -6264,22 +7441,7 @@
           <w:szCs w:val="24"/>
         </w:rPr>
         <w:tab/>
-      </w:r>
-      <w:r>
-        <w:rPr>
-          <w:rFonts w:ascii="Times New Roman" w:eastAsia="Times New Roman" w:hAnsi="Times New Roman" w:cs="Times New Roman"/>
-          <w:sz w:val="24"/>
-          <w:szCs w:val="24"/>
-        </w:rPr>
-        <w:t>Sama dengan pengujian utama, pada eksperimen ini penulis melakukan pengujian nilai K dengan nilai 2 - 6 untuk eksperimen terhadap data pengujian atribut lainnya. Dan untuk eksperimen PCA penulis menggunakan K 2</w:t>
-      </w:r>
-      <w:r>
-        <w:rPr>
-          <w:rFonts w:ascii="Times New Roman" w:eastAsia="Times New Roman" w:hAnsi="Times New Roman" w:cs="Times New Roman"/>
-          <w:sz w:val="24"/>
-          <w:szCs w:val="24"/>
-        </w:rPr>
-        <w:t xml:space="preserve"> - 7 untuk melakukan pengujian nilai K nya.</w:t>
+        <w:t>Sama dengan pengujian utama, pada eksperimen ini penulis melakukan pengujian nilai K dengan nilai 2 - 6 untuk eksperimen terhadap data pengujian atribut lainnya. Dan untuk eksperimen PCA penulis menggunakan K 2 - 7 untuk melakukan pengujian nilai K nya.</w:t>
       </w:r>
     </w:p>
     <w:p>
@@ -6325,6 +7487,7 @@
       </w:pPr>
       <w:r>
         <w:rPr>
+          <w:rFonts w:ascii="Times New Roman" w:hAnsi="Times New Roman" w:cs="Times New Roman"/>
           <w:noProof/>
         </w:rPr>
         <w:drawing>
@@ -6401,21 +7564,22 @@
         </w:rPr>
         <w:lastRenderedPageBreak/>
         <w:drawing>
-          <wp:inline distT="0" distB="0" distL="114300" distR="114300" wp14:anchorId="3607C72B" wp14:editId="3EF9F41B">
-            <wp:extent cx="4305300" cy="1876425"/>
-            <wp:effectExtent l="0" t="0" r="0" b="9525"/>
-            <wp:docPr id="82" name="image19.png"/>
-            <wp:cNvGraphicFramePr/>
+          <wp:inline distT="0" distB="0" distL="0" distR="0" wp14:anchorId="3113290D" wp14:editId="34518FE9">
+            <wp:extent cx="3804249" cy="2021007"/>
+            <wp:effectExtent l="0" t="0" r="6350" b="0"/>
+            <wp:docPr id="18" name="Picture 18" descr="Text&#10;&#10;Description automatically generated"/>
+            <wp:cNvGraphicFramePr>
+              <a:graphicFrameLocks xmlns:a="http://schemas.openxmlformats.org/drawingml/2006/main" noChangeAspect="1"/>
+            </wp:cNvGraphicFramePr>
             <a:graphic xmlns:a="http://schemas.openxmlformats.org/drawingml/2006/main">
               <a:graphicData uri="http://schemas.openxmlformats.org/drawingml/2006/picture">
                 <pic:pic xmlns:pic="http://schemas.openxmlformats.org/drawingml/2006/picture">
                   <pic:nvPicPr>
-                    <pic:cNvPr id="0" name="image19.png"/>
-                    <pic:cNvPicPr preferRelativeResize="0"/>
+                    <pic:cNvPr id="18" name="Picture 18" descr="Text&#10;&#10;Description automatically generated"/>
+                    <pic:cNvPicPr/>
                   </pic:nvPicPr>
                   <pic:blipFill>
                     <a:blip r:embed="rId42"/>
-                    <a:srcRect/>
                     <a:stretch>
                       <a:fillRect/>
                     </a:stretch>
@@ -6423,12 +7587,11 @@
                   <pic:spPr>
                     <a:xfrm>
                       <a:off x="0" y="0"/>
-                      <a:ext cx="4305300" cy="1876425"/>
+                      <a:ext cx="3819560" cy="2029141"/>
                     </a:xfrm>
                     <a:prstGeom prst="rect">
                       <a:avLst/>
                     </a:prstGeom>
-                    <a:ln/>
                   </pic:spPr>
                 </pic:pic>
               </a:graphicData>
@@ -6458,15 +7621,24 @@
           <w:szCs w:val="24"/>
         </w:rPr>
         <w:tab/>
-        <w:t>Dari hasil yang didapatkan diatas didapatkan nilai K optimal berada di K = 3 dengan nilai WCSS = 183392.4803004012. Kemudian dengan nilai K yang telah didapatkan maka didapatk</w:t>
-      </w:r>
-      <w:r>
-        <w:rPr>
-          <w:rFonts w:ascii="Times New Roman" w:eastAsia="Times New Roman" w:hAnsi="Times New Roman" w:cs="Times New Roman"/>
-          <w:sz w:val="24"/>
-          <w:szCs w:val="24"/>
-        </w:rPr>
-        <w:t>an result cluster sebagai berikut.</w:t>
+        <w:t xml:space="preserve">Dari hasil yang didapatkan diatas didapatkan nilai K optimal berada di K = 3 dengan nilai WCSS = 183392.4803004012. Kemudian dengan nilai K </w:t>
+      </w:r>
+      <w:r>
+        <w:rPr>
+          <w:rFonts w:ascii="Times New Roman" w:eastAsia="Times New Roman" w:hAnsi="Times New Roman" w:cs="Times New Roman"/>
+          <w:sz w:val="24"/>
+          <w:szCs w:val="24"/>
+          <w:lang w:val="en-US"/>
+        </w:rPr>
+        <w:t xml:space="preserve">optimal </w:t>
+      </w:r>
+      <w:r>
+        <w:rPr>
+          <w:rFonts w:ascii="Times New Roman" w:eastAsia="Times New Roman" w:hAnsi="Times New Roman" w:cs="Times New Roman"/>
+          <w:sz w:val="24"/>
+          <w:szCs w:val="24"/>
+        </w:rPr>
+        <w:t>yang telah didapatkan maka didapatkan result cluster sebagai berikut.</w:t>
       </w:r>
     </w:p>
     <w:p>
@@ -6548,7 +7720,41 @@
           <w:szCs w:val="24"/>
         </w:rPr>
         <w:tab/>
-        <w:t xml:space="preserve">Dari cluster result diatas didapatkan kesimpulan bahwa hasilnya buruk karena data tidak tersebar dengan baik. Dan penyebaran datanya hanya terjadi di cluster 2. </w:t>
+        <w:t xml:space="preserve">Dari cluster result diatas didapatkan kesimpulan bahwa hasilnya </w:t>
+      </w:r>
+      <w:r>
+        <w:rPr>
+          <w:rFonts w:ascii="Times New Roman" w:eastAsia="Times New Roman" w:hAnsi="Times New Roman" w:cs="Times New Roman"/>
+          <w:sz w:val="24"/>
+          <w:szCs w:val="24"/>
+          <w:lang w:val="en-US"/>
+        </w:rPr>
+        <w:t xml:space="preserve">sangat </w:t>
+      </w:r>
+      <w:r>
+        <w:rPr>
+          <w:rFonts w:ascii="Times New Roman" w:eastAsia="Times New Roman" w:hAnsi="Times New Roman" w:cs="Times New Roman"/>
+          <w:sz w:val="24"/>
+          <w:szCs w:val="24"/>
+        </w:rPr>
+        <w:t>buruk karena data tidak tersebar dengan baik. Dan penyebaran datanya hanya terjadi di cluster 2.</w:t>
+      </w:r>
+      <w:r>
+        <w:rPr>
+          <w:rFonts w:ascii="Times New Roman" w:eastAsia="Times New Roman" w:hAnsi="Times New Roman" w:cs="Times New Roman"/>
+          <w:sz w:val="24"/>
+          <w:szCs w:val="24"/>
+          <w:lang w:val="en-US"/>
+        </w:rPr>
+        <w:t xml:space="preserve"> </w:t>
+      </w:r>
+      <w:r>
+        <w:rPr>
+          <w:rFonts w:ascii="Times New Roman" w:eastAsia="Times New Roman" w:hAnsi="Times New Roman" w:cs="Times New Roman"/>
+          <w:sz w:val="24"/>
+          <w:szCs w:val="24"/>
+        </w:rPr>
+        <w:t xml:space="preserve"> </w:t>
       </w:r>
     </w:p>
     <w:p>
@@ -6657,21 +7863,22 @@
         </w:rPr>
         <w:lastRenderedPageBreak/>
         <w:drawing>
-          <wp:inline distT="0" distB="0" distL="114300" distR="114300" wp14:anchorId="3D588193" wp14:editId="5119B5F4">
-            <wp:extent cx="4267200" cy="1752600"/>
-            <wp:effectExtent l="0" t="0" r="0" b="0"/>
-            <wp:docPr id="85" name="image3.png"/>
-            <wp:cNvGraphicFramePr/>
+          <wp:inline distT="0" distB="0" distL="0" distR="0" wp14:anchorId="22F4E7EA" wp14:editId="522FB25B">
+            <wp:extent cx="3648974" cy="1964280"/>
+            <wp:effectExtent l="0" t="0" r="8890" b="0"/>
+            <wp:docPr id="19" name="Picture 19" descr="Text&#10;&#10;Description automatically generated"/>
+            <wp:cNvGraphicFramePr>
+              <a:graphicFrameLocks xmlns:a="http://schemas.openxmlformats.org/drawingml/2006/main" noChangeAspect="1"/>
+            </wp:cNvGraphicFramePr>
             <a:graphic xmlns:a="http://schemas.openxmlformats.org/drawingml/2006/main">
               <a:graphicData uri="http://schemas.openxmlformats.org/drawingml/2006/picture">
                 <pic:pic xmlns:pic="http://schemas.openxmlformats.org/drawingml/2006/picture">
                   <pic:nvPicPr>
-                    <pic:cNvPr id="0" name="image3.png"/>
-                    <pic:cNvPicPr preferRelativeResize="0"/>
+                    <pic:cNvPr id="19" name="Picture 19" descr="Text&#10;&#10;Description automatically generated"/>
+                    <pic:cNvPicPr/>
                   </pic:nvPicPr>
                   <pic:blipFill>
                     <a:blip r:embed="rId45"/>
-                    <a:srcRect/>
                     <a:stretch>
                       <a:fillRect/>
                     </a:stretch>
@@ -6679,12 +7886,11 @@
                   <pic:spPr>
                     <a:xfrm>
                       <a:off x="0" y="0"/>
-                      <a:ext cx="4267200" cy="1752600"/>
+                      <a:ext cx="3665765" cy="1973319"/>
                     </a:xfrm>
                     <a:prstGeom prst="rect">
                       <a:avLst/>
                     </a:prstGeom>
-                    <a:ln/>
                   </pic:spPr>
                 </pic:pic>
               </a:graphicData>
@@ -6714,14 +7920,24 @@
           <w:szCs w:val="24"/>
         </w:rPr>
         <w:tab/>
-      </w:r>
-      <w:r>
-        <w:rPr>
-          <w:rFonts w:ascii="Times New Roman" w:eastAsia="Times New Roman" w:hAnsi="Times New Roman" w:cs="Times New Roman"/>
-          <w:sz w:val="24"/>
-          <w:szCs w:val="24"/>
-        </w:rPr>
-        <w:t>Dari hasil yang didapatkan diatas didapatkan nilai K optimal berada di K = 3 dengan nilai WCSS = 181143.04504155606. Kemudian dengan nilai K yang telah didapatkan maka didapatkan result cluster sebagai berikut.</w:t>
+        <w:t>Dari hasil yang didapatkan diatas didapatkan nilai K optimal berada di K = 3 dengan nilai WCSS = 181143.04504155606. Kemudian dengan nilai K</w:t>
+      </w:r>
+      <w:r>
+        <w:rPr>
+          <w:rFonts w:ascii="Times New Roman" w:eastAsia="Times New Roman" w:hAnsi="Times New Roman" w:cs="Times New Roman"/>
+          <w:sz w:val="24"/>
+          <w:szCs w:val="24"/>
+          <w:lang w:val="en-US"/>
+        </w:rPr>
+        <w:t xml:space="preserve"> optimal</w:t>
+      </w:r>
+      <w:r>
+        <w:rPr>
+          <w:rFonts w:ascii="Times New Roman" w:eastAsia="Times New Roman" w:hAnsi="Times New Roman" w:cs="Times New Roman"/>
+          <w:sz w:val="24"/>
+          <w:szCs w:val="24"/>
+        </w:rPr>
+        <w:t xml:space="preserve"> yang telah didapatkan maka didapatkan result cluster sebagai berikut.</w:t>
       </w:r>
     </w:p>
     <w:p>
@@ -6802,226 +8018,59 @@
           <w:szCs w:val="24"/>
         </w:rPr>
         <w:tab/>
-        <w:t>Dari cluster result diatas didapatkan kesi</w:t>
-      </w:r>
-      <w:r>
-        <w:rPr>
-          <w:rFonts w:ascii="Times New Roman" w:eastAsia="Times New Roman" w:hAnsi="Times New Roman" w:cs="Times New Roman"/>
-          <w:sz w:val="24"/>
-          <w:szCs w:val="24"/>
-        </w:rPr>
-        <w:t>mpulan bahwa hasilnya sedikit lebih baik karena terjadi penyebaran data hanya di cluster 1 dan cluster 2 namun masih banyak data yang masih bertumpuk pada setiap clusternya terutama pada cluster 0.</w:t>
-      </w:r>
-    </w:p>
-    <w:p>
-      <w:pPr>
-        <w:tabs>
-          <w:tab w:val="left" w:pos="400"/>
-          <w:tab w:val="left" w:pos="1200"/>
-        </w:tabs>
-        <w:spacing w:line="276" w:lineRule="auto"/>
-        <w:jc w:val="both"/>
-        <w:rPr>
-          <w:rFonts w:ascii="Times New Roman" w:eastAsia="Times New Roman" w:hAnsi="Times New Roman" w:cs="Times New Roman"/>
-          <w:sz w:val="24"/>
-          <w:szCs w:val="24"/>
-        </w:rPr>
-      </w:pPr>
-    </w:p>
-    <w:p>
-      <w:pPr>
-        <w:tabs>
-          <w:tab w:val="left" w:pos="400"/>
-          <w:tab w:val="left" w:pos="1200"/>
-        </w:tabs>
-        <w:spacing w:line="276" w:lineRule="auto"/>
-        <w:jc w:val="both"/>
-        <w:rPr>
-          <w:rFonts w:ascii="Times New Roman" w:eastAsia="Times New Roman" w:hAnsi="Times New Roman" w:cs="Times New Roman"/>
-          <w:sz w:val="24"/>
-          <w:szCs w:val="24"/>
-        </w:rPr>
-      </w:pPr>
-    </w:p>
-    <w:p>
-      <w:pPr>
-        <w:tabs>
-          <w:tab w:val="left" w:pos="400"/>
-          <w:tab w:val="left" w:pos="1200"/>
-        </w:tabs>
-        <w:spacing w:line="276" w:lineRule="auto"/>
-        <w:jc w:val="both"/>
-        <w:rPr>
-          <w:rFonts w:ascii="Times New Roman" w:eastAsia="Times New Roman" w:hAnsi="Times New Roman" w:cs="Times New Roman"/>
-          <w:sz w:val="24"/>
-          <w:szCs w:val="24"/>
-        </w:rPr>
-      </w:pPr>
-    </w:p>
-    <w:p>
-      <w:pPr>
-        <w:tabs>
-          <w:tab w:val="left" w:pos="400"/>
-          <w:tab w:val="left" w:pos="1200"/>
-        </w:tabs>
-        <w:spacing w:line="276" w:lineRule="auto"/>
-        <w:jc w:val="both"/>
-        <w:rPr>
-          <w:rFonts w:ascii="Times New Roman" w:eastAsia="Times New Roman" w:hAnsi="Times New Roman" w:cs="Times New Roman"/>
-          <w:sz w:val="24"/>
-          <w:szCs w:val="24"/>
-        </w:rPr>
-      </w:pPr>
-    </w:p>
-    <w:p>
-      <w:pPr>
-        <w:tabs>
-          <w:tab w:val="left" w:pos="400"/>
-          <w:tab w:val="left" w:pos="1200"/>
-        </w:tabs>
-        <w:spacing w:line="276" w:lineRule="auto"/>
-        <w:jc w:val="both"/>
-        <w:rPr>
-          <w:rFonts w:ascii="Times New Roman" w:eastAsia="Times New Roman" w:hAnsi="Times New Roman" w:cs="Times New Roman"/>
-          <w:sz w:val="24"/>
-          <w:szCs w:val="24"/>
-        </w:rPr>
-      </w:pPr>
-    </w:p>
-    <w:p>
-      <w:pPr>
-        <w:tabs>
-          <w:tab w:val="left" w:pos="400"/>
-          <w:tab w:val="left" w:pos="1200"/>
-        </w:tabs>
-        <w:spacing w:line="276" w:lineRule="auto"/>
-        <w:jc w:val="both"/>
-        <w:rPr>
-          <w:rFonts w:ascii="Times New Roman" w:eastAsia="Times New Roman" w:hAnsi="Times New Roman" w:cs="Times New Roman"/>
-          <w:sz w:val="24"/>
-          <w:szCs w:val="24"/>
-        </w:rPr>
-      </w:pPr>
-    </w:p>
-    <w:p>
-      <w:pPr>
-        <w:tabs>
-          <w:tab w:val="left" w:pos="400"/>
-          <w:tab w:val="left" w:pos="1200"/>
-        </w:tabs>
-        <w:spacing w:line="276" w:lineRule="auto"/>
-        <w:jc w:val="both"/>
-        <w:rPr>
-          <w:rFonts w:ascii="Times New Roman" w:eastAsia="Times New Roman" w:hAnsi="Times New Roman" w:cs="Times New Roman"/>
-          <w:sz w:val="24"/>
-          <w:szCs w:val="24"/>
-        </w:rPr>
-      </w:pPr>
-    </w:p>
-    <w:p>
-      <w:pPr>
-        <w:tabs>
-          <w:tab w:val="left" w:pos="400"/>
-          <w:tab w:val="left" w:pos="1200"/>
-        </w:tabs>
-        <w:spacing w:line="276" w:lineRule="auto"/>
-        <w:jc w:val="both"/>
-        <w:rPr>
-          <w:rFonts w:ascii="Times New Roman" w:eastAsia="Times New Roman" w:hAnsi="Times New Roman" w:cs="Times New Roman"/>
-          <w:sz w:val="24"/>
-          <w:szCs w:val="24"/>
-        </w:rPr>
-      </w:pPr>
-    </w:p>
-    <w:p>
-      <w:pPr>
-        <w:tabs>
-          <w:tab w:val="left" w:pos="400"/>
-          <w:tab w:val="left" w:pos="1200"/>
-        </w:tabs>
-        <w:spacing w:line="276" w:lineRule="auto"/>
-        <w:jc w:val="both"/>
-        <w:rPr>
-          <w:rFonts w:ascii="Times New Roman" w:eastAsia="Times New Roman" w:hAnsi="Times New Roman" w:cs="Times New Roman"/>
-          <w:sz w:val="24"/>
-          <w:szCs w:val="24"/>
-        </w:rPr>
-      </w:pPr>
-    </w:p>
-    <w:p>
-      <w:pPr>
-        <w:tabs>
-          <w:tab w:val="left" w:pos="400"/>
-          <w:tab w:val="left" w:pos="1200"/>
-        </w:tabs>
-        <w:spacing w:line="276" w:lineRule="auto"/>
-        <w:jc w:val="both"/>
-        <w:rPr>
-          <w:rFonts w:ascii="Times New Roman" w:eastAsia="Times New Roman" w:hAnsi="Times New Roman" w:cs="Times New Roman"/>
-          <w:sz w:val="24"/>
-          <w:szCs w:val="24"/>
-        </w:rPr>
-      </w:pPr>
-    </w:p>
-    <w:p>
-      <w:pPr>
-        <w:tabs>
-          <w:tab w:val="left" w:pos="400"/>
-          <w:tab w:val="left" w:pos="1200"/>
-        </w:tabs>
-        <w:spacing w:line="276" w:lineRule="auto"/>
-        <w:jc w:val="both"/>
-        <w:rPr>
-          <w:rFonts w:ascii="Times New Roman" w:eastAsia="Times New Roman" w:hAnsi="Times New Roman" w:cs="Times New Roman"/>
-          <w:sz w:val="24"/>
-          <w:szCs w:val="24"/>
-        </w:rPr>
-      </w:pPr>
-    </w:p>
-    <w:p>
-      <w:pPr>
-        <w:tabs>
-          <w:tab w:val="left" w:pos="400"/>
-          <w:tab w:val="left" w:pos="1200"/>
-        </w:tabs>
-        <w:spacing w:line="276" w:lineRule="auto"/>
-        <w:jc w:val="both"/>
-        <w:rPr>
-          <w:rFonts w:ascii="Times New Roman" w:eastAsia="Times New Roman" w:hAnsi="Times New Roman" w:cs="Times New Roman"/>
-          <w:sz w:val="24"/>
-          <w:szCs w:val="24"/>
-        </w:rPr>
-      </w:pPr>
-    </w:p>
-    <w:p>
-      <w:pPr>
-        <w:tabs>
-          <w:tab w:val="left" w:pos="400"/>
-          <w:tab w:val="left" w:pos="1200"/>
-        </w:tabs>
-        <w:spacing w:line="276" w:lineRule="auto"/>
-        <w:jc w:val="both"/>
-        <w:rPr>
-          <w:rFonts w:ascii="Times New Roman" w:eastAsia="Times New Roman" w:hAnsi="Times New Roman" w:cs="Times New Roman"/>
-          <w:sz w:val="24"/>
-          <w:szCs w:val="24"/>
-        </w:rPr>
-      </w:pPr>
-    </w:p>
-    <w:p>
-      <w:pPr>
-        <w:tabs>
-          <w:tab w:val="left" w:pos="400"/>
-          <w:tab w:val="left" w:pos="1200"/>
-        </w:tabs>
-        <w:spacing w:line="276" w:lineRule="auto"/>
-        <w:jc w:val="both"/>
-        <w:rPr>
-          <w:rFonts w:ascii="Times New Roman" w:eastAsia="Times New Roman" w:hAnsi="Times New Roman" w:cs="Times New Roman"/>
-          <w:sz w:val="24"/>
-          <w:szCs w:val="24"/>
-        </w:rPr>
-      </w:pPr>
+        <w:t>Dari cluster result diatas didapatkan kesimpulan bahwa hasilnya sedikit lebih baik</w:t>
+      </w:r>
+      <w:r>
+        <w:rPr>
+          <w:rFonts w:ascii="Times New Roman" w:eastAsia="Times New Roman" w:hAnsi="Times New Roman" w:cs="Times New Roman"/>
+          <w:sz w:val="24"/>
+          <w:szCs w:val="24"/>
+          <w:lang w:val="en-US"/>
+        </w:rPr>
+        <w:t xml:space="preserve"> dibandingkan dengan eksperimen atribut Umur dan Lama_Berlangganan namun tidak lebih baik dari percoban dengan atribut Umur dan Kanal_Penjualan.</w:t>
+      </w:r>
+      <w:r>
+        <w:rPr>
+          <w:rFonts w:ascii="Times New Roman" w:eastAsia="Times New Roman" w:hAnsi="Times New Roman" w:cs="Times New Roman"/>
+          <w:sz w:val="24"/>
+          <w:szCs w:val="24"/>
+        </w:rPr>
+        <w:t xml:space="preserve"> </w:t>
+      </w:r>
+      <w:r>
+        <w:rPr>
+          <w:rFonts w:ascii="Times New Roman" w:eastAsia="Times New Roman" w:hAnsi="Times New Roman" w:cs="Times New Roman"/>
+          <w:sz w:val="24"/>
+          <w:szCs w:val="24"/>
+          <w:lang w:val="en-US"/>
+        </w:rPr>
+        <w:t>P</w:t>
+      </w:r>
+      <w:r>
+        <w:rPr>
+          <w:rFonts w:ascii="Times New Roman" w:eastAsia="Times New Roman" w:hAnsi="Times New Roman" w:cs="Times New Roman"/>
+          <w:sz w:val="24"/>
+          <w:szCs w:val="24"/>
+        </w:rPr>
+        <w:t xml:space="preserve">enyebaran data hanya </w:t>
+      </w:r>
+      <w:r>
+        <w:rPr>
+          <w:rFonts w:ascii="Times New Roman" w:eastAsia="Times New Roman" w:hAnsi="Times New Roman" w:cs="Times New Roman"/>
+          <w:sz w:val="24"/>
+          <w:szCs w:val="24"/>
+          <w:lang w:val="en-US"/>
+        </w:rPr>
+        <w:t xml:space="preserve">terjadi </w:t>
+      </w:r>
+      <w:r>
+        <w:rPr>
+          <w:rFonts w:ascii="Times New Roman" w:eastAsia="Times New Roman" w:hAnsi="Times New Roman" w:cs="Times New Roman"/>
+          <w:sz w:val="24"/>
+          <w:szCs w:val="24"/>
+        </w:rPr>
+        <w:t>di cluster 1 dan cluster 2 namun masih banyak data yang masih bertumpuk pada setiap clusternya terutama pada cluster 0.</w:t>
+      </w:r>
     </w:p>
     <w:p>
       <w:pPr>
@@ -7046,7 +8095,6 @@
           <w:sz w:val="24"/>
           <w:szCs w:val="24"/>
         </w:rPr>
-        <w:lastRenderedPageBreak/>
         <w:t>Data PCA</w:t>
       </w:r>
     </w:p>
@@ -7071,9 +8119,9 @@
           <w:szCs w:val="24"/>
         </w:rPr>
         <w:drawing>
-          <wp:inline distT="0" distB="0" distL="114300" distR="114300" wp14:anchorId="54093924" wp14:editId="385FF965">
-            <wp:extent cx="3743325" cy="2286000"/>
-            <wp:effectExtent l="0" t="0" r="9525" b="0"/>
+          <wp:inline distT="0" distB="0" distL="114300" distR="114300" wp14:anchorId="54093924" wp14:editId="3BC8260C">
+            <wp:extent cx="3486150" cy="1981200"/>
+            <wp:effectExtent l="0" t="0" r="0" b="0"/>
             <wp:docPr id="87" name="image5.png" descr="elbowPCA"/>
             <wp:cNvGraphicFramePr/>
             <a:graphic xmlns:a="http://schemas.openxmlformats.org/drawingml/2006/main">
@@ -7093,7 +8141,7 @@
                   <pic:spPr>
                     <a:xfrm>
                       <a:off x="0" y="0"/>
-                      <a:ext cx="3743325" cy="2286000"/>
+                      <a:ext cx="3486150" cy="1981200"/>
                     </a:xfrm>
                     <a:prstGeom prst="rect">
                       <a:avLst/>
@@ -7127,22 +8175,24 @@
           <w:sz w:val="24"/>
           <w:szCs w:val="24"/>
         </w:rPr>
+        <w:lastRenderedPageBreak/>
         <w:drawing>
-          <wp:inline distT="0" distB="0" distL="114300" distR="114300" wp14:anchorId="7B0065E1" wp14:editId="262088D5">
-            <wp:extent cx="3943350" cy="1704975"/>
-            <wp:effectExtent l="0" t="0" r="0" b="9525"/>
-            <wp:docPr id="88" name="image17.png"/>
-            <wp:cNvGraphicFramePr/>
+          <wp:inline distT="0" distB="0" distL="0" distR="0" wp14:anchorId="6FECC07F" wp14:editId="3EC65817">
+            <wp:extent cx="3619124" cy="1078302"/>
+            <wp:effectExtent l="0" t="0" r="635" b="7620"/>
+            <wp:docPr id="20" name="Picture 20" descr="Text&#10;&#10;Description automatically generated"/>
+            <wp:cNvGraphicFramePr>
+              <a:graphicFrameLocks xmlns:a="http://schemas.openxmlformats.org/drawingml/2006/main" noChangeAspect="1"/>
+            </wp:cNvGraphicFramePr>
             <a:graphic xmlns:a="http://schemas.openxmlformats.org/drawingml/2006/main">
               <a:graphicData uri="http://schemas.openxmlformats.org/drawingml/2006/picture">
                 <pic:pic xmlns:pic="http://schemas.openxmlformats.org/drawingml/2006/picture">
                   <pic:nvPicPr>
-                    <pic:cNvPr id="0" name="image17.png"/>
-                    <pic:cNvPicPr preferRelativeResize="0"/>
+                    <pic:cNvPr id="20" name="Picture 20" descr="Text&#10;&#10;Description automatically generated"/>
+                    <pic:cNvPicPr/>
                   </pic:nvPicPr>
                   <pic:blipFill>
                     <a:blip r:embed="rId48"/>
-                    <a:srcRect/>
                     <a:stretch>
                       <a:fillRect/>
                     </a:stretch>
@@ -7150,12 +8200,11 @@
                   <pic:spPr>
                     <a:xfrm>
                       <a:off x="0" y="0"/>
-                      <a:ext cx="3943350" cy="1704975"/>
+                      <a:ext cx="3676698" cy="1095456"/>
                     </a:xfrm>
                     <a:prstGeom prst="rect">
                       <a:avLst/>
                     </a:prstGeom>
-                    <a:ln/>
                   </pic:spPr>
                 </pic:pic>
               </a:graphicData>
@@ -7185,13 +8234,6 @@
           <w:szCs w:val="24"/>
         </w:rPr>
         <w:tab/>
-      </w:r>
-      <w:r>
-        <w:rPr>
-          <w:rFonts w:ascii="Times New Roman" w:eastAsia="Times New Roman" w:hAnsi="Times New Roman" w:cs="Times New Roman"/>
-          <w:sz w:val="24"/>
-          <w:szCs w:val="24"/>
-        </w:rPr>
         <w:t>Dari hasil yang didapatkan diatas didapatkan nilai K optimal berada di K = 4 dengan nilai WCSS =163403.80440347194. Kemudian dengan nilai K yang telah didapatkan maka didapatkan result cluster sebagai berikut.</w:t>
       </w:r>
     </w:p>
@@ -7216,9 +8258,9 @@
           <w:szCs w:val="24"/>
         </w:rPr>
         <w:drawing>
-          <wp:inline distT="0" distB="0" distL="114300" distR="114300" wp14:anchorId="2305C4E8" wp14:editId="2F5FCCCD">
-            <wp:extent cx="3202940" cy="2727960"/>
-            <wp:effectExtent l="0" t="0" r="0" b="0"/>
+          <wp:inline distT="0" distB="0" distL="114300" distR="114300" wp14:anchorId="2305C4E8" wp14:editId="075A68A0">
+            <wp:extent cx="2889849" cy="2501660"/>
+            <wp:effectExtent l="0" t="0" r="6350" b="0"/>
             <wp:docPr id="70" name="image12.png"/>
             <wp:cNvGraphicFramePr/>
             <a:graphic xmlns:a="http://schemas.openxmlformats.org/drawingml/2006/main">
@@ -7238,7 +8280,7 @@
                   <pic:spPr>
                     <a:xfrm>
                       <a:off x="0" y="0"/>
-                      <a:ext cx="3202940" cy="2727960"/>
+                      <a:ext cx="2892379" cy="2503850"/>
                     </a:xfrm>
                     <a:prstGeom prst="rect">
                       <a:avLst/>
@@ -7273,31 +8315,8 @@
           <w:szCs w:val="24"/>
         </w:rPr>
         <w:tab/>
-        <w:t>Dari cluster result diatas didapatkan hasil</w:t>
-      </w:r>
-      <w:r>
-        <w:rPr>
-          <w:rFonts w:ascii="Times New Roman" w:eastAsia="Times New Roman" w:hAnsi="Times New Roman" w:cs="Times New Roman"/>
-          <w:sz w:val="24"/>
-          <w:szCs w:val="24"/>
-        </w:rPr>
-        <w:t xml:space="preserve"> yang cukup baik karena tidak banyak data yang menumpuk diantara clusternya dan penyebaran datanya terlihat dengan jelas.</w:t>
-      </w:r>
-    </w:p>
-    <w:p>
-      <w:pPr>
-        <w:tabs>
-          <w:tab w:val="left" w:pos="400"/>
-          <w:tab w:val="left" w:pos="1200"/>
-        </w:tabs>
-        <w:spacing w:line="276" w:lineRule="auto"/>
-        <w:jc w:val="both"/>
-        <w:rPr>
-          <w:rFonts w:ascii="Times New Roman" w:eastAsia="Times New Roman" w:hAnsi="Times New Roman" w:cs="Times New Roman"/>
-          <w:sz w:val="24"/>
-          <w:szCs w:val="24"/>
-        </w:rPr>
-      </w:pPr>
+        <w:t>Dari cluster result diatas didapatkan hasil yang cukup baik karena tidak banyak data yang menumpuk diantara clusternya dan penyebaran datanya terlihat dengan jelas.</w:t>
+      </w:r>
     </w:p>
     <w:p>
       <w:pPr>
@@ -7307,100 +8326,109 @@
           <w:numId w:val="6"/>
         </w:numPr>
       </w:pPr>
-      <w:bookmarkStart w:id="11" w:name="_heading=h.ov56xg9oumxg" w:colFirst="0" w:colLast="0"/>
-      <w:bookmarkEnd w:id="11"/>
-      <w:r>
-        <w:lastRenderedPageBreak/>
-        <w:t xml:space="preserve">Pengujian Nilai K Menggunakan K-Means Scratch Dengan Nilai K Menggunakan Library K-Means </w:t>
-      </w:r>
-    </w:p>
-    <w:p>
-      <w:pPr>
+      <w:bookmarkStart w:id="27" w:name="_heading=h.ov56xg9oumxg" w:colFirst="0" w:colLast="0"/>
+      <w:bookmarkStart w:id="28" w:name="_Toc87697019"/>
+      <w:bookmarkEnd w:id="27"/>
+      <w:r>
+        <w:t>Pengujian Nilai K Menggunakan K-Means Scratch Dengan Nilai K Menggunakan Library K-Means</w:t>
+      </w:r>
+      <w:bookmarkEnd w:id="28"/>
+      <w:r>
+        <w:t xml:space="preserve"> </w:t>
+      </w:r>
+    </w:p>
+    <w:p>
+      <w:pPr>
+        <w:pStyle w:val="ListParagraph"/>
         <w:numPr>
           <w:ilvl w:val="0"/>
           <w:numId w:val="5"/>
         </w:numPr>
         <w:spacing w:line="276" w:lineRule="auto"/>
-        <w:ind w:left="840" w:hanging="420"/>
-        <w:rPr>
-          <w:rFonts w:ascii="Times New Roman" w:eastAsia="Times New Roman" w:hAnsi="Times New Roman" w:cs="Times New Roman"/>
-          <w:sz w:val="24"/>
-          <w:szCs w:val="24"/>
-        </w:rPr>
-      </w:pPr>
-      <w:r>
-        <w:rPr>
-          <w:rFonts w:ascii="Times New Roman" w:eastAsia="Times New Roman" w:hAnsi="Times New Roman" w:cs="Times New Roman"/>
-          <w:sz w:val="24"/>
-          <w:szCs w:val="24"/>
-        </w:rPr>
-        <w:t>D</w:t>
-      </w:r>
-      <w:r>
-        <w:rPr>
-          <w:rFonts w:ascii="Times New Roman" w:eastAsia="Times New Roman" w:hAnsi="Times New Roman" w:cs="Times New Roman"/>
-          <w:sz w:val="24"/>
-          <w:szCs w:val="24"/>
-        </w:rPr>
-        <w:t>ata Umur Dan Kanal_Penjualan</w:t>
-      </w:r>
-    </w:p>
-    <w:p>
-      <w:pPr>
+        <w:rPr>
+          <w:rFonts w:ascii="Times New Roman" w:hAnsi="Times New Roman" w:cs="Times New Roman"/>
+          <w:sz w:val="24"/>
+          <w:szCs w:val="24"/>
+          <w:lang w:val="en-US"/>
+        </w:rPr>
+      </w:pPr>
+      <w:r>
+        <w:rPr>
+          <w:rFonts w:ascii="Times New Roman" w:hAnsi="Times New Roman" w:cs="Times New Roman"/>
+          <w:sz w:val="24"/>
+          <w:szCs w:val="24"/>
+          <w:lang w:val="en-US"/>
+        </w:rPr>
+        <w:t>Elbow Method Untuk Data Menggunakan K-Means Scratch</w:t>
+      </w:r>
+    </w:p>
+    <w:p>
+      <w:pPr>
+        <w:pStyle w:val="ListParagraph"/>
         <w:numPr>
           <w:ilvl w:val="0"/>
-          <w:numId w:val="7"/>
+          <w:numId w:val="12"/>
         </w:numPr>
         <w:spacing w:line="276" w:lineRule="auto"/>
         <w:rPr>
-          <w:rFonts w:ascii="Times New Roman" w:eastAsia="Times New Roman" w:hAnsi="Times New Roman" w:cs="Times New Roman"/>
-          <w:sz w:val="24"/>
-          <w:szCs w:val="24"/>
-        </w:rPr>
-      </w:pPr>
-      <w:r>
-        <w:rPr>
-          <w:rFonts w:ascii="Times New Roman" w:eastAsia="Times New Roman" w:hAnsi="Times New Roman" w:cs="Times New Roman"/>
-          <w:sz w:val="24"/>
-          <w:szCs w:val="24"/>
-        </w:rPr>
-        <w:t>Elbow Method U</w:t>
-      </w:r>
-      <w:r>
-        <w:rPr>
-          <w:rFonts w:ascii="Times New Roman" w:eastAsia="Times New Roman" w:hAnsi="Times New Roman" w:cs="Times New Roman"/>
-          <w:sz w:val="24"/>
-          <w:szCs w:val="24"/>
-        </w:rPr>
-        <w:t>ntuk Data Menggunakan K-Means Scratch</w:t>
-      </w:r>
-    </w:p>
-    <w:p>
-      <w:pPr>
-        <w:spacing w:line="276" w:lineRule="auto"/>
-        <w:ind w:left="840"/>
+          <w:rFonts w:ascii="Times New Roman" w:hAnsi="Times New Roman" w:cs="Times New Roman"/>
+          <w:sz w:val="24"/>
+          <w:szCs w:val="24"/>
+          <w:lang w:val="en-US"/>
+        </w:rPr>
+      </w:pPr>
+      <w:r>
+        <w:rPr>
+          <w:rFonts w:ascii="Times New Roman" w:hAnsi="Times New Roman" w:cs="Times New Roman"/>
+          <w:sz w:val="24"/>
+          <w:szCs w:val="24"/>
+          <w:lang w:val="en-US"/>
+        </w:rPr>
+        <w:t>Data Umur Dan Kanal_Penjualan</w:t>
+      </w:r>
+    </w:p>
+    <w:p>
+      <w:pPr>
+        <w:pStyle w:val="ListParagraph"/>
+        <w:spacing w:line="276" w:lineRule="auto"/>
+        <w:ind w:left="785"/>
         <w:jc w:val="center"/>
-      </w:pPr>
-      <w:r>
-        <w:rPr>
+        <w:rPr>
+          <w:rFonts w:ascii="Times New Roman" w:hAnsi="Times New Roman" w:cs="Times New Roman"/>
+          <w:b/>
+          <w:bCs/>
+          <w:sz w:val="24"/>
+          <w:szCs w:val="24"/>
+          <w:lang w:val="en-US"/>
+        </w:rPr>
+      </w:pPr>
+      <w:r>
+        <w:rPr>
+          <w:rFonts w:ascii="Times New Roman" w:hAnsi="Times New Roman" w:cs="Times New Roman"/>
+          <w:b/>
+          <w:bCs/>
           <w:noProof/>
+          <w:sz w:val="24"/>
+          <w:szCs w:val="24"/>
+          <w:lang w:val="en-US"/>
         </w:rPr>
         <w:drawing>
-          <wp:inline distT="0" distB="0" distL="114300" distR="114300" wp14:anchorId="0940AA1F" wp14:editId="10CB0BFB">
-            <wp:extent cx="3349625" cy="3714750"/>
-            <wp:effectExtent l="0" t="0" r="0" b="0"/>
-            <wp:docPr id="71" name="image20.png"/>
-            <wp:cNvGraphicFramePr/>
+          <wp:inline distT="0" distB="0" distL="0" distR="0" wp14:anchorId="789C2383" wp14:editId="27041928">
+            <wp:extent cx="3510951" cy="2982945"/>
+            <wp:effectExtent l="0" t="0" r="0" b="8255"/>
+            <wp:docPr id="1" name="Picture 1" descr="Chart, line chart&#10;&#10;Description automatically generated"/>
+            <wp:cNvGraphicFramePr>
+              <a:graphicFrameLocks xmlns:a="http://schemas.openxmlformats.org/drawingml/2006/main" noChangeAspect="1"/>
+            </wp:cNvGraphicFramePr>
             <a:graphic xmlns:a="http://schemas.openxmlformats.org/drawingml/2006/main">
               <a:graphicData uri="http://schemas.openxmlformats.org/drawingml/2006/picture">
                 <pic:pic xmlns:pic="http://schemas.openxmlformats.org/drawingml/2006/picture">
                   <pic:nvPicPr>
-                    <pic:cNvPr id="0" name="image20.png"/>
-                    <pic:cNvPicPr preferRelativeResize="0"/>
+                    <pic:cNvPr id="1" name="Picture 1" descr="Chart, line chart&#10;&#10;Description automatically generated"/>
+                    <pic:cNvPicPr/>
                   </pic:nvPicPr>
                   <pic:blipFill>
                     <a:blip r:embed="rId50"/>
-                    <a:srcRect/>
                     <a:stretch>
                       <a:fillRect/>
                     </a:stretch>
@@ -7408,12 +8436,11 @@
                   <pic:spPr>
                     <a:xfrm>
                       <a:off x="0" y="0"/>
-                      <a:ext cx="3349625" cy="3714750"/>
+                      <a:ext cx="3562009" cy="3026324"/>
                     </a:xfrm>
                     <a:prstGeom prst="rect">
                       <a:avLst/>
                     </a:prstGeom>
-                    <a:ln/>
                   </pic:spPr>
                 </pic:pic>
               </a:graphicData>
@@ -7424,73 +8451,68 @@
     </w:p>
     <w:p>
       <w:pPr>
-        <w:spacing w:line="276" w:lineRule="auto"/>
-        <w:ind w:left="840"/>
+        <w:pStyle w:val="ListParagraph"/>
+        <w:numPr>
+          <w:ilvl w:val="0"/>
+          <w:numId w:val="12"/>
+        </w:numPr>
+        <w:spacing w:line="276" w:lineRule="auto"/>
+        <w:rPr>
+          <w:rFonts w:ascii="Times New Roman" w:hAnsi="Times New Roman" w:cs="Times New Roman"/>
+          <w:sz w:val="24"/>
+          <w:szCs w:val="24"/>
+          <w:lang w:val="en-US"/>
+        </w:rPr>
+      </w:pPr>
+      <w:r>
+        <w:rPr>
+          <w:rFonts w:ascii="Times New Roman" w:hAnsi="Times New Roman" w:cs="Times New Roman"/>
+          <w:sz w:val="24"/>
+          <w:szCs w:val="24"/>
+          <w:lang w:val="en-US"/>
+        </w:rPr>
+        <w:lastRenderedPageBreak/>
+        <w:t>Data Umur Dan Lama_Berlangganan</w:t>
+      </w:r>
+    </w:p>
+    <w:p>
+      <w:pPr>
+        <w:pStyle w:val="ListParagraph"/>
+        <w:spacing w:line="276" w:lineRule="auto"/>
+        <w:ind w:left="785"/>
         <w:jc w:val="center"/>
-      </w:pPr>
-    </w:p>
-    <w:sdt>
-      <w:sdtPr>
-        <w:tag w:val="goog_rdk_0"/>
-        <w:id w:val="-1106728174"/>
-      </w:sdtPr>
-      <w:sdtEndPr/>
-      <w:sdtContent>
-        <w:p>
-          <w:pPr>
-            <w:numPr>
-              <w:ilvl w:val="0"/>
-              <w:numId w:val="7"/>
-            </w:numPr>
-            <w:spacing w:line="276" w:lineRule="auto"/>
-            <w:rPr>
-              <w:rFonts w:ascii="Times New Roman" w:eastAsia="Times New Roman" w:hAnsi="Times New Roman" w:cs="Times New Roman"/>
-              <w:sz w:val="24"/>
-              <w:szCs w:val="24"/>
-            </w:rPr>
-          </w:pPr>
-          <w:r>
-            <w:rPr>
-              <w:rFonts w:ascii="Times New Roman" w:eastAsia="Times New Roman" w:hAnsi="Times New Roman" w:cs="Times New Roman"/>
-              <w:sz w:val="24"/>
-              <w:szCs w:val="24"/>
-            </w:rPr>
-            <w:t>Elbow Method Untuk Data Menggunakan K-Means Library</w:t>
-          </w:r>
-        </w:p>
-      </w:sdtContent>
-    </w:sdt>
-    <w:p>
-      <w:pPr>
-        <w:spacing w:line="276" w:lineRule="auto"/>
-        <w:ind w:left="840"/>
-        <w:jc w:val="center"/>
-        <w:rPr>
-          <w:rFonts w:ascii="Times New Roman" w:eastAsia="Times New Roman" w:hAnsi="Times New Roman" w:cs="Times New Roman"/>
-          <w:sz w:val="24"/>
-          <w:szCs w:val="24"/>
-        </w:rPr>
-      </w:pPr>
-      <w:r>
-        <w:rPr>
+        <w:rPr>
+          <w:rFonts w:ascii="Times New Roman" w:hAnsi="Times New Roman" w:cs="Times New Roman"/>
+          <w:sz w:val="24"/>
+          <w:szCs w:val="24"/>
+          <w:lang w:val="en-US"/>
+        </w:rPr>
+      </w:pPr>
+      <w:r>
+        <w:rPr>
+          <w:rFonts w:ascii="Times New Roman" w:hAnsi="Times New Roman" w:cs="Times New Roman"/>
           <w:noProof/>
+          <w:sz w:val="24"/>
+          <w:szCs w:val="24"/>
+          <w:lang w:val="en-US"/>
         </w:rPr>
         <w:drawing>
-          <wp:inline distT="0" distB="0" distL="114300" distR="114300" wp14:anchorId="58974FCF" wp14:editId="3FDD97CF">
-            <wp:extent cx="2834005" cy="3331845"/>
-            <wp:effectExtent l="0" t="0" r="0" b="0"/>
-            <wp:docPr id="72" name="image2.png"/>
-            <wp:cNvGraphicFramePr/>
+          <wp:inline distT="0" distB="0" distL="0" distR="0" wp14:anchorId="70C74152" wp14:editId="49852AEC">
+            <wp:extent cx="3508327" cy="4056325"/>
+            <wp:effectExtent l="0" t="0" r="0" b="1905"/>
+            <wp:docPr id="10" name="Picture 10" descr="Chart&#10;&#10;Description automatically generated"/>
+            <wp:cNvGraphicFramePr>
+              <a:graphicFrameLocks xmlns:a="http://schemas.openxmlformats.org/drawingml/2006/main" noChangeAspect="1"/>
+            </wp:cNvGraphicFramePr>
             <a:graphic xmlns:a="http://schemas.openxmlformats.org/drawingml/2006/main">
               <a:graphicData uri="http://schemas.openxmlformats.org/drawingml/2006/picture">
                 <pic:pic xmlns:pic="http://schemas.openxmlformats.org/drawingml/2006/picture">
                   <pic:nvPicPr>
-                    <pic:cNvPr id="0" name="image2.png"/>
-                    <pic:cNvPicPr preferRelativeResize="0"/>
+                    <pic:cNvPr id="10" name="Picture 10" descr="Chart&#10;&#10;Description automatically generated"/>
+                    <pic:cNvPicPr/>
                   </pic:nvPicPr>
                   <pic:blipFill>
                     <a:blip r:embed="rId51"/>
-                    <a:srcRect/>
                     <a:stretch>
                       <a:fillRect/>
                     </a:stretch>
@@ -7498,12 +8520,11 @@
                   <pic:spPr>
                     <a:xfrm>
                       <a:off x="0" y="0"/>
-                      <a:ext cx="2834005" cy="3331845"/>
+                      <a:ext cx="3524450" cy="4074966"/>
                     </a:xfrm>
                     <a:prstGeom prst="rect">
                       <a:avLst/>
                     </a:prstGeom>
-                    <a:ln/>
                   </pic:spPr>
                 </pic:pic>
               </a:graphicData>
@@ -7514,88 +8535,67 @@
     </w:p>
     <w:p>
       <w:pPr>
-        <w:spacing w:line="276" w:lineRule="auto"/>
-        <w:ind w:left="840"/>
-        <w:jc w:val="center"/>
-        <w:rPr>
-          <w:rFonts w:ascii="Times New Roman" w:eastAsia="Times New Roman" w:hAnsi="Times New Roman" w:cs="Times New Roman"/>
-          <w:sz w:val="24"/>
-          <w:szCs w:val="24"/>
-        </w:rPr>
-      </w:pPr>
-    </w:p>
-    <w:p>
-      <w:pPr>
+        <w:pStyle w:val="ListParagraph"/>
         <w:numPr>
           <w:ilvl w:val="0"/>
-          <w:numId w:val="5"/>
+          <w:numId w:val="12"/>
         </w:numPr>
         <w:spacing w:line="276" w:lineRule="auto"/>
-        <w:ind w:left="840" w:hanging="420"/>
-        <w:rPr>
-          <w:rFonts w:ascii="Times New Roman" w:eastAsia="Times New Roman" w:hAnsi="Times New Roman" w:cs="Times New Roman"/>
-          <w:sz w:val="24"/>
-          <w:szCs w:val="24"/>
-        </w:rPr>
-      </w:pPr>
-      <w:r>
-        <w:rPr>
-          <w:rFonts w:ascii="Times New Roman" w:eastAsia="Times New Roman" w:hAnsi="Times New Roman" w:cs="Times New Roman"/>
-          <w:sz w:val="24"/>
-          <w:szCs w:val="24"/>
-        </w:rPr>
-        <w:lastRenderedPageBreak/>
-        <w:t>Data Umur Dan Lama_Berlangganan</w:t>
-      </w:r>
-    </w:p>
-    <w:p>
-      <w:pPr>
-        <w:numPr>
-          <w:ilvl w:val="0"/>
-          <w:numId w:val="7"/>
-        </w:numPr>
-        <w:spacing w:line="276" w:lineRule="auto"/>
-        <w:rPr>
-          <w:rFonts w:ascii="Times New Roman" w:eastAsia="Times New Roman" w:hAnsi="Times New Roman" w:cs="Times New Roman"/>
-          <w:sz w:val="24"/>
-          <w:szCs w:val="24"/>
-        </w:rPr>
-      </w:pPr>
-      <w:r>
-        <w:rPr>
-          <w:rFonts w:ascii="Times New Roman" w:eastAsia="Times New Roman" w:hAnsi="Times New Roman" w:cs="Times New Roman"/>
-          <w:sz w:val="24"/>
-          <w:szCs w:val="24"/>
-        </w:rPr>
-        <w:t>Elbow Method Untuk Data Menggunakan K-Means Scratch</w:t>
-      </w:r>
-    </w:p>
-    <w:p>
-      <w:pPr>
-        <w:spacing w:line="276" w:lineRule="auto"/>
-        <w:ind w:left="840"/>
+        <w:rPr>
+          <w:rFonts w:ascii="Times New Roman" w:hAnsi="Times New Roman" w:cs="Times New Roman"/>
+          <w:sz w:val="24"/>
+          <w:szCs w:val="24"/>
+          <w:lang w:val="en-US"/>
+        </w:rPr>
+      </w:pPr>
+      <w:r>
+        <w:rPr>
+          <w:rFonts w:ascii="Times New Roman" w:hAnsi="Times New Roman" w:cs="Times New Roman"/>
+          <w:sz w:val="24"/>
+          <w:szCs w:val="24"/>
+          <w:lang w:val="en-US"/>
+        </w:rPr>
+        <w:t>Data Umur Dan Premi</w:t>
+      </w:r>
+    </w:p>
+    <w:p>
+      <w:pPr>
+        <w:pStyle w:val="ListParagraph"/>
+        <w:spacing w:line="276" w:lineRule="auto"/>
+        <w:ind w:left="785"/>
         <w:jc w:val="center"/>
-      </w:pPr>
-      <w:r>
-        <w:rPr>
+        <w:rPr>
+          <w:rFonts w:ascii="Times New Roman" w:hAnsi="Times New Roman" w:cs="Times New Roman"/>
+          <w:sz w:val="24"/>
+          <w:szCs w:val="24"/>
+          <w:lang w:val="en-US"/>
+        </w:rPr>
+      </w:pPr>
+      <w:r>
+        <w:rPr>
+          <w:rFonts w:ascii="Times New Roman" w:hAnsi="Times New Roman" w:cs="Times New Roman"/>
           <w:noProof/>
+          <w:sz w:val="24"/>
+          <w:szCs w:val="24"/>
+          <w:lang w:val="en-US"/>
         </w:rPr>
         <w:drawing>
-          <wp:inline distT="0" distB="0" distL="114300" distR="114300" wp14:anchorId="3315B159" wp14:editId="6241724E">
-            <wp:extent cx="2835910" cy="3694430"/>
-            <wp:effectExtent l="0" t="0" r="0" b="0"/>
-            <wp:docPr id="73" name="image7.png"/>
-            <wp:cNvGraphicFramePr/>
+          <wp:inline distT="0" distB="0" distL="0" distR="0" wp14:anchorId="7FC5FF0F" wp14:editId="165520BA">
+            <wp:extent cx="3485072" cy="4002405"/>
+            <wp:effectExtent l="0" t="0" r="1270" b="0"/>
+            <wp:docPr id="11" name="Picture 11" descr="Chart&#10;&#10;Description automatically generated"/>
+            <wp:cNvGraphicFramePr>
+              <a:graphicFrameLocks xmlns:a="http://schemas.openxmlformats.org/drawingml/2006/main" noChangeAspect="1"/>
+            </wp:cNvGraphicFramePr>
             <a:graphic xmlns:a="http://schemas.openxmlformats.org/drawingml/2006/main">
               <a:graphicData uri="http://schemas.openxmlformats.org/drawingml/2006/picture">
                 <pic:pic xmlns:pic="http://schemas.openxmlformats.org/drawingml/2006/picture">
                   <pic:nvPicPr>
-                    <pic:cNvPr id="0" name="image7.png"/>
-                    <pic:cNvPicPr preferRelativeResize="0"/>
+                    <pic:cNvPr id="11" name="Picture 11" descr="Chart&#10;&#10;Description automatically generated"/>
+                    <pic:cNvPicPr/>
                   </pic:nvPicPr>
                   <pic:blipFill>
                     <a:blip r:embed="rId52"/>
-                    <a:srcRect/>
                     <a:stretch>
                       <a:fillRect/>
                     </a:stretch>
@@ -7603,12 +8603,11 @@
                   <pic:spPr>
                     <a:xfrm>
                       <a:off x="0" y="0"/>
-                      <a:ext cx="2835910" cy="3694430"/>
+                      <a:ext cx="3509499" cy="4030458"/>
                     </a:xfrm>
                     <a:prstGeom prst="rect">
                       <a:avLst/>
                     </a:prstGeom>
-                    <a:ln/>
                   </pic:spPr>
                 </pic:pic>
               </a:graphicData>
@@ -7619,71 +8618,68 @@
     </w:p>
     <w:p>
       <w:pPr>
-        <w:spacing w:line="276" w:lineRule="auto"/>
-      </w:pPr>
-    </w:p>
-    <w:sdt>
-      <w:sdtPr>
-        <w:tag w:val="goog_rdk_1"/>
-        <w:id w:val="689580402"/>
-      </w:sdtPr>
-      <w:sdtEndPr/>
-      <w:sdtContent>
-        <w:p>
-          <w:pPr>
-            <w:numPr>
-              <w:ilvl w:val="0"/>
-              <w:numId w:val="7"/>
-            </w:numPr>
-            <w:spacing w:line="276" w:lineRule="auto"/>
-            <w:rPr>
-              <w:rFonts w:ascii="Times New Roman" w:eastAsia="Times New Roman" w:hAnsi="Times New Roman" w:cs="Times New Roman"/>
-              <w:sz w:val="24"/>
-              <w:szCs w:val="24"/>
-            </w:rPr>
-          </w:pPr>
-          <w:r>
-            <w:rPr>
-              <w:rFonts w:ascii="Times New Roman" w:eastAsia="Times New Roman" w:hAnsi="Times New Roman" w:cs="Times New Roman"/>
-              <w:sz w:val="24"/>
-              <w:szCs w:val="24"/>
-            </w:rPr>
-            <w:t>Elbow Method Untuk Data Menggunakan K-Means Library</w:t>
-          </w:r>
-        </w:p>
-      </w:sdtContent>
-    </w:sdt>
-    <w:p>
-      <w:pPr>
-        <w:spacing w:line="276" w:lineRule="auto"/>
-        <w:ind w:left="840"/>
+        <w:pStyle w:val="ListParagraph"/>
+        <w:numPr>
+          <w:ilvl w:val="0"/>
+          <w:numId w:val="12"/>
+        </w:numPr>
+        <w:spacing w:line="276" w:lineRule="auto"/>
+        <w:rPr>
+          <w:rFonts w:ascii="Times New Roman" w:hAnsi="Times New Roman" w:cs="Times New Roman"/>
+          <w:sz w:val="24"/>
+          <w:szCs w:val="24"/>
+          <w:lang w:val="en-US"/>
+        </w:rPr>
+      </w:pPr>
+      <w:r>
+        <w:rPr>
+          <w:rFonts w:ascii="Times New Roman" w:hAnsi="Times New Roman" w:cs="Times New Roman"/>
+          <w:sz w:val="24"/>
+          <w:szCs w:val="24"/>
+          <w:lang w:val="en-US"/>
+        </w:rPr>
+        <w:lastRenderedPageBreak/>
+        <w:t>Data PCA</w:t>
+      </w:r>
+    </w:p>
+    <w:p>
+      <w:pPr>
+        <w:pStyle w:val="ListParagraph"/>
+        <w:spacing w:line="276" w:lineRule="auto"/>
+        <w:ind w:left="785"/>
         <w:jc w:val="center"/>
         <w:rPr>
-          <w:rFonts w:ascii="Times New Roman" w:eastAsia="Times New Roman" w:hAnsi="Times New Roman" w:cs="Times New Roman"/>
-          <w:sz w:val="24"/>
-          <w:szCs w:val="24"/>
-        </w:rPr>
-      </w:pPr>
-      <w:r>
-        <w:rPr>
+          <w:rFonts w:ascii="Times New Roman" w:hAnsi="Times New Roman" w:cs="Times New Roman"/>
+          <w:sz w:val="24"/>
+          <w:szCs w:val="24"/>
+          <w:lang w:val="en-US"/>
+        </w:rPr>
+      </w:pPr>
+      <w:r>
+        <w:rPr>
+          <w:rFonts w:ascii="Times New Roman" w:hAnsi="Times New Roman" w:cs="Times New Roman"/>
           <w:noProof/>
+          <w:sz w:val="24"/>
+          <w:szCs w:val="24"/>
+          <w:lang w:val="en-US"/>
         </w:rPr>
         <w:drawing>
-          <wp:inline distT="0" distB="0" distL="114300" distR="114300" wp14:anchorId="03CB056A" wp14:editId="1E9B5647">
-            <wp:extent cx="2995930" cy="3391535"/>
-            <wp:effectExtent l="0" t="0" r="0" b="0"/>
-            <wp:docPr id="74" name="image15.png"/>
-            <wp:cNvGraphicFramePr/>
+          <wp:inline distT="0" distB="0" distL="0" distR="0" wp14:anchorId="3B7E9257" wp14:editId="2EF608B8">
+            <wp:extent cx="3485072" cy="4239194"/>
+            <wp:effectExtent l="0" t="0" r="1270" b="9525"/>
+            <wp:docPr id="12" name="Picture 12" descr="Chart, line chart&#10;&#10;Description automatically generated"/>
+            <wp:cNvGraphicFramePr>
+              <a:graphicFrameLocks xmlns:a="http://schemas.openxmlformats.org/drawingml/2006/main" noChangeAspect="1"/>
+            </wp:cNvGraphicFramePr>
             <a:graphic xmlns:a="http://schemas.openxmlformats.org/drawingml/2006/main">
               <a:graphicData uri="http://schemas.openxmlformats.org/drawingml/2006/picture">
                 <pic:pic xmlns:pic="http://schemas.openxmlformats.org/drawingml/2006/picture">
                   <pic:nvPicPr>
-                    <pic:cNvPr id="0" name="image15.png"/>
-                    <pic:cNvPicPr preferRelativeResize="0"/>
+                    <pic:cNvPr id="12" name="Picture 12" descr="Chart, line chart&#10;&#10;Description automatically generated"/>
+                    <pic:cNvPicPr/>
                   </pic:nvPicPr>
                   <pic:blipFill>
                     <a:blip r:embed="rId53"/>
-                    <a:srcRect/>
                     <a:stretch>
                       <a:fillRect/>
                     </a:stretch>
@@ -7691,12 +8687,11 @@
                   <pic:spPr>
                     <a:xfrm>
                       <a:off x="0" y="0"/>
-                      <a:ext cx="2995930" cy="3391535"/>
+                      <a:ext cx="3503037" cy="4261046"/>
                     </a:xfrm>
                     <a:prstGeom prst="rect">
                       <a:avLst/>
                     </a:prstGeom>
-                    <a:ln/>
                   </pic:spPr>
                 </pic:pic>
               </a:graphicData>
@@ -7707,125 +8702,92 @@
     </w:p>
     <w:p>
       <w:pPr>
-        <w:spacing w:line="276" w:lineRule="auto"/>
-        <w:ind w:left="840"/>
-        <w:jc w:val="center"/>
-        <w:rPr>
-          <w:rFonts w:ascii="Times New Roman" w:eastAsia="Times New Roman" w:hAnsi="Times New Roman" w:cs="Times New Roman"/>
-          <w:sz w:val="24"/>
-          <w:szCs w:val="24"/>
-        </w:rPr>
-      </w:pPr>
-    </w:p>
-    <w:p>
-      <w:pPr>
-        <w:spacing w:line="276" w:lineRule="auto"/>
-        <w:ind w:left="840"/>
-        <w:jc w:val="center"/>
-        <w:rPr>
-          <w:rFonts w:ascii="Times New Roman" w:eastAsia="Times New Roman" w:hAnsi="Times New Roman" w:cs="Times New Roman"/>
-          <w:sz w:val="24"/>
-          <w:szCs w:val="24"/>
-        </w:rPr>
-      </w:pPr>
-    </w:p>
-    <w:p>
-      <w:pPr>
-        <w:spacing w:line="276" w:lineRule="auto"/>
-        <w:ind w:left="840"/>
-        <w:jc w:val="center"/>
-        <w:rPr>
-          <w:rFonts w:ascii="Times New Roman" w:eastAsia="Times New Roman" w:hAnsi="Times New Roman" w:cs="Times New Roman"/>
-          <w:sz w:val="24"/>
-          <w:szCs w:val="24"/>
-        </w:rPr>
-      </w:pPr>
-    </w:p>
-    <w:p>
-      <w:pPr>
+        <w:pStyle w:val="ListParagraph"/>
         <w:numPr>
           <w:ilvl w:val="0"/>
           <w:numId w:val="5"/>
         </w:numPr>
         <w:spacing w:line="276" w:lineRule="auto"/>
-        <w:ind w:left="840" w:hanging="420"/>
-        <w:rPr>
-          <w:rFonts w:ascii="Times New Roman" w:eastAsia="Times New Roman" w:hAnsi="Times New Roman" w:cs="Times New Roman"/>
-          <w:sz w:val="24"/>
-          <w:szCs w:val="24"/>
-        </w:rPr>
-      </w:pPr>
-      <w:r>
-        <w:rPr>
-          <w:rFonts w:ascii="Times New Roman" w:eastAsia="Times New Roman" w:hAnsi="Times New Roman" w:cs="Times New Roman"/>
-          <w:sz w:val="24"/>
-          <w:szCs w:val="24"/>
-        </w:rPr>
-        <w:lastRenderedPageBreak/>
-        <w:t>Data Umur Dan P</w:t>
-      </w:r>
-      <w:r>
-        <w:rPr>
-          <w:rFonts w:ascii="Times New Roman" w:eastAsia="Times New Roman" w:hAnsi="Times New Roman" w:cs="Times New Roman"/>
-          <w:sz w:val="24"/>
-          <w:szCs w:val="24"/>
-        </w:rPr>
-        <w:t>remi</w:t>
-      </w:r>
-    </w:p>
-    <w:p>
-      <w:pPr>
+        <w:rPr>
+          <w:rFonts w:ascii="Times New Roman" w:eastAsia="Times New Roman" w:hAnsi="Times New Roman" w:cs="Times New Roman"/>
+          <w:sz w:val="24"/>
+          <w:szCs w:val="24"/>
+          <w:lang w:val="en-US"/>
+        </w:rPr>
+      </w:pPr>
+      <w:r>
+        <w:rPr>
+          <w:rFonts w:ascii="Times New Roman" w:eastAsia="Times New Roman" w:hAnsi="Times New Roman" w:cs="Times New Roman"/>
+          <w:sz w:val="24"/>
+          <w:szCs w:val="24"/>
+          <w:lang w:val="en-US"/>
+        </w:rPr>
+        <w:t>Elbow Method Untuk Data Menggunakan K-Means Library</w:t>
+      </w:r>
+    </w:p>
+    <w:p>
+      <w:pPr>
+        <w:pStyle w:val="ListParagraph"/>
         <w:numPr>
           <w:ilvl w:val="0"/>
-          <w:numId w:val="7"/>
+          <w:numId w:val="13"/>
         </w:numPr>
         <w:spacing w:line="276" w:lineRule="auto"/>
         <w:rPr>
           <w:rFonts w:ascii="Times New Roman" w:eastAsia="Times New Roman" w:hAnsi="Times New Roman" w:cs="Times New Roman"/>
           <w:sz w:val="24"/>
           <w:szCs w:val="24"/>
-        </w:rPr>
-      </w:pPr>
-      <w:r>
-        <w:rPr>
-          <w:rFonts w:ascii="Times New Roman" w:eastAsia="Times New Roman" w:hAnsi="Times New Roman" w:cs="Times New Roman"/>
-          <w:sz w:val="24"/>
-          <w:szCs w:val="24"/>
-        </w:rPr>
-        <w:t>Elbow Method Untuk Data Menggunakan K-Means Scratch</w:t>
-      </w:r>
-    </w:p>
-    <w:p>
-      <w:pPr>
-        <w:spacing w:line="276" w:lineRule="auto"/>
-        <w:ind w:left="840"/>
+          <w:lang w:val="en-US"/>
+        </w:rPr>
+      </w:pPr>
+      <w:r>
+        <w:rPr>
+          <w:rFonts w:ascii="Times New Roman" w:eastAsia="Times New Roman" w:hAnsi="Times New Roman" w:cs="Times New Roman"/>
+          <w:sz w:val="24"/>
+          <w:szCs w:val="24"/>
+          <w:lang w:val="en-US"/>
+        </w:rPr>
+        <w:t>Data Umur Dan Kanal_Penjualan</w:t>
+      </w:r>
+    </w:p>
+    <w:p>
+      <w:pPr>
+        <w:pStyle w:val="ListParagraph"/>
+        <w:spacing w:line="276" w:lineRule="auto"/>
+        <w:ind w:left="785"/>
         <w:jc w:val="center"/>
         <w:rPr>
           <w:rFonts w:ascii="Times New Roman" w:eastAsia="Times New Roman" w:hAnsi="Times New Roman" w:cs="Times New Roman"/>
           <w:sz w:val="24"/>
           <w:szCs w:val="24"/>
-        </w:rPr>
-      </w:pPr>
-      <w:r>
-        <w:rPr>
+          <w:lang w:val="en-US"/>
+        </w:rPr>
+      </w:pPr>
+      <w:r>
+        <w:rPr>
+          <w:rFonts w:ascii="Times New Roman" w:eastAsia="Times New Roman" w:hAnsi="Times New Roman" w:cs="Times New Roman"/>
           <w:noProof/>
+          <w:sz w:val="24"/>
+          <w:szCs w:val="24"/>
+          <w:lang w:val="en-US"/>
         </w:rPr>
         <w:drawing>
-          <wp:inline distT="0" distB="0" distL="114300" distR="114300" wp14:anchorId="4849A00F" wp14:editId="4B8E371D">
-            <wp:extent cx="3074035" cy="3989070"/>
+          <wp:inline distT="0" distB="0" distL="0" distR="0" wp14:anchorId="393A1064" wp14:editId="0576D547">
+            <wp:extent cx="3476446" cy="3622675"/>
             <wp:effectExtent l="0" t="0" r="0" b="0"/>
-            <wp:docPr id="75" name="image10.png"/>
-            <wp:cNvGraphicFramePr/>
+            <wp:docPr id="13" name="Picture 13" descr="Chart, line chart&#10;&#10;Description automatically generated"/>
+            <wp:cNvGraphicFramePr>
+              <a:graphicFrameLocks xmlns:a="http://schemas.openxmlformats.org/drawingml/2006/main" noChangeAspect="1"/>
+            </wp:cNvGraphicFramePr>
             <a:graphic xmlns:a="http://schemas.openxmlformats.org/drawingml/2006/main">
               <a:graphicData uri="http://schemas.openxmlformats.org/drawingml/2006/picture">
                 <pic:pic xmlns:pic="http://schemas.openxmlformats.org/drawingml/2006/picture">
                   <pic:nvPicPr>
-                    <pic:cNvPr id="0" name="image10.png"/>
-                    <pic:cNvPicPr preferRelativeResize="0"/>
+                    <pic:cNvPr id="13" name="Picture 13" descr="Chart, line chart&#10;&#10;Description automatically generated"/>
+                    <pic:cNvPicPr/>
                   </pic:nvPicPr>
                   <pic:blipFill>
                     <a:blip r:embed="rId54"/>
-                    <a:srcRect/>
                     <a:stretch>
                       <a:fillRect/>
                     </a:stretch>
@@ -7833,12 +8795,11 @@
                   <pic:spPr>
                     <a:xfrm>
                       <a:off x="0" y="0"/>
-                      <a:ext cx="3074035" cy="3989070"/>
+                      <a:ext cx="3498777" cy="3645945"/>
                     </a:xfrm>
                     <a:prstGeom prst="rect">
                       <a:avLst/>
                     </a:prstGeom>
-                    <a:ln/>
                   </pic:spPr>
                 </pic:pic>
               </a:graphicData>
@@ -7847,68 +8808,70 @@
         </w:drawing>
       </w:r>
     </w:p>
-    <w:sdt>
-      <w:sdtPr>
-        <w:tag w:val="goog_rdk_2"/>
-        <w:id w:val="1463773883"/>
-      </w:sdtPr>
-      <w:sdtEndPr/>
-      <w:sdtContent>
-        <w:p>
-          <w:pPr>
-            <w:numPr>
-              <w:ilvl w:val="0"/>
-              <w:numId w:val="7"/>
-            </w:numPr>
-            <w:spacing w:line="276" w:lineRule="auto"/>
-            <w:rPr>
-              <w:rFonts w:ascii="Times New Roman" w:eastAsia="Times New Roman" w:hAnsi="Times New Roman" w:cs="Times New Roman"/>
-              <w:sz w:val="24"/>
-              <w:szCs w:val="24"/>
-            </w:rPr>
-          </w:pPr>
-          <w:r>
-            <w:rPr>
-              <w:rFonts w:ascii="Times New Roman" w:eastAsia="Times New Roman" w:hAnsi="Times New Roman" w:cs="Times New Roman"/>
-              <w:sz w:val="24"/>
-              <w:szCs w:val="24"/>
-            </w:rPr>
-            <w:t>Elbow Method Untuk Data Menggunakan K-Means Library</w:t>
-          </w:r>
-        </w:p>
-      </w:sdtContent>
-    </w:sdt>
-    <w:p>
-      <w:pPr>
-        <w:spacing w:line="276" w:lineRule="auto"/>
-        <w:ind w:left="840"/>
+    <w:p>
+      <w:pPr>
+        <w:pStyle w:val="ListParagraph"/>
+        <w:numPr>
+          <w:ilvl w:val="0"/>
+          <w:numId w:val="13"/>
+        </w:numPr>
+        <w:spacing w:line="276" w:lineRule="auto"/>
+        <w:rPr>
+          <w:rFonts w:ascii="Times New Roman" w:eastAsia="Times New Roman" w:hAnsi="Times New Roman" w:cs="Times New Roman"/>
+          <w:sz w:val="24"/>
+          <w:szCs w:val="24"/>
+          <w:lang w:val="en-US"/>
+        </w:rPr>
+      </w:pPr>
+      <w:r>
+        <w:rPr>
+          <w:rFonts w:ascii="Times New Roman" w:eastAsia="Times New Roman" w:hAnsi="Times New Roman" w:cs="Times New Roman"/>
+          <w:sz w:val="24"/>
+          <w:szCs w:val="24"/>
+          <w:lang w:val="en-US"/>
+        </w:rPr>
+        <w:lastRenderedPageBreak/>
+        <w:t>Data Umur Dan Lama_Berlangganan</w:t>
+      </w:r>
+    </w:p>
+    <w:p>
+      <w:pPr>
+        <w:pStyle w:val="ListParagraph"/>
+        <w:spacing w:line="276" w:lineRule="auto"/>
+        <w:ind w:left="785"/>
         <w:jc w:val="center"/>
         <w:rPr>
           <w:rFonts w:ascii="Times New Roman" w:eastAsia="Times New Roman" w:hAnsi="Times New Roman" w:cs="Times New Roman"/>
           <w:sz w:val="24"/>
           <w:szCs w:val="24"/>
-        </w:rPr>
-      </w:pPr>
-      <w:r>
-        <w:rPr>
+          <w:lang w:val="en-US"/>
+        </w:rPr>
+      </w:pPr>
+      <w:r>
+        <w:rPr>
+          <w:rFonts w:ascii="Times New Roman" w:eastAsia="Times New Roman" w:hAnsi="Times New Roman" w:cs="Times New Roman"/>
           <w:noProof/>
+          <w:sz w:val="24"/>
+          <w:szCs w:val="24"/>
+          <w:lang w:val="en-US"/>
         </w:rPr>
         <w:drawing>
-          <wp:inline distT="0" distB="0" distL="114300" distR="114300" wp14:anchorId="29E5414F" wp14:editId="5B072B25">
-            <wp:extent cx="2936875" cy="3422650"/>
-            <wp:effectExtent l="0" t="0" r="0" b="0"/>
-            <wp:docPr id="76" name="image6.png"/>
-            <wp:cNvGraphicFramePr/>
+          <wp:inline distT="0" distB="0" distL="0" distR="0" wp14:anchorId="74CEFBF8" wp14:editId="0A3D311A">
+            <wp:extent cx="4002657" cy="4203950"/>
+            <wp:effectExtent l="0" t="0" r="0" b="6350"/>
+            <wp:docPr id="14" name="Picture 14" descr="Chart, line chart&#10;&#10;Description automatically generated"/>
+            <wp:cNvGraphicFramePr>
+              <a:graphicFrameLocks xmlns:a="http://schemas.openxmlformats.org/drawingml/2006/main" noChangeAspect="1"/>
+            </wp:cNvGraphicFramePr>
             <a:graphic xmlns:a="http://schemas.openxmlformats.org/drawingml/2006/main">
               <a:graphicData uri="http://schemas.openxmlformats.org/drawingml/2006/picture">
                 <pic:pic xmlns:pic="http://schemas.openxmlformats.org/drawingml/2006/picture">
                   <pic:nvPicPr>
-                    <pic:cNvPr id="0" name="image6.png"/>
-                    <pic:cNvPicPr preferRelativeResize="0"/>
+                    <pic:cNvPr id="14" name="Picture 14" descr="Chart, line chart&#10;&#10;Description automatically generated"/>
+                    <pic:cNvPicPr/>
                   </pic:nvPicPr>
                   <pic:blipFill>
                     <a:blip r:embed="rId55"/>
-                    <a:srcRect/>
                     <a:stretch>
                       <a:fillRect/>
                     </a:stretch>
@@ -7916,12 +8879,11 @@
                   <pic:spPr>
                     <a:xfrm>
                       <a:off x="0" y="0"/>
-                      <a:ext cx="2936875" cy="3422650"/>
+                      <a:ext cx="4019394" cy="4221529"/>
                     </a:xfrm>
                     <a:prstGeom prst="rect">
                       <a:avLst/>
                     </a:prstGeom>
-                    <a:ln/>
                   </pic:spPr>
                 </pic:pic>
               </a:graphicData>
@@ -7932,100 +8894,67 @@
     </w:p>
     <w:p>
       <w:pPr>
-        <w:spacing w:line="276" w:lineRule="auto"/>
-        <w:ind w:left="840"/>
-        <w:jc w:val="center"/>
-        <w:rPr>
-          <w:rFonts w:ascii="Times New Roman" w:eastAsia="Times New Roman" w:hAnsi="Times New Roman" w:cs="Times New Roman"/>
-          <w:sz w:val="24"/>
-          <w:szCs w:val="24"/>
-        </w:rPr>
-      </w:pPr>
-    </w:p>
-    <w:p>
-      <w:pPr>
-        <w:spacing w:line="276" w:lineRule="auto"/>
-        <w:ind w:left="840"/>
-        <w:jc w:val="center"/>
-        <w:rPr>
-          <w:rFonts w:ascii="Times New Roman" w:eastAsia="Times New Roman" w:hAnsi="Times New Roman" w:cs="Times New Roman"/>
-          <w:sz w:val="24"/>
-          <w:szCs w:val="24"/>
-        </w:rPr>
-      </w:pPr>
-    </w:p>
-    <w:p>
-      <w:pPr>
+        <w:pStyle w:val="ListParagraph"/>
         <w:numPr>
           <w:ilvl w:val="0"/>
-          <w:numId w:val="5"/>
+          <w:numId w:val="13"/>
         </w:numPr>
         <w:spacing w:line="276" w:lineRule="auto"/>
-        <w:ind w:left="840" w:hanging="420"/>
-        <w:rPr>
-          <w:rFonts w:ascii="Times New Roman" w:eastAsia="Times New Roman" w:hAnsi="Times New Roman" w:cs="Times New Roman"/>
-          <w:sz w:val="24"/>
-          <w:szCs w:val="24"/>
-        </w:rPr>
-      </w:pPr>
-      <w:r>
-        <w:rPr>
-          <w:rFonts w:ascii="Times New Roman" w:eastAsia="Times New Roman" w:hAnsi="Times New Roman" w:cs="Times New Roman"/>
-          <w:sz w:val="24"/>
-          <w:szCs w:val="24"/>
-        </w:rPr>
-        <w:lastRenderedPageBreak/>
-        <w:t>Data PCA</w:t>
-      </w:r>
-    </w:p>
-    <w:p>
-      <w:pPr>
-        <w:numPr>
-          <w:ilvl w:val="0"/>
-          <w:numId w:val="7"/>
-        </w:numPr>
-        <w:spacing w:line="276" w:lineRule="auto"/>
-        <w:rPr>
-          <w:rFonts w:ascii="Times New Roman" w:eastAsia="Times New Roman" w:hAnsi="Times New Roman" w:cs="Times New Roman"/>
-          <w:sz w:val="24"/>
-          <w:szCs w:val="24"/>
-        </w:rPr>
-      </w:pPr>
-      <w:r>
-        <w:rPr>
-          <w:rFonts w:ascii="Times New Roman" w:eastAsia="Times New Roman" w:hAnsi="Times New Roman" w:cs="Times New Roman"/>
-          <w:sz w:val="24"/>
-          <w:szCs w:val="24"/>
-        </w:rPr>
-        <w:t>Elbow Method Untuk Data Menggunakan K-Means Scratch</w:t>
-      </w:r>
-    </w:p>
-    <w:p>
-      <w:pPr>
-        <w:spacing w:line="276" w:lineRule="auto"/>
-        <w:ind w:left="840"/>
+        <w:rPr>
+          <w:rFonts w:ascii="Times New Roman" w:eastAsia="Times New Roman" w:hAnsi="Times New Roman" w:cs="Times New Roman"/>
+          <w:sz w:val="24"/>
+          <w:szCs w:val="24"/>
+          <w:lang w:val="en-US"/>
+        </w:rPr>
+      </w:pPr>
+      <w:r>
+        <w:rPr>
+          <w:rFonts w:ascii="Times New Roman" w:eastAsia="Times New Roman" w:hAnsi="Times New Roman" w:cs="Times New Roman"/>
+          <w:sz w:val="24"/>
+          <w:szCs w:val="24"/>
+          <w:lang w:val="en-US"/>
+        </w:rPr>
+        <w:t>Data Umur Dan Premi</w:t>
+      </w:r>
+    </w:p>
+    <w:p>
+      <w:pPr>
+        <w:pStyle w:val="ListParagraph"/>
+        <w:spacing w:line="276" w:lineRule="auto"/>
+        <w:ind w:left="785"/>
         <w:jc w:val="center"/>
-      </w:pPr>
-      <w:r>
-        <w:rPr>
+        <w:rPr>
+          <w:rFonts w:ascii="Times New Roman" w:eastAsia="Times New Roman" w:hAnsi="Times New Roman" w:cs="Times New Roman"/>
+          <w:sz w:val="24"/>
+          <w:szCs w:val="24"/>
+          <w:lang w:val="en-US"/>
+        </w:rPr>
+      </w:pPr>
+      <w:r>
+        <w:rPr>
+          <w:rFonts w:ascii="Times New Roman" w:eastAsia="Times New Roman" w:hAnsi="Times New Roman" w:cs="Times New Roman"/>
           <w:noProof/>
+          <w:sz w:val="24"/>
+          <w:szCs w:val="24"/>
+          <w:lang w:val="en-US"/>
         </w:rPr>
         <w:drawing>
-          <wp:inline distT="0" distB="0" distL="114300" distR="114300" wp14:anchorId="3D0F142A" wp14:editId="0685746A">
-            <wp:extent cx="2808605" cy="3774440"/>
-            <wp:effectExtent l="0" t="0" r="0" b="0"/>
-            <wp:docPr id="77" name="image9.png"/>
-            <wp:cNvGraphicFramePr/>
+          <wp:inline distT="0" distB="0" distL="0" distR="0" wp14:anchorId="1F77B646" wp14:editId="2F06617A">
+            <wp:extent cx="3890513" cy="3860165"/>
+            <wp:effectExtent l="0" t="0" r="0" b="6985"/>
+            <wp:docPr id="15" name="Picture 15" descr="Chart&#10;&#10;Description automatically generated"/>
+            <wp:cNvGraphicFramePr>
+              <a:graphicFrameLocks xmlns:a="http://schemas.openxmlformats.org/drawingml/2006/main" noChangeAspect="1"/>
+            </wp:cNvGraphicFramePr>
             <a:graphic xmlns:a="http://schemas.openxmlformats.org/drawingml/2006/main">
               <a:graphicData uri="http://schemas.openxmlformats.org/drawingml/2006/picture">
                 <pic:pic xmlns:pic="http://schemas.openxmlformats.org/drawingml/2006/picture">
                   <pic:nvPicPr>
-                    <pic:cNvPr id="0" name="image9.png"/>
-                    <pic:cNvPicPr preferRelativeResize="0"/>
+                    <pic:cNvPr id="15" name="Picture 15" descr="Chart&#10;&#10;Description automatically generated"/>
+                    <pic:cNvPicPr/>
                   </pic:nvPicPr>
                   <pic:blipFill>
                     <a:blip r:embed="rId56"/>
-                    <a:srcRect/>
                     <a:stretch>
                       <a:fillRect/>
                     </a:stretch>
@@ -8033,12 +8962,11 @@
                   <pic:spPr>
                     <a:xfrm>
                       <a:off x="0" y="0"/>
-                      <a:ext cx="2808605" cy="3774440"/>
+                      <a:ext cx="3903925" cy="3873472"/>
                     </a:xfrm>
                     <a:prstGeom prst="rect">
                       <a:avLst/>
                     </a:prstGeom>
-                    <a:ln/>
                   </pic:spPr>
                 </pic:pic>
               </a:graphicData>
@@ -8049,73 +8977,68 @@
     </w:p>
     <w:p>
       <w:pPr>
+        <w:pStyle w:val="ListParagraph"/>
+        <w:spacing w:line="276" w:lineRule="auto"/>
+        <w:ind w:left="425"/>
+        <w:rPr>
+          <w:rFonts w:ascii="Times New Roman" w:eastAsia="Times New Roman" w:hAnsi="Times New Roman" w:cs="Times New Roman"/>
+          <w:sz w:val="24"/>
+          <w:szCs w:val="24"/>
+          <w:lang w:val="en-US"/>
+        </w:rPr>
+      </w:pPr>
+      <w:r>
+        <w:rPr>
+          <w:rFonts w:ascii="Times New Roman" w:eastAsia="Times New Roman" w:hAnsi="Times New Roman" w:cs="Times New Roman"/>
+          <w:sz w:val="24"/>
+          <w:szCs w:val="24"/>
+          <w:lang w:val="en-US"/>
+        </w:rPr>
+        <w:lastRenderedPageBreak/>
+        <w:t>d.</w:t>
+      </w:r>
+      <w:r>
+        <w:rPr>
+          <w:rFonts w:ascii="Times New Roman" w:eastAsia="Times New Roman" w:hAnsi="Times New Roman" w:cs="Times New Roman"/>
+          <w:sz w:val="24"/>
+          <w:szCs w:val="24"/>
+          <w:lang w:val="en-US"/>
+        </w:rPr>
+        <w:tab/>
+        <w:t>Data PCA</w:t>
+      </w:r>
+    </w:p>
+    <w:p>
+      <w:pPr>
         <w:spacing w:line="276" w:lineRule="auto"/>
         <w:ind w:left="840"/>
         <w:jc w:val="center"/>
-      </w:pPr>
-    </w:p>
-    <w:sdt>
-      <w:sdtPr>
-        <w:tag w:val="goog_rdk_3"/>
-        <w:id w:val="-367223168"/>
-      </w:sdtPr>
-      <w:sdtEndPr/>
-      <w:sdtContent>
-        <w:p>
-          <w:pPr>
-            <w:numPr>
-              <w:ilvl w:val="0"/>
-              <w:numId w:val="7"/>
-            </w:numPr>
-            <w:spacing w:line="276" w:lineRule="auto"/>
-            <w:rPr>
-              <w:rFonts w:ascii="Times New Roman" w:eastAsia="Times New Roman" w:hAnsi="Times New Roman" w:cs="Times New Roman"/>
-              <w:sz w:val="24"/>
-              <w:szCs w:val="24"/>
-            </w:rPr>
-          </w:pPr>
-          <w:r>
-            <w:rPr>
-              <w:rFonts w:ascii="Times New Roman" w:eastAsia="Times New Roman" w:hAnsi="Times New Roman" w:cs="Times New Roman"/>
-              <w:sz w:val="24"/>
-              <w:szCs w:val="24"/>
-            </w:rPr>
-            <w:t>Elbow Method Untuk Data Menggunakan K-Means Library</w:t>
-          </w:r>
-        </w:p>
-      </w:sdtContent>
-    </w:sdt>
-    <w:p>
-      <w:pPr>
-        <w:spacing w:line="276" w:lineRule="auto"/>
-        <w:ind w:left="840"/>
-        <w:jc w:val="center"/>
-        <w:rPr>
-          <w:rFonts w:ascii="Times New Roman" w:eastAsia="Times New Roman" w:hAnsi="Times New Roman" w:cs="Times New Roman"/>
-          <w:sz w:val="24"/>
-          <w:szCs w:val="24"/>
-        </w:rPr>
-      </w:pPr>
-      <w:r>
-        <w:rPr>
+        <w:rPr>
+          <w:rFonts w:ascii="Times New Roman" w:hAnsi="Times New Roman" w:cs="Times New Roman"/>
+        </w:rPr>
+      </w:pPr>
+      <w:r>
+        <w:rPr>
+          <w:rFonts w:ascii="Times New Roman" w:hAnsi="Times New Roman" w:cs="Times New Roman"/>
           <w:noProof/>
         </w:rPr>
         <w:drawing>
-          <wp:inline distT="0" distB="0" distL="114300" distR="114300" wp14:anchorId="48CFC23A" wp14:editId="655AFBFE">
-            <wp:extent cx="3037840" cy="3733165"/>
-            <wp:effectExtent l="0" t="0" r="0" b="0"/>
-            <wp:docPr id="78" name="image21.png"/>
-            <wp:cNvGraphicFramePr/>
+          <wp:inline distT="0" distB="0" distL="0" distR="0" wp14:anchorId="12E6ED3D" wp14:editId="51373026">
+            <wp:extent cx="3579962" cy="4502171"/>
+            <wp:effectExtent l="0" t="0" r="1905" b="0"/>
+            <wp:docPr id="16" name="Picture 16" descr="Chart, line chart&#10;&#10;Description automatically generated"/>
+            <wp:cNvGraphicFramePr>
+              <a:graphicFrameLocks xmlns:a="http://schemas.openxmlformats.org/drawingml/2006/main" noChangeAspect="1"/>
+            </wp:cNvGraphicFramePr>
             <a:graphic xmlns:a="http://schemas.openxmlformats.org/drawingml/2006/main">
               <a:graphicData uri="http://schemas.openxmlformats.org/drawingml/2006/picture">
                 <pic:pic xmlns:pic="http://schemas.openxmlformats.org/drawingml/2006/picture">
                   <pic:nvPicPr>
-                    <pic:cNvPr id="0" name="image21.png"/>
-                    <pic:cNvPicPr preferRelativeResize="0"/>
+                    <pic:cNvPr id="16" name="Picture 16" descr="Chart, line chart&#10;&#10;Description automatically generated"/>
+                    <pic:cNvPicPr/>
                   </pic:nvPicPr>
                   <pic:blipFill>
                     <a:blip r:embed="rId57"/>
-                    <a:srcRect/>
                     <a:stretch>
                       <a:fillRect/>
                     </a:stretch>
@@ -8123,12 +9046,11 @@
                   <pic:spPr>
                     <a:xfrm>
                       <a:off x="0" y="0"/>
-                      <a:ext cx="3037840" cy="3733165"/>
+                      <a:ext cx="3586008" cy="4509774"/>
                     </a:xfrm>
                     <a:prstGeom prst="rect">
                       <a:avLst/>
                     </a:prstGeom>
-                    <a:ln/>
                   </pic:spPr>
                 </pic:pic>
               </a:graphicData>
@@ -8139,57 +9061,114 @@
     </w:p>
     <w:p>
       <w:pPr>
-        <w:tabs>
-          <w:tab w:val="left" w:pos="400"/>
-        </w:tabs>
-        <w:spacing w:line="276" w:lineRule="auto"/>
-        <w:rPr>
-          <w:rFonts w:ascii="Times New Roman" w:eastAsia="Times New Roman" w:hAnsi="Times New Roman" w:cs="Times New Roman"/>
-          <w:sz w:val="24"/>
-          <w:szCs w:val="24"/>
-        </w:rPr>
-      </w:pPr>
-      <w:r>
-        <w:rPr>
-          <w:rFonts w:ascii="Times New Roman" w:eastAsia="Times New Roman" w:hAnsi="Times New Roman" w:cs="Times New Roman"/>
-          <w:sz w:val="24"/>
-          <w:szCs w:val="24"/>
-        </w:rPr>
-        <w:lastRenderedPageBreak/>
+        <w:spacing w:line="276" w:lineRule="auto"/>
+        <w:rPr>
+          <w:rFonts w:ascii="Times New Roman" w:eastAsia="Times New Roman" w:hAnsi="Times New Roman" w:cs="Times New Roman"/>
+          <w:sz w:val="24"/>
+          <w:szCs w:val="24"/>
+        </w:rPr>
+      </w:pPr>
+    </w:p>
+    <w:p>
+      <w:pPr>
+        <w:tabs>
+          <w:tab w:val="left" w:pos="400"/>
+        </w:tabs>
+        <w:spacing w:line="276" w:lineRule="auto"/>
+        <w:jc w:val="both"/>
+        <w:rPr>
+          <w:rFonts w:ascii="Times New Roman" w:eastAsia="Times New Roman" w:hAnsi="Times New Roman" w:cs="Times New Roman"/>
+          <w:sz w:val="24"/>
+          <w:szCs w:val="24"/>
+        </w:rPr>
+      </w:pPr>
+      <w:r>
+        <w:rPr>
+          <w:rFonts w:ascii="Times New Roman" w:eastAsia="Times New Roman" w:hAnsi="Times New Roman" w:cs="Times New Roman"/>
+          <w:sz w:val="24"/>
+          <w:szCs w:val="24"/>
+        </w:rPr>
         <w:tab/>
-      </w:r>
-      <w:r>
-        <w:rPr>
-          <w:rFonts w:ascii="Times New Roman" w:eastAsia="Times New Roman" w:hAnsi="Times New Roman" w:cs="Times New Roman"/>
-          <w:sz w:val="24"/>
-          <w:szCs w:val="24"/>
-        </w:rPr>
-        <w:t>Dilihat pada setiap elbow method dapat dikatakan bahwa  grafik elbow method yang menggunakan K-Means dari scratch hampir sama dengan grafik elbow method menggunakan library K-Means. Akan tetapi nilai Within Cluster Sum of Square (WCSS) yang dimiliki terjad</w:t>
-      </w:r>
-      <w:r>
-        <w:rPr>
-          <w:rFonts w:ascii="Times New Roman" w:eastAsia="Times New Roman" w:hAnsi="Times New Roman" w:cs="Times New Roman"/>
-          <w:sz w:val="24"/>
-          <w:szCs w:val="24"/>
-        </w:rPr>
-        <w:t>i perbedaaan antara K-Means Library dengan K-Means Scratch. Hal ini disebabkan karena algoritma K-Means Scratch melakukan inisiasi centroid awal menggunakan nilai yang random sehingga membuat WCSS dan grafik elbow method tidak konsisten dan sering berganti</w:t>
-      </w:r>
-      <w:r>
-        <w:rPr>
-          <w:rFonts w:ascii="Times New Roman" w:eastAsia="Times New Roman" w:hAnsi="Times New Roman" w:cs="Times New Roman"/>
-          <w:sz w:val="24"/>
-          <w:szCs w:val="24"/>
-        </w:rPr>
-        <w:t xml:space="preserve"> jika melakukan running ulang. Berbeda dengan K-Means dengan menggunakan library yang dimana diasumsikan bahwa library tersebut sudah menambahkan antisipasi terhadap insiasi centroid awal dengan data yang random menggunakan algroritma K-Means++ yang membua</w:t>
-      </w:r>
-      <w:r>
-        <w:rPr>
-          <w:rFonts w:ascii="Times New Roman" w:eastAsia="Times New Roman" w:hAnsi="Times New Roman" w:cs="Times New Roman"/>
-          <w:sz w:val="24"/>
-          <w:szCs w:val="24"/>
-        </w:rPr>
-        <w:t>t WCSS dan grafik elbow methodnya lebih konsisten dibandingkan dengan K-Means yang dibuat secara scratch.</w:t>
-      </w:r>
+        <w:t>Dilihat pada setiap elbow method dapat dikatakan bahwa  grafik elbow method yang menggunakan K-Means dari scratch hampir sama dengan grafik elbow method menggunakan library K-Means. Akan tetapi nilai Within Cluster Sum of Square (WCSS) yang dimiliki terjadi perbedaaan antara K-Means Library dengan K-Means Scratch. Hal ini disebabkan karena algoritma K-Means Scratch melakukan inisiasi centroid awal menggunakan nilai yang random sehingga membuat WCSS dan grafik elbow method tidak konsisten dan sering berganti jika melakukan running ulang. Berbeda dengan K-Means dengan menggunakan library yang dimana diasumsikan bahwa library tersebut sudah menambahkan antisipasi terhadap insiasi centroid awal dengan data yang random menggunakan algoritma K-Means++ yang membuat WCSS dan grafik elbow methodnya lebih konsisten dibandingkan dengan K-Means yang dibuat secara scratch.</w:t>
+      </w:r>
+    </w:p>
+    <w:p>
+      <w:pPr>
+        <w:tabs>
+          <w:tab w:val="left" w:pos="400"/>
+        </w:tabs>
+        <w:spacing w:line="276" w:lineRule="auto"/>
+        <w:rPr>
+          <w:rFonts w:ascii="Times New Roman" w:eastAsia="Times New Roman" w:hAnsi="Times New Roman" w:cs="Times New Roman"/>
+          <w:sz w:val="24"/>
+          <w:szCs w:val="24"/>
+        </w:rPr>
+      </w:pPr>
+    </w:p>
+    <w:p>
+      <w:pPr>
+        <w:tabs>
+          <w:tab w:val="left" w:pos="400"/>
+        </w:tabs>
+        <w:spacing w:line="276" w:lineRule="auto"/>
+        <w:rPr>
+          <w:rFonts w:ascii="Times New Roman" w:eastAsia="Times New Roman" w:hAnsi="Times New Roman" w:cs="Times New Roman"/>
+          <w:sz w:val="24"/>
+          <w:szCs w:val="24"/>
+        </w:rPr>
+      </w:pPr>
+    </w:p>
+    <w:p>
+      <w:pPr>
+        <w:tabs>
+          <w:tab w:val="left" w:pos="400"/>
+        </w:tabs>
+        <w:spacing w:line="276" w:lineRule="auto"/>
+        <w:rPr>
+          <w:rFonts w:ascii="Times New Roman" w:eastAsia="Times New Roman" w:hAnsi="Times New Roman" w:cs="Times New Roman"/>
+          <w:sz w:val="24"/>
+          <w:szCs w:val="24"/>
+        </w:rPr>
+      </w:pPr>
+    </w:p>
+    <w:p>
+      <w:pPr>
+        <w:tabs>
+          <w:tab w:val="left" w:pos="400"/>
+        </w:tabs>
+        <w:spacing w:line="276" w:lineRule="auto"/>
+        <w:rPr>
+          <w:rFonts w:ascii="Times New Roman" w:eastAsia="Times New Roman" w:hAnsi="Times New Roman" w:cs="Times New Roman"/>
+          <w:sz w:val="24"/>
+          <w:szCs w:val="24"/>
+        </w:rPr>
+      </w:pPr>
+    </w:p>
+    <w:p>
+      <w:pPr>
+        <w:tabs>
+          <w:tab w:val="left" w:pos="400"/>
+        </w:tabs>
+        <w:spacing w:line="276" w:lineRule="auto"/>
+        <w:rPr>
+          <w:rFonts w:ascii="Times New Roman" w:eastAsia="Times New Roman" w:hAnsi="Times New Roman" w:cs="Times New Roman"/>
+          <w:sz w:val="24"/>
+          <w:szCs w:val="24"/>
+        </w:rPr>
+      </w:pPr>
+    </w:p>
+    <w:p>
+      <w:pPr>
+        <w:tabs>
+          <w:tab w:val="left" w:pos="400"/>
+        </w:tabs>
+        <w:spacing w:line="276" w:lineRule="auto"/>
+        <w:rPr>
+          <w:rFonts w:ascii="Times New Roman" w:eastAsia="Times New Roman" w:hAnsi="Times New Roman" w:cs="Times New Roman"/>
+          <w:sz w:val="24"/>
+          <w:szCs w:val="24"/>
+        </w:rPr>
+      </w:pPr>
     </w:p>
     <w:p>
       <w:pPr>
@@ -8211,15 +9190,22 @@
           <w:ilvl w:val="0"/>
           <w:numId w:val="9"/>
         </w:numPr>
-        <w:jc w:val="both"/>
-      </w:pPr>
-      <w:r>
+        <w:spacing w:line="276" w:lineRule="auto"/>
+        <w:jc w:val="both"/>
+      </w:pPr>
+      <w:bookmarkStart w:id="29" w:name="_Toc87697020"/>
+      <w:r>
+        <w:lastRenderedPageBreak/>
         <w:t>Kesimpulan</w:t>
       </w:r>
-    </w:p>
-    <w:p>
-      <w:pPr>
-        <w:rPr>
+      <w:bookmarkEnd w:id="29"/>
+    </w:p>
+    <w:p>
+      <w:pPr>
+        <w:spacing w:line="276" w:lineRule="auto"/>
+        <w:jc w:val="both"/>
+        <w:rPr>
+          <w:rFonts w:ascii="Times New Roman" w:hAnsi="Times New Roman" w:cs="Times New Roman"/>
           <w:lang w:val="en-US"/>
         </w:rPr>
       </w:pPr>
@@ -8227,41 +9213,28 @@
     <w:p>
       <w:pPr>
         <w:spacing w:line="276" w:lineRule="auto"/>
-        <w:rPr>
-          <w:rFonts w:ascii="Times New Roman" w:eastAsia="Times New Roman" w:hAnsi="Times New Roman" w:cs="Times New Roman"/>
-          <w:sz w:val="24"/>
-          <w:szCs w:val="24"/>
-        </w:rPr>
-      </w:pPr>
-      <w:r>
-        <w:rPr>
-          <w:rFonts w:ascii="Times New Roman" w:eastAsia="Times New Roman" w:hAnsi="Times New Roman" w:cs="Times New Roman"/>
-          <w:sz w:val="24"/>
-          <w:szCs w:val="24"/>
-        </w:rPr>
-        <w:t>-</w:t>
-      </w:r>
-      <w:r>
-        <w:rPr>
-          <w:rFonts w:ascii="Times New Roman" w:eastAsia="Times New Roman" w:hAnsi="Times New Roman" w:cs="Times New Roman"/>
-          <w:sz w:val="24"/>
-          <w:szCs w:val="24"/>
-        </w:rPr>
-        <w:t xml:space="preserve"> Data memiliki hasil clustering yang baik jika menggunakan atribut yang memiliki koorelasi yang kuat  dan akan memberikan hasil yang </w:t>
-      </w:r>
-      <w:r>
-        <w:rPr>
-          <w:rFonts w:ascii="Times New Roman" w:eastAsia="Times New Roman" w:hAnsi="Times New Roman" w:cs="Times New Roman"/>
-          <w:sz w:val="24"/>
-          <w:szCs w:val="24"/>
-        </w:rPr>
-        <w:t>buruk jika korelasi antara atribut itu lemah.</w:t>
-      </w:r>
-    </w:p>
-    <w:p>
-      <w:pPr>
-        <w:spacing w:line="276" w:lineRule="auto"/>
         <w:ind w:left="142" w:hanging="142"/>
+        <w:jc w:val="both"/>
+        <w:rPr>
+          <w:rFonts w:ascii="Times New Roman" w:eastAsia="Times New Roman" w:hAnsi="Times New Roman" w:cs="Times New Roman"/>
+          <w:sz w:val="24"/>
+          <w:szCs w:val="24"/>
+        </w:rPr>
+      </w:pPr>
+      <w:r>
+        <w:rPr>
+          <w:rFonts w:ascii="Times New Roman" w:eastAsia="Times New Roman" w:hAnsi="Times New Roman" w:cs="Times New Roman"/>
+          <w:sz w:val="24"/>
+          <w:szCs w:val="24"/>
+        </w:rPr>
+        <w:t>- Data memiliki hasil clustering yang baik jika menggunakan atribut yang memiliki koorelasi yang kuat  dan akan memberikan hasil yang buruk jika korelasi antara atribut itu lemah.</w:t>
+      </w:r>
+    </w:p>
+    <w:p>
+      <w:pPr>
+        <w:spacing w:line="276" w:lineRule="auto"/>
+        <w:ind w:left="142" w:hanging="142"/>
+        <w:jc w:val="both"/>
         <w:rPr>
           <w:rFonts w:ascii="Times New Roman" w:eastAsia="Times New Roman" w:hAnsi="Times New Roman" w:cs="Times New Roman"/>
           <w:sz w:val="24"/>
@@ -8277,7 +9250,6 @@
         </w:rPr>
         <w:t xml:space="preserve">- </w:t>
       </w:r>
-      <w:proofErr w:type="spellStart"/>
       <w:r>
         <w:rPr>
           <w:rFonts w:ascii="Times New Roman" w:eastAsia="Times New Roman" w:hAnsi="Times New Roman" w:cs="Times New Roman"/>
@@ -8285,9 +9257,8 @@
           <w:szCs w:val="24"/>
           <w:lang w:val="en-US"/>
         </w:rPr>
-        <w:t>Saat</w:t>
-      </w:r>
-      <w:proofErr w:type="spellEnd"/>
+        <w:t>Saat ingin menggunakan K-Means dalam clusteringnya harus dilakukan pembersihan pencilan</w:t>
+      </w:r>
       <w:r>
         <w:rPr>
           <w:rFonts w:ascii="Times New Roman" w:eastAsia="Times New Roman" w:hAnsi="Times New Roman" w:cs="Times New Roman"/>
@@ -8295,9 +9266,164 @@
           <w:szCs w:val="24"/>
           <w:lang w:val="en-US"/>
         </w:rPr>
+        <w:t>(outlier)</w:t>
+      </w:r>
+      <w:r>
+        <w:rPr>
+          <w:rFonts w:ascii="Times New Roman" w:eastAsia="Times New Roman" w:hAnsi="Times New Roman" w:cs="Times New Roman"/>
+          <w:sz w:val="24"/>
+          <w:szCs w:val="24"/>
+          <w:lang w:val="en-US"/>
+        </w:rPr>
+        <w:t xml:space="preserve"> telebih dahulu karena inisiasi</w:t>
+      </w:r>
+      <w:r>
+        <w:rPr>
+          <w:rFonts w:ascii="Times New Roman" w:eastAsia="Times New Roman" w:hAnsi="Times New Roman" w:cs="Times New Roman"/>
+          <w:sz w:val="24"/>
+          <w:szCs w:val="24"/>
+          <w:lang w:val="en-US"/>
+        </w:rPr>
+        <w:t xml:space="preserve"> random</w:t>
+      </w:r>
+      <w:r>
+        <w:rPr>
+          <w:rFonts w:ascii="Times New Roman" w:eastAsia="Times New Roman" w:hAnsi="Times New Roman" w:cs="Times New Roman"/>
+          <w:sz w:val="24"/>
+          <w:szCs w:val="24"/>
+          <w:lang w:val="en-US"/>
+        </w:rPr>
+        <w:t xml:space="preserve"> centroidya sangat sensitif </w:t>
+      </w:r>
+      <w:r>
+        <w:rPr>
+          <w:rFonts w:ascii="Times New Roman" w:eastAsia="Times New Roman" w:hAnsi="Times New Roman" w:cs="Times New Roman"/>
+          <w:sz w:val="24"/>
+          <w:szCs w:val="24"/>
+          <w:lang w:val="en-US"/>
+        </w:rPr>
+        <w:t>terhadap pencilan(outlier)</w:t>
+      </w:r>
+      <w:r>
+        <w:rPr>
+          <w:rFonts w:ascii="Times New Roman" w:eastAsia="Times New Roman" w:hAnsi="Times New Roman" w:cs="Times New Roman"/>
+          <w:sz w:val="24"/>
+          <w:szCs w:val="24"/>
+          <w:lang w:val="en-US"/>
+        </w:rPr>
+        <w:t>.</w:t>
+      </w:r>
+    </w:p>
+    <w:p>
+      <w:pPr>
+        <w:spacing w:line="276" w:lineRule="auto"/>
+        <w:ind w:left="142" w:hanging="142"/>
+        <w:jc w:val="both"/>
+        <w:rPr>
+          <w:rFonts w:ascii="Times New Roman" w:eastAsia="Times New Roman" w:hAnsi="Times New Roman" w:cs="Times New Roman"/>
+          <w:sz w:val="24"/>
+          <w:szCs w:val="24"/>
+          <w:lang w:val="en-US"/>
+        </w:rPr>
+      </w:pPr>
+      <w:r>
+        <w:rPr>
+          <w:rFonts w:ascii="Times New Roman" w:eastAsia="Times New Roman" w:hAnsi="Times New Roman" w:cs="Times New Roman"/>
+          <w:sz w:val="24"/>
+          <w:szCs w:val="24"/>
+          <w:lang w:val="en-US"/>
+        </w:rPr>
+        <w:t xml:space="preserve">- Hasil </w:t>
+      </w:r>
+      <w:r>
+        <w:rPr>
+          <w:rFonts w:ascii="Times New Roman" w:eastAsia="Times New Roman" w:hAnsi="Times New Roman" w:cs="Times New Roman"/>
+          <w:sz w:val="24"/>
+          <w:szCs w:val="24"/>
+        </w:rPr>
+        <w:t>Within Cluster Sum of Square (WCSS</w:t>
+      </w:r>
+      <w:r>
+        <w:rPr>
+          <w:rFonts w:ascii="Times New Roman" w:eastAsia="Times New Roman" w:hAnsi="Times New Roman" w:cs="Times New Roman"/>
+          <w:sz w:val="24"/>
+          <w:szCs w:val="24"/>
+          <w:lang w:val="en-US"/>
+        </w:rPr>
+        <w:t xml:space="preserve">) untuk elbow method </w:t>
+      </w:r>
+      <w:r>
+        <w:rPr>
+          <w:rFonts w:ascii="Times New Roman" w:eastAsia="Times New Roman" w:hAnsi="Times New Roman" w:cs="Times New Roman"/>
+          <w:sz w:val="24"/>
+          <w:szCs w:val="24"/>
+          <w:lang w:val="en-US"/>
+        </w:rPr>
+        <w:t xml:space="preserve">dan hasil centroidnya </w:t>
+      </w:r>
+      <w:r>
+        <w:rPr>
+          <w:rFonts w:ascii="Times New Roman" w:eastAsia="Times New Roman" w:hAnsi="Times New Roman" w:cs="Times New Roman"/>
+          <w:sz w:val="24"/>
+          <w:szCs w:val="24"/>
+          <w:lang w:val="en-US"/>
+        </w:rPr>
+        <w:t xml:space="preserve">tergantung dengan </w:t>
+      </w:r>
+      <w:r>
+        <w:rPr>
+          <w:rFonts w:ascii="Times New Roman" w:eastAsia="Times New Roman" w:hAnsi="Times New Roman" w:cs="Times New Roman"/>
+          <w:sz w:val="24"/>
+          <w:szCs w:val="24"/>
+          <w:lang w:val="en-US"/>
+        </w:rPr>
+        <w:t xml:space="preserve">K-Meansnya. Jika menggunakan K-Means from scratch dengan </w:t>
+      </w:r>
+      <w:r>
+        <w:rPr>
+          <w:rFonts w:ascii="Times New Roman" w:eastAsia="Times New Roman" w:hAnsi="Times New Roman" w:cs="Times New Roman"/>
+          <w:sz w:val="24"/>
+          <w:szCs w:val="24"/>
+          <w:lang w:val="en-US"/>
+        </w:rPr>
+        <w:t>algoritma</w:t>
+      </w:r>
+      <w:r>
+        <w:rPr>
+          <w:rFonts w:ascii="Times New Roman" w:eastAsia="Times New Roman" w:hAnsi="Times New Roman" w:cs="Times New Roman"/>
+          <w:sz w:val="24"/>
+          <w:szCs w:val="24"/>
+          <w:lang w:val="en-US"/>
+        </w:rPr>
+        <w:t xml:space="preserve"> K-Means grafik elbow method dan WCSS nya akan tidak konsisten</w:t>
+      </w:r>
+      <w:r>
+        <w:rPr>
+          <w:rFonts w:ascii="Times New Roman" w:eastAsia="Times New Roman" w:hAnsi="Times New Roman" w:cs="Times New Roman"/>
+          <w:sz w:val="24"/>
+          <w:szCs w:val="24"/>
+          <w:lang w:val="en-US"/>
+        </w:rPr>
+        <w:t xml:space="preserve"> karena insiasi centroid awalnyanya yang dilakukan secara random</w:t>
+      </w:r>
+      <w:r>
+        <w:rPr>
+          <w:rFonts w:ascii="Times New Roman" w:eastAsia="Times New Roman" w:hAnsi="Times New Roman" w:cs="Times New Roman"/>
+          <w:sz w:val="24"/>
+          <w:szCs w:val="24"/>
+          <w:lang w:val="en-US"/>
+        </w:rPr>
+        <w:t>. Sedangkan jika</w:t>
+      </w:r>
+      <w:r>
+        <w:rPr>
+          <w:rFonts w:ascii="Times New Roman" w:eastAsia="Times New Roman" w:hAnsi="Times New Roman" w:cs="Times New Roman"/>
+          <w:sz w:val="24"/>
+          <w:szCs w:val="24"/>
+          <w:lang w:val="en-US"/>
+        </w:rPr>
         <w:t xml:space="preserve"> </w:t>
       </w:r>
-      <w:proofErr w:type="spellStart"/>
       <w:r>
         <w:rPr>
           <w:rFonts w:ascii="Times New Roman" w:eastAsia="Times New Roman" w:hAnsi="Times New Roman" w:cs="Times New Roman"/>
@@ -8305,9 +9431,8 @@
           <w:szCs w:val="24"/>
           <w:lang w:val="en-US"/>
         </w:rPr>
-        <w:t>ingin</w:t>
-      </w:r>
-      <w:proofErr w:type="spellEnd"/>
+        <w:t xml:space="preserve">menggunakan </w:t>
+      </w:r>
       <w:r>
         <w:rPr>
           <w:rFonts w:ascii="Times New Roman" w:eastAsia="Times New Roman" w:hAnsi="Times New Roman" w:cs="Times New Roman"/>
@@ -8315,9 +9440,8 @@
           <w:szCs w:val="24"/>
           <w:lang w:val="en-US"/>
         </w:rPr>
-        <w:t xml:space="preserve"> </w:t>
-      </w:r>
-      <w:proofErr w:type="spellStart"/>
+        <w:t>algoritma</w:t>
+      </w:r>
       <w:r>
         <w:rPr>
           <w:rFonts w:ascii="Times New Roman" w:eastAsia="Times New Roman" w:hAnsi="Times New Roman" w:cs="Times New Roman"/>
@@ -8325,9 +9449,8 @@
           <w:szCs w:val="24"/>
           <w:lang w:val="en-US"/>
         </w:rPr>
-        <w:t>menggunakan</w:t>
-      </w:r>
-      <w:proofErr w:type="spellEnd"/>
+        <w:t xml:space="preserve"> K-Means++ </w:t>
+      </w:r>
       <w:r>
         <w:rPr>
           <w:rFonts w:ascii="Times New Roman" w:eastAsia="Times New Roman" w:hAnsi="Times New Roman" w:cs="Times New Roman"/>
@@ -8335,9 +9458,8 @@
           <w:szCs w:val="24"/>
           <w:lang w:val="en-US"/>
         </w:rPr>
-        <w:t xml:space="preserve"> K-Means </w:t>
-      </w:r>
-      <w:proofErr w:type="spellStart"/>
+        <w:t>didapatkan elbow method dan WCSS yang konsisten</w:t>
+      </w:r>
       <w:r>
         <w:rPr>
           <w:rFonts w:ascii="Times New Roman" w:eastAsia="Times New Roman" w:hAnsi="Times New Roman" w:cs="Times New Roman"/>
@@ -8345,9 +9467,8 @@
           <w:szCs w:val="24"/>
           <w:lang w:val="en-US"/>
         </w:rPr>
-        <w:t>dalam</w:t>
-      </w:r>
-      <w:proofErr w:type="spellEnd"/>
+        <w:t xml:space="preserve"> karena inisiasi centroid awal yang dilakukan secara random telah diminimalisir</w:t>
+      </w:r>
       <w:r>
         <w:rPr>
           <w:rFonts w:ascii="Times New Roman" w:eastAsia="Times New Roman" w:hAnsi="Times New Roman" w:cs="Times New Roman"/>
@@ -8355,19 +9476,21 @@
           <w:szCs w:val="24"/>
           <w:lang w:val="en-US"/>
         </w:rPr>
-        <w:t xml:space="preserve"> </w:t>
-      </w:r>
-      <w:proofErr w:type="spellStart"/>
-      <w:r>
+        <w:t>.</w:t>
+      </w:r>
+    </w:p>
+    <w:p>
+      <w:pPr>
+        <w:spacing w:line="276" w:lineRule="auto"/>
+        <w:ind w:left="142" w:hanging="142"/>
+        <w:jc w:val="both"/>
         <w:rPr>
           <w:rFonts w:ascii="Times New Roman" w:eastAsia="Times New Roman" w:hAnsi="Times New Roman" w:cs="Times New Roman"/>
           <w:sz w:val="24"/>
           <w:szCs w:val="24"/>
           <w:lang w:val="en-US"/>
         </w:rPr>
-        <w:t>clusteringnya</w:t>
-      </w:r>
-      <w:proofErr w:type="spellEnd"/>
+      </w:pPr>
       <w:r>
         <w:rPr>
           <w:rFonts w:ascii="Times New Roman" w:eastAsia="Times New Roman" w:hAnsi="Times New Roman" w:cs="Times New Roman"/>
@@ -8375,9 +9498,8 @@
           <w:szCs w:val="24"/>
           <w:lang w:val="en-US"/>
         </w:rPr>
-        <w:t xml:space="preserve"> </w:t>
-      </w:r>
-      <w:proofErr w:type="spellStart"/>
+        <w:t xml:space="preserve">- Elbow Method digunakan untuk melihat nilai K mana yang </w:t>
+      </w:r>
       <w:r>
         <w:rPr>
           <w:rFonts w:ascii="Times New Roman" w:eastAsia="Times New Roman" w:hAnsi="Times New Roman" w:cs="Times New Roman"/>
@@ -8385,29 +9507,46 @@
           <w:szCs w:val="24"/>
           <w:lang w:val="en-US"/>
         </w:rPr>
-        <w:t>harus</w:t>
-      </w:r>
-      <w:proofErr w:type="spellEnd"/>
-      <w:r>
+        <w:t>optimal.</w:t>
+      </w:r>
+    </w:p>
+    <w:p>
+      <w:pPr>
+        <w:spacing w:line="276" w:lineRule="auto"/>
         <w:rPr>
           <w:rFonts w:ascii="Times New Roman" w:eastAsia="Times New Roman" w:hAnsi="Times New Roman" w:cs="Times New Roman"/>
           <w:sz w:val="24"/>
           <w:szCs w:val="24"/>
           <w:lang w:val="en-US"/>
         </w:rPr>
-        <w:t xml:space="preserve"> </w:t>
-      </w:r>
-      <w:proofErr w:type="spellStart"/>
-      <w:r>
+      </w:pPr>
+    </w:p>
+    <w:p>
+      <w:pPr>
+        <w:pStyle w:val="Heading1"/>
+        <w:numPr>
+          <w:ilvl w:val="0"/>
+          <w:numId w:val="9"/>
+        </w:numPr>
+        <w:spacing w:line="276" w:lineRule="auto"/>
+        <w:jc w:val="both"/>
+      </w:pPr>
+      <w:bookmarkStart w:id="30" w:name="_Toc87697021"/>
+      <w:r>
+        <w:t>Lampiran</w:t>
+      </w:r>
+      <w:bookmarkEnd w:id="30"/>
+    </w:p>
+    <w:p>
+      <w:pPr>
+        <w:spacing w:line="276" w:lineRule="auto"/>
         <w:rPr>
           <w:rFonts w:ascii="Times New Roman" w:eastAsia="Times New Roman" w:hAnsi="Times New Roman" w:cs="Times New Roman"/>
           <w:sz w:val="24"/>
           <w:szCs w:val="24"/>
           <w:lang w:val="en-US"/>
         </w:rPr>
-        <w:t>dilakukan</w:t>
-      </w:r>
-      <w:proofErr w:type="spellEnd"/>
+      </w:pPr>
       <w:r>
         <w:rPr>
           <w:rFonts w:ascii="Times New Roman" w:eastAsia="Times New Roman" w:hAnsi="Times New Roman" w:cs="Times New Roman"/>
@@ -8415,830 +9554,7 @@
           <w:szCs w:val="24"/>
           <w:lang w:val="en-US"/>
         </w:rPr>
-        <w:t xml:space="preserve"> </w:t>
-      </w:r>
-      <w:proofErr w:type="spellStart"/>
-      <w:r>
-        <w:rPr>
-          <w:rFonts w:ascii="Times New Roman" w:eastAsia="Times New Roman" w:hAnsi="Times New Roman" w:cs="Times New Roman"/>
-          <w:sz w:val="24"/>
-          <w:szCs w:val="24"/>
-          <w:lang w:val="en-US"/>
-        </w:rPr>
-        <w:t>pembersihan</w:t>
-      </w:r>
-      <w:proofErr w:type="spellEnd"/>
-      <w:r>
-        <w:rPr>
-          <w:rFonts w:ascii="Times New Roman" w:eastAsia="Times New Roman" w:hAnsi="Times New Roman" w:cs="Times New Roman"/>
-          <w:sz w:val="24"/>
-          <w:szCs w:val="24"/>
-          <w:lang w:val="en-US"/>
-        </w:rPr>
-        <w:t xml:space="preserve"> </w:t>
-      </w:r>
-      <w:proofErr w:type="spellStart"/>
-      <w:r>
-        <w:rPr>
-          <w:rFonts w:ascii="Times New Roman" w:eastAsia="Times New Roman" w:hAnsi="Times New Roman" w:cs="Times New Roman"/>
-          <w:sz w:val="24"/>
-          <w:szCs w:val="24"/>
-          <w:lang w:val="en-US"/>
-        </w:rPr>
-        <w:t>pencilan</w:t>
-      </w:r>
-      <w:proofErr w:type="spellEnd"/>
-      <w:r>
-        <w:rPr>
-          <w:rFonts w:ascii="Times New Roman" w:eastAsia="Times New Roman" w:hAnsi="Times New Roman" w:cs="Times New Roman"/>
-          <w:sz w:val="24"/>
-          <w:szCs w:val="24"/>
-          <w:lang w:val="en-US"/>
-        </w:rPr>
-        <w:t xml:space="preserve"> </w:t>
-      </w:r>
-      <w:proofErr w:type="spellStart"/>
-      <w:r>
-        <w:rPr>
-          <w:rFonts w:ascii="Times New Roman" w:eastAsia="Times New Roman" w:hAnsi="Times New Roman" w:cs="Times New Roman"/>
-          <w:sz w:val="24"/>
-          <w:szCs w:val="24"/>
-          <w:lang w:val="en-US"/>
-        </w:rPr>
-        <w:t>telebih</w:t>
-      </w:r>
-      <w:proofErr w:type="spellEnd"/>
-      <w:r>
-        <w:rPr>
-          <w:rFonts w:ascii="Times New Roman" w:eastAsia="Times New Roman" w:hAnsi="Times New Roman" w:cs="Times New Roman"/>
-          <w:sz w:val="24"/>
-          <w:szCs w:val="24"/>
-          <w:lang w:val="en-US"/>
-        </w:rPr>
-        <w:t xml:space="preserve"> </w:t>
-      </w:r>
-      <w:proofErr w:type="spellStart"/>
-      <w:r>
-        <w:rPr>
-          <w:rFonts w:ascii="Times New Roman" w:eastAsia="Times New Roman" w:hAnsi="Times New Roman" w:cs="Times New Roman"/>
-          <w:sz w:val="24"/>
-          <w:szCs w:val="24"/>
-          <w:lang w:val="en-US"/>
-        </w:rPr>
-        <w:t>dahulu</w:t>
-      </w:r>
-      <w:proofErr w:type="spellEnd"/>
-      <w:r>
-        <w:rPr>
-          <w:rFonts w:ascii="Times New Roman" w:eastAsia="Times New Roman" w:hAnsi="Times New Roman" w:cs="Times New Roman"/>
-          <w:sz w:val="24"/>
-          <w:szCs w:val="24"/>
-          <w:lang w:val="en-US"/>
-        </w:rPr>
-        <w:t xml:space="preserve"> </w:t>
-      </w:r>
-      <w:proofErr w:type="spellStart"/>
-      <w:r>
-        <w:rPr>
-          <w:rFonts w:ascii="Times New Roman" w:eastAsia="Times New Roman" w:hAnsi="Times New Roman" w:cs="Times New Roman"/>
-          <w:sz w:val="24"/>
-          <w:szCs w:val="24"/>
-          <w:lang w:val="en-US"/>
-        </w:rPr>
-        <w:t>karena</w:t>
-      </w:r>
-      <w:proofErr w:type="spellEnd"/>
-      <w:r>
-        <w:rPr>
-          <w:rFonts w:ascii="Times New Roman" w:eastAsia="Times New Roman" w:hAnsi="Times New Roman" w:cs="Times New Roman"/>
-          <w:sz w:val="24"/>
-          <w:szCs w:val="24"/>
-          <w:lang w:val="en-US"/>
-        </w:rPr>
-        <w:t xml:space="preserve"> </w:t>
-      </w:r>
-      <w:proofErr w:type="spellStart"/>
-      <w:r>
-        <w:rPr>
-          <w:rFonts w:ascii="Times New Roman" w:eastAsia="Times New Roman" w:hAnsi="Times New Roman" w:cs="Times New Roman"/>
-          <w:sz w:val="24"/>
-          <w:szCs w:val="24"/>
-          <w:lang w:val="en-US"/>
-        </w:rPr>
-        <w:t>inisiasi</w:t>
-      </w:r>
-      <w:proofErr w:type="spellEnd"/>
-      <w:r>
-        <w:rPr>
-          <w:rFonts w:ascii="Times New Roman" w:eastAsia="Times New Roman" w:hAnsi="Times New Roman" w:cs="Times New Roman"/>
-          <w:sz w:val="24"/>
-          <w:szCs w:val="24"/>
-          <w:lang w:val="en-US"/>
-        </w:rPr>
-        <w:t xml:space="preserve"> </w:t>
-      </w:r>
-      <w:proofErr w:type="spellStart"/>
-      <w:r>
-        <w:rPr>
-          <w:rFonts w:ascii="Times New Roman" w:eastAsia="Times New Roman" w:hAnsi="Times New Roman" w:cs="Times New Roman"/>
-          <w:sz w:val="24"/>
-          <w:szCs w:val="24"/>
-          <w:lang w:val="en-US"/>
-        </w:rPr>
-        <w:t>centroidya</w:t>
-      </w:r>
-      <w:proofErr w:type="spellEnd"/>
-      <w:r>
-        <w:rPr>
-          <w:rFonts w:ascii="Times New Roman" w:eastAsia="Times New Roman" w:hAnsi="Times New Roman" w:cs="Times New Roman"/>
-          <w:sz w:val="24"/>
-          <w:szCs w:val="24"/>
-          <w:lang w:val="en-US"/>
-        </w:rPr>
-        <w:t xml:space="preserve"> sangat </w:t>
-      </w:r>
-      <w:proofErr w:type="spellStart"/>
-      <w:r>
-        <w:rPr>
-          <w:rFonts w:ascii="Times New Roman" w:eastAsia="Times New Roman" w:hAnsi="Times New Roman" w:cs="Times New Roman"/>
-          <w:sz w:val="24"/>
-          <w:szCs w:val="24"/>
-          <w:lang w:val="en-US"/>
-        </w:rPr>
-        <w:t>sensitif</w:t>
-      </w:r>
-      <w:proofErr w:type="spellEnd"/>
-      <w:r>
-        <w:rPr>
-          <w:rFonts w:ascii="Times New Roman" w:eastAsia="Times New Roman" w:hAnsi="Times New Roman" w:cs="Times New Roman"/>
-          <w:sz w:val="24"/>
-          <w:szCs w:val="24"/>
-          <w:lang w:val="en-US"/>
-        </w:rPr>
-        <w:t xml:space="preserve"> </w:t>
-      </w:r>
-    </w:p>
-    <w:p>
-      <w:pPr>
-        <w:spacing w:line="276" w:lineRule="auto"/>
-        <w:ind w:left="142" w:hanging="142"/>
-        <w:rPr>
-          <w:rFonts w:ascii="Times New Roman" w:eastAsia="Times New Roman" w:hAnsi="Times New Roman" w:cs="Times New Roman"/>
-          <w:sz w:val="24"/>
-          <w:szCs w:val="24"/>
-          <w:lang w:val="en-US"/>
-        </w:rPr>
-      </w:pPr>
-      <w:r>
-        <w:rPr>
-          <w:rFonts w:ascii="Times New Roman" w:eastAsia="Times New Roman" w:hAnsi="Times New Roman" w:cs="Times New Roman"/>
-          <w:sz w:val="24"/>
-          <w:szCs w:val="24"/>
-          <w:lang w:val="en-US"/>
-        </w:rPr>
-        <w:t xml:space="preserve">- Hasil </w:t>
-      </w:r>
-      <w:r>
-        <w:rPr>
-          <w:rFonts w:ascii="Times New Roman" w:eastAsia="Times New Roman" w:hAnsi="Times New Roman" w:cs="Times New Roman"/>
-          <w:sz w:val="24"/>
-          <w:szCs w:val="24"/>
-        </w:rPr>
-        <w:t>Within Cluster Sum of Square (WCSS</w:t>
-      </w:r>
-      <w:r>
-        <w:rPr>
-          <w:rFonts w:ascii="Times New Roman" w:eastAsia="Times New Roman" w:hAnsi="Times New Roman" w:cs="Times New Roman"/>
-          <w:sz w:val="24"/>
-          <w:szCs w:val="24"/>
-          <w:lang w:val="en-US"/>
-        </w:rPr>
-        <w:t xml:space="preserve">) </w:t>
-      </w:r>
-      <w:proofErr w:type="spellStart"/>
-      <w:r>
-        <w:rPr>
-          <w:rFonts w:ascii="Times New Roman" w:eastAsia="Times New Roman" w:hAnsi="Times New Roman" w:cs="Times New Roman"/>
-          <w:sz w:val="24"/>
-          <w:szCs w:val="24"/>
-          <w:lang w:val="en-US"/>
-        </w:rPr>
-        <w:t>untuk</w:t>
-      </w:r>
-      <w:proofErr w:type="spellEnd"/>
-      <w:r>
-        <w:rPr>
-          <w:rFonts w:ascii="Times New Roman" w:eastAsia="Times New Roman" w:hAnsi="Times New Roman" w:cs="Times New Roman"/>
-          <w:sz w:val="24"/>
-          <w:szCs w:val="24"/>
-          <w:lang w:val="en-US"/>
-        </w:rPr>
-        <w:t xml:space="preserve"> elbow method </w:t>
-      </w:r>
-      <w:proofErr w:type="spellStart"/>
-      <w:r>
-        <w:rPr>
-          <w:rFonts w:ascii="Times New Roman" w:eastAsia="Times New Roman" w:hAnsi="Times New Roman" w:cs="Times New Roman"/>
-          <w:sz w:val="24"/>
-          <w:szCs w:val="24"/>
-          <w:lang w:val="en-US"/>
-        </w:rPr>
-        <w:t>tergantung</w:t>
-      </w:r>
-      <w:proofErr w:type="spellEnd"/>
-      <w:r>
-        <w:rPr>
-          <w:rFonts w:ascii="Times New Roman" w:eastAsia="Times New Roman" w:hAnsi="Times New Roman" w:cs="Times New Roman"/>
-          <w:sz w:val="24"/>
-          <w:szCs w:val="24"/>
-          <w:lang w:val="en-US"/>
-        </w:rPr>
-        <w:t xml:space="preserve"> </w:t>
-      </w:r>
-      <w:proofErr w:type="spellStart"/>
-      <w:r>
-        <w:rPr>
-          <w:rFonts w:ascii="Times New Roman" w:eastAsia="Times New Roman" w:hAnsi="Times New Roman" w:cs="Times New Roman"/>
-          <w:sz w:val="24"/>
-          <w:szCs w:val="24"/>
-          <w:lang w:val="en-US"/>
-        </w:rPr>
-        <w:t>dengan</w:t>
-      </w:r>
-      <w:proofErr w:type="spellEnd"/>
-      <w:r>
-        <w:rPr>
-          <w:rFonts w:ascii="Times New Roman" w:eastAsia="Times New Roman" w:hAnsi="Times New Roman" w:cs="Times New Roman"/>
-          <w:sz w:val="24"/>
-          <w:szCs w:val="24"/>
-          <w:lang w:val="en-US"/>
-        </w:rPr>
-        <w:t xml:space="preserve"> </w:t>
-      </w:r>
-      <w:r>
-        <w:rPr>
-          <w:rFonts w:ascii="Times New Roman" w:eastAsia="Times New Roman" w:hAnsi="Times New Roman" w:cs="Times New Roman"/>
-          <w:sz w:val="24"/>
-          <w:szCs w:val="24"/>
-          <w:lang w:val="en-US"/>
-        </w:rPr>
-        <w:t>K-</w:t>
-      </w:r>
-      <w:proofErr w:type="spellStart"/>
-      <w:r>
-        <w:rPr>
-          <w:rFonts w:ascii="Times New Roman" w:eastAsia="Times New Roman" w:hAnsi="Times New Roman" w:cs="Times New Roman"/>
-          <w:sz w:val="24"/>
-          <w:szCs w:val="24"/>
-          <w:lang w:val="en-US"/>
-        </w:rPr>
-        <w:t>Meansnya</w:t>
-      </w:r>
-      <w:proofErr w:type="spellEnd"/>
-      <w:r>
-        <w:rPr>
-          <w:rFonts w:ascii="Times New Roman" w:eastAsia="Times New Roman" w:hAnsi="Times New Roman" w:cs="Times New Roman"/>
-          <w:sz w:val="24"/>
-          <w:szCs w:val="24"/>
-          <w:lang w:val="en-US"/>
-        </w:rPr>
-        <w:t xml:space="preserve">. Jika </w:t>
-      </w:r>
-      <w:proofErr w:type="spellStart"/>
-      <w:r>
-        <w:rPr>
-          <w:rFonts w:ascii="Times New Roman" w:eastAsia="Times New Roman" w:hAnsi="Times New Roman" w:cs="Times New Roman"/>
-          <w:sz w:val="24"/>
-          <w:szCs w:val="24"/>
-          <w:lang w:val="en-US"/>
-        </w:rPr>
-        <w:t>menggunakan</w:t>
-      </w:r>
-      <w:proofErr w:type="spellEnd"/>
-      <w:r>
-        <w:rPr>
-          <w:rFonts w:ascii="Times New Roman" w:eastAsia="Times New Roman" w:hAnsi="Times New Roman" w:cs="Times New Roman"/>
-          <w:sz w:val="24"/>
-          <w:szCs w:val="24"/>
-          <w:lang w:val="en-US"/>
-        </w:rPr>
-        <w:t xml:space="preserve"> K-Means from scratch </w:t>
-      </w:r>
-      <w:proofErr w:type="spellStart"/>
-      <w:r>
-        <w:rPr>
-          <w:rFonts w:ascii="Times New Roman" w:eastAsia="Times New Roman" w:hAnsi="Times New Roman" w:cs="Times New Roman"/>
-          <w:sz w:val="24"/>
-          <w:szCs w:val="24"/>
-          <w:lang w:val="en-US"/>
-        </w:rPr>
-        <w:t>dengan</w:t>
-      </w:r>
-      <w:proofErr w:type="spellEnd"/>
-      <w:r>
-        <w:rPr>
-          <w:rFonts w:ascii="Times New Roman" w:eastAsia="Times New Roman" w:hAnsi="Times New Roman" w:cs="Times New Roman"/>
-          <w:sz w:val="24"/>
-          <w:szCs w:val="24"/>
-          <w:lang w:val="en-US"/>
-        </w:rPr>
-        <w:t xml:space="preserve"> </w:t>
-      </w:r>
-      <w:proofErr w:type="spellStart"/>
-      <w:r>
-        <w:rPr>
-          <w:rFonts w:ascii="Times New Roman" w:eastAsia="Times New Roman" w:hAnsi="Times New Roman" w:cs="Times New Roman"/>
-          <w:sz w:val="24"/>
-          <w:szCs w:val="24"/>
-          <w:lang w:val="en-US"/>
-        </w:rPr>
-        <w:t>algoritma</w:t>
-      </w:r>
-      <w:proofErr w:type="spellEnd"/>
-      <w:r>
-        <w:rPr>
-          <w:rFonts w:ascii="Times New Roman" w:eastAsia="Times New Roman" w:hAnsi="Times New Roman" w:cs="Times New Roman"/>
-          <w:sz w:val="24"/>
-          <w:szCs w:val="24"/>
-          <w:lang w:val="en-US"/>
-        </w:rPr>
-        <w:t xml:space="preserve"> K-Means </w:t>
-      </w:r>
-      <w:proofErr w:type="spellStart"/>
-      <w:r>
-        <w:rPr>
-          <w:rFonts w:ascii="Times New Roman" w:eastAsia="Times New Roman" w:hAnsi="Times New Roman" w:cs="Times New Roman"/>
-          <w:sz w:val="24"/>
-          <w:szCs w:val="24"/>
-          <w:lang w:val="en-US"/>
-        </w:rPr>
-        <w:t>grafik</w:t>
-      </w:r>
-      <w:proofErr w:type="spellEnd"/>
-      <w:r>
-        <w:rPr>
-          <w:rFonts w:ascii="Times New Roman" w:eastAsia="Times New Roman" w:hAnsi="Times New Roman" w:cs="Times New Roman"/>
-          <w:sz w:val="24"/>
-          <w:szCs w:val="24"/>
-          <w:lang w:val="en-US"/>
-        </w:rPr>
-        <w:t xml:space="preserve"> elbow method dan WCSS </w:t>
-      </w:r>
-      <w:proofErr w:type="spellStart"/>
-      <w:r>
-        <w:rPr>
-          <w:rFonts w:ascii="Times New Roman" w:eastAsia="Times New Roman" w:hAnsi="Times New Roman" w:cs="Times New Roman"/>
-          <w:sz w:val="24"/>
-          <w:szCs w:val="24"/>
-          <w:lang w:val="en-US"/>
-        </w:rPr>
-        <w:t>nya</w:t>
-      </w:r>
-      <w:proofErr w:type="spellEnd"/>
-      <w:r>
-        <w:rPr>
-          <w:rFonts w:ascii="Times New Roman" w:eastAsia="Times New Roman" w:hAnsi="Times New Roman" w:cs="Times New Roman"/>
-          <w:sz w:val="24"/>
-          <w:szCs w:val="24"/>
-          <w:lang w:val="en-US"/>
-        </w:rPr>
-        <w:t xml:space="preserve"> </w:t>
-      </w:r>
-      <w:proofErr w:type="spellStart"/>
-      <w:r>
-        <w:rPr>
-          <w:rFonts w:ascii="Times New Roman" w:eastAsia="Times New Roman" w:hAnsi="Times New Roman" w:cs="Times New Roman"/>
-          <w:sz w:val="24"/>
-          <w:szCs w:val="24"/>
-          <w:lang w:val="en-US"/>
-        </w:rPr>
-        <w:t>akan</w:t>
-      </w:r>
-      <w:proofErr w:type="spellEnd"/>
-      <w:r>
-        <w:rPr>
-          <w:rFonts w:ascii="Times New Roman" w:eastAsia="Times New Roman" w:hAnsi="Times New Roman" w:cs="Times New Roman"/>
-          <w:sz w:val="24"/>
-          <w:szCs w:val="24"/>
-          <w:lang w:val="en-US"/>
-        </w:rPr>
-        <w:t xml:space="preserve"> </w:t>
-      </w:r>
-      <w:proofErr w:type="spellStart"/>
-      <w:r>
-        <w:rPr>
-          <w:rFonts w:ascii="Times New Roman" w:eastAsia="Times New Roman" w:hAnsi="Times New Roman" w:cs="Times New Roman"/>
-          <w:sz w:val="24"/>
-          <w:szCs w:val="24"/>
-          <w:lang w:val="en-US"/>
-        </w:rPr>
-        <w:t>tidak</w:t>
-      </w:r>
-      <w:proofErr w:type="spellEnd"/>
-      <w:r>
-        <w:rPr>
-          <w:rFonts w:ascii="Times New Roman" w:eastAsia="Times New Roman" w:hAnsi="Times New Roman" w:cs="Times New Roman"/>
-          <w:sz w:val="24"/>
-          <w:szCs w:val="24"/>
-          <w:lang w:val="en-US"/>
-        </w:rPr>
-        <w:t xml:space="preserve"> </w:t>
-      </w:r>
-      <w:proofErr w:type="spellStart"/>
-      <w:r>
-        <w:rPr>
-          <w:rFonts w:ascii="Times New Roman" w:eastAsia="Times New Roman" w:hAnsi="Times New Roman" w:cs="Times New Roman"/>
-          <w:sz w:val="24"/>
-          <w:szCs w:val="24"/>
-          <w:lang w:val="en-US"/>
-        </w:rPr>
-        <w:t>konsisten</w:t>
-      </w:r>
-      <w:proofErr w:type="spellEnd"/>
-      <w:r>
-        <w:rPr>
-          <w:rFonts w:ascii="Times New Roman" w:eastAsia="Times New Roman" w:hAnsi="Times New Roman" w:cs="Times New Roman"/>
-          <w:sz w:val="24"/>
-          <w:szCs w:val="24"/>
-          <w:lang w:val="en-US"/>
-        </w:rPr>
-        <w:t xml:space="preserve">. </w:t>
-      </w:r>
-      <w:proofErr w:type="spellStart"/>
-      <w:r>
-        <w:rPr>
-          <w:rFonts w:ascii="Times New Roman" w:eastAsia="Times New Roman" w:hAnsi="Times New Roman" w:cs="Times New Roman"/>
-          <w:sz w:val="24"/>
-          <w:szCs w:val="24"/>
-          <w:lang w:val="en-US"/>
-        </w:rPr>
-        <w:t>Sedangkan</w:t>
-      </w:r>
-      <w:proofErr w:type="spellEnd"/>
-      <w:r>
-        <w:rPr>
-          <w:rFonts w:ascii="Times New Roman" w:eastAsia="Times New Roman" w:hAnsi="Times New Roman" w:cs="Times New Roman"/>
-          <w:sz w:val="24"/>
-          <w:szCs w:val="24"/>
-          <w:lang w:val="en-US"/>
-        </w:rPr>
-        <w:t xml:space="preserve"> </w:t>
-      </w:r>
-      <w:proofErr w:type="spellStart"/>
-      <w:r>
-        <w:rPr>
-          <w:rFonts w:ascii="Times New Roman" w:eastAsia="Times New Roman" w:hAnsi="Times New Roman" w:cs="Times New Roman"/>
-          <w:sz w:val="24"/>
-          <w:szCs w:val="24"/>
-          <w:lang w:val="en-US"/>
-        </w:rPr>
-        <w:t>jika</w:t>
-      </w:r>
-      <w:proofErr w:type="spellEnd"/>
-      <w:r>
-        <w:rPr>
-          <w:rFonts w:ascii="Times New Roman" w:eastAsia="Times New Roman" w:hAnsi="Times New Roman" w:cs="Times New Roman"/>
-          <w:sz w:val="24"/>
-          <w:szCs w:val="24"/>
-          <w:lang w:val="en-US"/>
-        </w:rPr>
-        <w:t xml:space="preserve"> </w:t>
-      </w:r>
-      <w:proofErr w:type="spellStart"/>
-      <w:r>
-        <w:rPr>
-          <w:rFonts w:ascii="Times New Roman" w:eastAsia="Times New Roman" w:hAnsi="Times New Roman" w:cs="Times New Roman"/>
-          <w:sz w:val="24"/>
-          <w:szCs w:val="24"/>
-          <w:lang w:val="en-US"/>
-        </w:rPr>
-        <w:t>menggunakan</w:t>
-      </w:r>
-      <w:proofErr w:type="spellEnd"/>
-      <w:r>
-        <w:rPr>
-          <w:rFonts w:ascii="Times New Roman" w:eastAsia="Times New Roman" w:hAnsi="Times New Roman" w:cs="Times New Roman"/>
-          <w:sz w:val="24"/>
-          <w:szCs w:val="24"/>
-          <w:lang w:val="en-US"/>
-        </w:rPr>
-        <w:t xml:space="preserve"> </w:t>
-      </w:r>
-      <w:proofErr w:type="spellStart"/>
-      <w:r>
-        <w:rPr>
-          <w:rFonts w:ascii="Times New Roman" w:eastAsia="Times New Roman" w:hAnsi="Times New Roman" w:cs="Times New Roman"/>
-          <w:sz w:val="24"/>
-          <w:szCs w:val="24"/>
-          <w:lang w:val="en-US"/>
-        </w:rPr>
-        <w:t>algoritma</w:t>
-      </w:r>
-      <w:proofErr w:type="spellEnd"/>
-      <w:r>
-        <w:rPr>
-          <w:rFonts w:ascii="Times New Roman" w:eastAsia="Times New Roman" w:hAnsi="Times New Roman" w:cs="Times New Roman"/>
-          <w:sz w:val="24"/>
-          <w:szCs w:val="24"/>
-          <w:lang w:val="en-US"/>
-        </w:rPr>
-        <w:t xml:space="preserve"> K-Means++ </w:t>
-      </w:r>
-      <w:proofErr w:type="spellStart"/>
-      <w:r>
-        <w:rPr>
-          <w:rFonts w:ascii="Times New Roman" w:eastAsia="Times New Roman" w:hAnsi="Times New Roman" w:cs="Times New Roman"/>
-          <w:sz w:val="24"/>
-          <w:szCs w:val="24"/>
-          <w:lang w:val="en-US"/>
-        </w:rPr>
-        <w:t>didapatkan</w:t>
-      </w:r>
-      <w:proofErr w:type="spellEnd"/>
-      <w:r>
-        <w:rPr>
-          <w:rFonts w:ascii="Times New Roman" w:eastAsia="Times New Roman" w:hAnsi="Times New Roman" w:cs="Times New Roman"/>
-          <w:sz w:val="24"/>
-          <w:szCs w:val="24"/>
-          <w:lang w:val="en-US"/>
-        </w:rPr>
-        <w:t xml:space="preserve"> elbow method dan WCSS yang </w:t>
-      </w:r>
-      <w:proofErr w:type="spellStart"/>
-      <w:r>
-        <w:rPr>
-          <w:rFonts w:ascii="Times New Roman" w:eastAsia="Times New Roman" w:hAnsi="Times New Roman" w:cs="Times New Roman"/>
-          <w:sz w:val="24"/>
-          <w:szCs w:val="24"/>
-          <w:lang w:val="en-US"/>
-        </w:rPr>
-        <w:t>konsisten</w:t>
-      </w:r>
-      <w:proofErr w:type="spellEnd"/>
-      <w:r>
-        <w:rPr>
-          <w:rFonts w:ascii="Times New Roman" w:eastAsia="Times New Roman" w:hAnsi="Times New Roman" w:cs="Times New Roman"/>
-          <w:sz w:val="24"/>
-          <w:szCs w:val="24"/>
-          <w:lang w:val="en-US"/>
-        </w:rPr>
-        <w:t>.</w:t>
-      </w:r>
-      <w:r>
-        <w:rPr>
-          <w:rFonts w:ascii="Times New Roman" w:eastAsia="Times New Roman" w:hAnsi="Times New Roman" w:cs="Times New Roman"/>
-          <w:sz w:val="24"/>
-          <w:szCs w:val="24"/>
-          <w:lang w:val="en-US"/>
-        </w:rPr>
-        <w:br/>
-      </w:r>
-    </w:p>
-    <w:p>
-      <w:pPr>
-        <w:spacing w:line="276" w:lineRule="auto"/>
-        <w:rPr>
-          <w:rFonts w:ascii="Times New Roman" w:eastAsia="Times New Roman" w:hAnsi="Times New Roman" w:cs="Times New Roman"/>
-          <w:sz w:val="24"/>
-          <w:szCs w:val="24"/>
-          <w:lang w:val="en-US"/>
-        </w:rPr>
-      </w:pPr>
-    </w:p>
-    <w:p>
-      <w:pPr>
-        <w:spacing w:line="276" w:lineRule="auto"/>
-        <w:rPr>
-          <w:rFonts w:ascii="Times New Roman" w:eastAsia="Times New Roman" w:hAnsi="Times New Roman" w:cs="Times New Roman"/>
-          <w:sz w:val="24"/>
-          <w:szCs w:val="24"/>
-          <w:lang w:val="en-US"/>
-        </w:rPr>
-      </w:pPr>
-    </w:p>
-    <w:p>
-      <w:pPr>
-        <w:spacing w:line="276" w:lineRule="auto"/>
-        <w:rPr>
-          <w:rFonts w:ascii="Times New Roman" w:eastAsia="Times New Roman" w:hAnsi="Times New Roman" w:cs="Times New Roman"/>
-          <w:sz w:val="24"/>
-          <w:szCs w:val="24"/>
-          <w:lang w:val="en-US"/>
-        </w:rPr>
-      </w:pPr>
-    </w:p>
-    <w:p>
-      <w:pPr>
-        <w:spacing w:line="276" w:lineRule="auto"/>
-        <w:rPr>
-          <w:rFonts w:ascii="Times New Roman" w:eastAsia="Times New Roman" w:hAnsi="Times New Roman" w:cs="Times New Roman"/>
-          <w:sz w:val="24"/>
-          <w:szCs w:val="24"/>
-          <w:lang w:val="en-US"/>
-        </w:rPr>
-      </w:pPr>
-    </w:p>
-    <w:p>
-      <w:pPr>
-        <w:spacing w:line="276" w:lineRule="auto"/>
-        <w:rPr>
-          <w:rFonts w:ascii="Times New Roman" w:eastAsia="Times New Roman" w:hAnsi="Times New Roman" w:cs="Times New Roman"/>
-          <w:sz w:val="24"/>
-          <w:szCs w:val="24"/>
-          <w:lang w:val="en-US"/>
-        </w:rPr>
-      </w:pPr>
-    </w:p>
-    <w:p>
-      <w:pPr>
-        <w:spacing w:line="276" w:lineRule="auto"/>
-        <w:rPr>
-          <w:rFonts w:ascii="Times New Roman" w:eastAsia="Times New Roman" w:hAnsi="Times New Roman" w:cs="Times New Roman"/>
-          <w:sz w:val="24"/>
-          <w:szCs w:val="24"/>
-          <w:lang w:val="en-US"/>
-        </w:rPr>
-      </w:pPr>
-    </w:p>
-    <w:p>
-      <w:pPr>
-        <w:spacing w:line="276" w:lineRule="auto"/>
-        <w:rPr>
-          <w:rFonts w:ascii="Times New Roman" w:eastAsia="Times New Roman" w:hAnsi="Times New Roman" w:cs="Times New Roman"/>
-          <w:sz w:val="24"/>
-          <w:szCs w:val="24"/>
-          <w:lang w:val="en-US"/>
-        </w:rPr>
-      </w:pPr>
-    </w:p>
-    <w:p>
-      <w:pPr>
-        <w:spacing w:line="276" w:lineRule="auto"/>
-        <w:rPr>
-          <w:rFonts w:ascii="Times New Roman" w:eastAsia="Times New Roman" w:hAnsi="Times New Roman" w:cs="Times New Roman"/>
-          <w:sz w:val="24"/>
-          <w:szCs w:val="24"/>
-          <w:lang w:val="en-US"/>
-        </w:rPr>
-      </w:pPr>
-    </w:p>
-    <w:p>
-      <w:pPr>
-        <w:spacing w:line="276" w:lineRule="auto"/>
-        <w:rPr>
-          <w:rFonts w:ascii="Times New Roman" w:eastAsia="Times New Roman" w:hAnsi="Times New Roman" w:cs="Times New Roman"/>
-          <w:sz w:val="24"/>
-          <w:szCs w:val="24"/>
-          <w:lang w:val="en-US"/>
-        </w:rPr>
-      </w:pPr>
-    </w:p>
-    <w:p>
-      <w:pPr>
-        <w:spacing w:line="276" w:lineRule="auto"/>
-        <w:rPr>
-          <w:rFonts w:ascii="Times New Roman" w:eastAsia="Times New Roman" w:hAnsi="Times New Roman" w:cs="Times New Roman"/>
-          <w:sz w:val="24"/>
-          <w:szCs w:val="24"/>
-          <w:lang w:val="en-US"/>
-        </w:rPr>
-      </w:pPr>
-    </w:p>
-    <w:p>
-      <w:pPr>
-        <w:spacing w:line="276" w:lineRule="auto"/>
-        <w:rPr>
-          <w:rFonts w:ascii="Times New Roman" w:eastAsia="Times New Roman" w:hAnsi="Times New Roman" w:cs="Times New Roman"/>
-          <w:sz w:val="24"/>
-          <w:szCs w:val="24"/>
-          <w:lang w:val="en-US"/>
-        </w:rPr>
-      </w:pPr>
-    </w:p>
-    <w:p>
-      <w:pPr>
-        <w:spacing w:line="276" w:lineRule="auto"/>
-        <w:rPr>
-          <w:rFonts w:ascii="Times New Roman" w:eastAsia="Times New Roman" w:hAnsi="Times New Roman" w:cs="Times New Roman"/>
-          <w:sz w:val="24"/>
-          <w:szCs w:val="24"/>
-          <w:lang w:val="en-US"/>
-        </w:rPr>
-      </w:pPr>
-    </w:p>
-    <w:p>
-      <w:pPr>
-        <w:spacing w:line="276" w:lineRule="auto"/>
-        <w:rPr>
-          <w:rFonts w:ascii="Times New Roman" w:eastAsia="Times New Roman" w:hAnsi="Times New Roman" w:cs="Times New Roman"/>
-          <w:sz w:val="24"/>
-          <w:szCs w:val="24"/>
-          <w:lang w:val="en-US"/>
-        </w:rPr>
-      </w:pPr>
-    </w:p>
-    <w:p>
-      <w:pPr>
-        <w:spacing w:line="276" w:lineRule="auto"/>
-        <w:rPr>
-          <w:rFonts w:ascii="Times New Roman" w:eastAsia="Times New Roman" w:hAnsi="Times New Roman" w:cs="Times New Roman"/>
-          <w:sz w:val="24"/>
-          <w:szCs w:val="24"/>
-          <w:lang w:val="en-US"/>
-        </w:rPr>
-      </w:pPr>
-    </w:p>
-    <w:p>
-      <w:pPr>
-        <w:spacing w:line="276" w:lineRule="auto"/>
-        <w:rPr>
-          <w:rFonts w:ascii="Times New Roman" w:eastAsia="Times New Roman" w:hAnsi="Times New Roman" w:cs="Times New Roman"/>
-          <w:sz w:val="24"/>
-          <w:szCs w:val="24"/>
-          <w:lang w:val="en-US"/>
-        </w:rPr>
-      </w:pPr>
-    </w:p>
-    <w:p>
-      <w:pPr>
-        <w:spacing w:line="276" w:lineRule="auto"/>
-        <w:rPr>
-          <w:rFonts w:ascii="Times New Roman" w:eastAsia="Times New Roman" w:hAnsi="Times New Roman" w:cs="Times New Roman"/>
-          <w:sz w:val="24"/>
-          <w:szCs w:val="24"/>
-          <w:lang w:val="en-US"/>
-        </w:rPr>
-      </w:pPr>
-    </w:p>
-    <w:p>
-      <w:pPr>
-        <w:spacing w:line="276" w:lineRule="auto"/>
-        <w:rPr>
-          <w:rFonts w:ascii="Times New Roman" w:eastAsia="Times New Roman" w:hAnsi="Times New Roman" w:cs="Times New Roman"/>
-          <w:sz w:val="24"/>
-          <w:szCs w:val="24"/>
-          <w:lang w:val="en-US"/>
-        </w:rPr>
-      </w:pPr>
-    </w:p>
-    <w:p>
-      <w:pPr>
-        <w:spacing w:line="276" w:lineRule="auto"/>
-        <w:rPr>
-          <w:rFonts w:ascii="Times New Roman" w:eastAsia="Times New Roman" w:hAnsi="Times New Roman" w:cs="Times New Roman"/>
-          <w:sz w:val="24"/>
-          <w:szCs w:val="24"/>
-          <w:lang w:val="en-US"/>
-        </w:rPr>
-      </w:pPr>
-      <w:r>
-        <w:rPr>
-          <w:rFonts w:ascii="Times New Roman" w:eastAsia="Times New Roman" w:hAnsi="Times New Roman" w:cs="Times New Roman"/>
-          <w:sz w:val="24"/>
-          <w:szCs w:val="24"/>
-          <w:lang w:val="en-US"/>
-        </w:rPr>
-        <w:t>Lampiran</w:t>
-      </w:r>
-    </w:p>
-    <w:p>
-      <w:pPr>
-        <w:spacing w:line="276" w:lineRule="auto"/>
-        <w:rPr>
-          <w:rFonts w:ascii="Times New Roman" w:eastAsia="Times New Roman" w:hAnsi="Times New Roman" w:cs="Times New Roman"/>
-          <w:sz w:val="24"/>
-          <w:szCs w:val="24"/>
-          <w:lang w:val="en-US"/>
-        </w:rPr>
-      </w:pPr>
-      <w:r>
-        <w:rPr>
-          <w:rFonts w:ascii="Times New Roman" w:eastAsia="Times New Roman" w:hAnsi="Times New Roman" w:cs="Times New Roman"/>
-          <w:sz w:val="24"/>
-          <w:szCs w:val="24"/>
-          <w:lang w:val="en-US"/>
-        </w:rPr>
-        <w:t xml:space="preserve">Link </w:t>
-      </w:r>
-      <w:proofErr w:type="spellStart"/>
-      <w:r>
-        <w:rPr>
-          <w:rFonts w:ascii="Times New Roman" w:eastAsia="Times New Roman" w:hAnsi="Times New Roman" w:cs="Times New Roman"/>
-          <w:sz w:val="24"/>
-          <w:szCs w:val="24"/>
-          <w:lang w:val="en-US"/>
-        </w:rPr>
-        <w:t>Youtube</w:t>
-      </w:r>
-      <w:proofErr w:type="spellEnd"/>
-      <w:r>
-        <w:rPr>
-          <w:rFonts w:ascii="Times New Roman" w:eastAsia="Times New Roman" w:hAnsi="Times New Roman" w:cs="Times New Roman"/>
-          <w:sz w:val="24"/>
-          <w:szCs w:val="24"/>
-          <w:lang w:val="en-US"/>
-        </w:rPr>
-        <w:t>:</w:t>
+        <w:t>Link Youtube:</w:t>
       </w:r>
     </w:p>
     <w:p>
@@ -9290,27 +9606,7 @@
           <w:szCs w:val="24"/>
           <w:lang w:val="en-US"/>
         </w:rPr>
-        <w:t xml:space="preserve">Link </w:t>
-      </w:r>
-      <w:proofErr w:type="spellStart"/>
-      <w:r>
-        <w:rPr>
-          <w:rFonts w:ascii="Times New Roman" w:eastAsia="Times New Roman" w:hAnsi="Times New Roman" w:cs="Times New Roman"/>
-          <w:sz w:val="24"/>
-          <w:szCs w:val="24"/>
-          <w:lang w:val="en-US"/>
-        </w:rPr>
-        <w:t>Github</w:t>
-      </w:r>
-      <w:proofErr w:type="spellEnd"/>
-      <w:r>
-        <w:rPr>
-          <w:rFonts w:ascii="Times New Roman" w:eastAsia="Times New Roman" w:hAnsi="Times New Roman" w:cs="Times New Roman"/>
-          <w:sz w:val="24"/>
-          <w:szCs w:val="24"/>
-          <w:lang w:val="en-US"/>
-        </w:rPr>
-        <w:t>:</w:t>
+        <w:t>Link Github:</w:t>
       </w:r>
     </w:p>
     <w:p>
@@ -9355,7 +9651,6 @@
           <w:lang w:val="en-US"/>
         </w:rPr>
       </w:pPr>
-      <w:proofErr w:type="spellStart"/>
       <w:r>
         <w:rPr>
           <w:rFonts w:ascii="Times New Roman" w:eastAsia="Times New Roman" w:hAnsi="Times New Roman" w:cs="Times New Roman"/>
@@ -9363,16 +9658,38 @@
           <w:szCs w:val="24"/>
           <w:lang w:val="en-US"/>
         </w:rPr>
-        <w:t>Referensi</w:t>
-      </w:r>
-      <w:proofErr w:type="spellEnd"/>
-      <w:r>
+        <w:t>Link Dataset:</w:t>
+      </w:r>
+    </w:p>
+    <w:p>
+      <w:pPr>
+        <w:spacing w:line="276" w:lineRule="auto"/>
         <w:rPr>
           <w:rFonts w:ascii="Times New Roman" w:eastAsia="Times New Roman" w:hAnsi="Times New Roman" w:cs="Times New Roman"/>
           <w:sz w:val="24"/>
           <w:szCs w:val="24"/>
           <w:lang w:val="en-US"/>
         </w:rPr>
+      </w:pPr>
+      <w:hyperlink r:id="rId60" w:history="1">
+        <w:r>
+          <w:rPr>
+            <w:rStyle w:val="Hyperlink"/>
+            <w:rFonts w:ascii="Times New Roman" w:eastAsia="Times New Roman" w:hAnsi="Times New Roman" w:cs="Times New Roman"/>
+            <w:sz w:val="24"/>
+            <w:szCs w:val="24"/>
+            <w:lang w:val="en-US"/>
+          </w:rPr>
+          <w:t>https://drive.google.com/drive/folders/1OO6UizXCYQxUoyGEDwrZPTG6kcAVEAcT?usp=sharing</w:t>
+        </w:r>
+      </w:hyperlink>
+      <w:r>
+        <w:rPr>
+          <w:rFonts w:ascii="Times New Roman" w:eastAsia="Times New Roman" w:hAnsi="Times New Roman" w:cs="Times New Roman"/>
+          <w:sz w:val="24"/>
+          <w:szCs w:val="24"/>
+          <w:lang w:val="en-US"/>
+        </w:rPr>
         <w:t xml:space="preserve"> </w:t>
       </w:r>
     </w:p>
@@ -9386,7 +9703,36 @@
           <w:lang w:val="en-US"/>
         </w:rPr>
       </w:pPr>
-      <w:hyperlink r:id="rId60" w:history="1">
+      <w:r>
+        <w:rPr>
+          <w:rFonts w:ascii="Times New Roman" w:eastAsia="Times New Roman" w:hAnsi="Times New Roman" w:cs="Times New Roman"/>
+          <w:sz w:val="24"/>
+          <w:szCs w:val="24"/>
+          <w:lang w:val="en-US"/>
+        </w:rPr>
+        <w:t xml:space="preserve">Referensi </w:t>
+      </w:r>
+      <w:r>
+        <w:rPr>
+          <w:rFonts w:ascii="Times New Roman" w:eastAsia="Times New Roman" w:hAnsi="Times New Roman" w:cs="Times New Roman"/>
+          <w:sz w:val="24"/>
+          <w:szCs w:val="24"/>
+          <w:lang w:val="en-US"/>
+        </w:rPr>
+        <w:t>:</w:t>
+      </w:r>
+    </w:p>
+    <w:p>
+      <w:pPr>
+        <w:spacing w:line="276" w:lineRule="auto"/>
+        <w:rPr>
+          <w:rFonts w:ascii="Times New Roman" w:eastAsia="Times New Roman" w:hAnsi="Times New Roman" w:cs="Times New Roman"/>
+          <w:sz w:val="24"/>
+          <w:szCs w:val="24"/>
+          <w:lang w:val="en-US"/>
+        </w:rPr>
+      </w:pPr>
+      <w:hyperlink r:id="rId61" w:history="1">
         <w:r>
           <w:rPr>
             <w:rStyle w:val="Hyperlink"/>
@@ -9411,12 +9757,15 @@
     <w:p>
       <w:pPr>
         <w:spacing w:line="276" w:lineRule="auto"/>
-      </w:pPr>
-      <w:hyperlink r:id="rId61" w:tgtFrame="_blank" w:tooltip="https://towardsdatascience.com/data-normalization-with-pandas-and-scikit-learn-7c1cc6ed6475" w:history="1">
+        <w:rPr>
+          <w:rFonts w:ascii="Times New Roman" w:hAnsi="Times New Roman" w:cs="Times New Roman"/>
+        </w:rPr>
+      </w:pPr>
+      <w:hyperlink r:id="rId62" w:tgtFrame="_blank" w:tooltip="https://towardsdatascience.com/data-normalization-with-pandas-and-scikit-learn-7c1cc6ed6475" w:history="1">
         <w:r>
           <w:rPr>
             <w:rStyle w:val="Hyperlink"/>
-            <w:rFonts w:ascii="Helvetica" w:hAnsi="Helvetica"/>
+            <w:rFonts w:ascii="Times New Roman" w:hAnsi="Times New Roman" w:cs="Times New Roman"/>
             <w:bdr w:val="none" w:sz="0" w:space="0" w:color="auto" w:frame="1"/>
           </w:rPr>
           <w:t>https://towardsdatascience.com/data-normalization-with-pandas-and-scikit-learn-7c1cc6ed6475</w:t>
@@ -9433,11 +9782,11 @@
           <w:lang w:val="en-US"/>
         </w:rPr>
       </w:pPr>
-      <w:hyperlink r:id="rId62" w:tgtFrame="_blank" w:tooltip="https://statistics.laerd.com/statistical-guides/measures-central-tendency-mean-mode-median.php" w:history="1">
+      <w:hyperlink r:id="rId63" w:tgtFrame="_blank" w:tooltip="https://statistics.laerd.com/statistical-guides/measures-central-tendency-mean-mode-median.php" w:history="1">
         <w:r>
           <w:rPr>
             <w:rStyle w:val="Hyperlink"/>
-            <w:rFonts w:ascii="Helvetica" w:hAnsi="Helvetica"/>
+            <w:rFonts w:ascii="Times New Roman" w:hAnsi="Times New Roman" w:cs="Times New Roman"/>
             <w:bdr w:val="none" w:sz="0" w:space="0" w:color="auto" w:frame="1"/>
           </w:rPr>
           <w:t>https://statistics.laerd.com/statistical-guides/measures-central-tendency-mean-mode-median.php</w:t>
@@ -9445,13 +9794,14 @@
       </w:hyperlink>
       <w:r>
         <w:rPr>
+          <w:rFonts w:ascii="Times New Roman" w:hAnsi="Times New Roman" w:cs="Times New Roman"/>
           <w:lang w:val="en-US"/>
         </w:rPr>
         <w:t xml:space="preserve"> </w:t>
       </w:r>
     </w:p>
     <w:sectPr>
-      <w:footerReference w:type="default" r:id="rId63"/>
+      <w:footerReference w:type="default" r:id="rId64"/>
       <w:pgSz w:w="11906" w:h="16838" w:code="9"/>
       <w:pgMar w:top="1701" w:right="1701" w:bottom="1701" w:left="1701" w:header="720" w:footer="720" w:gutter="0"/>
       <w:pgNumType w:start="1"/>
@@ -9729,6 +10079,95 @@
     </w:lvl>
   </w:abstractNum>
   <w:abstractNum w:abstractNumId="2" w15:restartNumberingAfterBreak="0">
+    <w:nsid w:val="1AD226BB"/>
+    <w:multiLevelType w:val="hybridMultilevel"/>
+    <w:tmpl w:val="509CF240"/>
+    <w:lvl w:ilvl="0" w:tplc="BB2AB21C">
+      <w:start w:val="1"/>
+      <w:numFmt w:val="lowerLetter"/>
+      <w:lvlText w:val="%1."/>
+      <w:lvlJc w:val="left"/>
+      <w:pPr>
+        <w:ind w:left="785" w:hanging="360"/>
+      </w:pPr>
+      <w:rPr>
+        <w:rFonts w:hint="default"/>
+      </w:rPr>
+    </w:lvl>
+    <w:lvl w:ilvl="1" w:tplc="04210019" w:tentative="1">
+      <w:start w:val="1"/>
+      <w:numFmt w:val="lowerLetter"/>
+      <w:lvlText w:val="%2."/>
+      <w:lvlJc w:val="left"/>
+      <w:pPr>
+        <w:ind w:left="1505" w:hanging="360"/>
+      </w:pPr>
+    </w:lvl>
+    <w:lvl w:ilvl="2" w:tplc="0421001B" w:tentative="1">
+      <w:start w:val="1"/>
+      <w:numFmt w:val="lowerRoman"/>
+      <w:lvlText w:val="%3."/>
+      <w:lvlJc w:val="right"/>
+      <w:pPr>
+        <w:ind w:left="2225" w:hanging="180"/>
+      </w:pPr>
+    </w:lvl>
+    <w:lvl w:ilvl="3" w:tplc="0421000F" w:tentative="1">
+      <w:start w:val="1"/>
+      <w:numFmt w:val="decimal"/>
+      <w:lvlText w:val="%4."/>
+      <w:lvlJc w:val="left"/>
+      <w:pPr>
+        <w:ind w:left="2945" w:hanging="360"/>
+      </w:pPr>
+    </w:lvl>
+    <w:lvl w:ilvl="4" w:tplc="04210019" w:tentative="1">
+      <w:start w:val="1"/>
+      <w:numFmt w:val="lowerLetter"/>
+      <w:lvlText w:val="%5."/>
+      <w:lvlJc w:val="left"/>
+      <w:pPr>
+        <w:ind w:left="3665" w:hanging="360"/>
+      </w:pPr>
+    </w:lvl>
+    <w:lvl w:ilvl="5" w:tplc="0421001B" w:tentative="1">
+      <w:start w:val="1"/>
+      <w:numFmt w:val="lowerRoman"/>
+      <w:lvlText w:val="%6."/>
+      <w:lvlJc w:val="right"/>
+      <w:pPr>
+        <w:ind w:left="4385" w:hanging="180"/>
+      </w:pPr>
+    </w:lvl>
+    <w:lvl w:ilvl="6" w:tplc="0421000F" w:tentative="1">
+      <w:start w:val="1"/>
+      <w:numFmt w:val="decimal"/>
+      <w:lvlText w:val="%7."/>
+      <w:lvlJc w:val="left"/>
+      <w:pPr>
+        <w:ind w:left="5105" w:hanging="360"/>
+      </w:pPr>
+    </w:lvl>
+    <w:lvl w:ilvl="7" w:tplc="04210019" w:tentative="1">
+      <w:start w:val="1"/>
+      <w:numFmt w:val="lowerLetter"/>
+      <w:lvlText w:val="%8."/>
+      <w:lvlJc w:val="left"/>
+      <w:pPr>
+        <w:ind w:left="5825" w:hanging="360"/>
+      </w:pPr>
+    </w:lvl>
+    <w:lvl w:ilvl="8" w:tplc="0421001B" w:tentative="1">
+      <w:start w:val="1"/>
+      <w:numFmt w:val="lowerRoman"/>
+      <w:lvlText w:val="%9."/>
+      <w:lvlJc w:val="right"/>
+      <w:pPr>
+        <w:ind w:left="6545" w:hanging="180"/>
+      </w:pPr>
+    </w:lvl>
+  </w:abstractNum>
+  <w:abstractNum w:abstractNumId="3" w15:restartNumberingAfterBreak="0">
     <w:nsid w:val="29991678"/>
     <w:multiLevelType w:val="multilevel"/>
     <w:tmpl w:val="53B24B44"/>
@@ -9814,7 +10253,7 @@
       </w:pPr>
     </w:lvl>
   </w:abstractNum>
-  <w:abstractNum w:abstractNumId="3" w15:restartNumberingAfterBreak="0">
+  <w:abstractNum w:abstractNumId="4" w15:restartNumberingAfterBreak="0">
     <w:nsid w:val="29B8459E"/>
     <w:multiLevelType w:val="multilevel"/>
     <w:tmpl w:val="190E8BBC"/>
@@ -9903,7 +10342,96 @@
       </w:pPr>
     </w:lvl>
   </w:abstractNum>
-  <w:abstractNum w:abstractNumId="4" w15:restartNumberingAfterBreak="0">
+  <w:abstractNum w:abstractNumId="5" w15:restartNumberingAfterBreak="0">
+    <w:nsid w:val="2C0A363A"/>
+    <w:multiLevelType w:val="hybridMultilevel"/>
+    <w:tmpl w:val="187CD052"/>
+    <w:lvl w:ilvl="0" w:tplc="FF9A860C">
+      <w:start w:val="1"/>
+      <w:numFmt w:val="lowerLetter"/>
+      <w:lvlText w:val="%1."/>
+      <w:lvlJc w:val="left"/>
+      <w:pPr>
+        <w:ind w:left="785" w:hanging="360"/>
+      </w:pPr>
+      <w:rPr>
+        <w:rFonts w:hint="default"/>
+      </w:rPr>
+    </w:lvl>
+    <w:lvl w:ilvl="1" w:tplc="04210019" w:tentative="1">
+      <w:start w:val="1"/>
+      <w:numFmt w:val="lowerLetter"/>
+      <w:lvlText w:val="%2."/>
+      <w:lvlJc w:val="left"/>
+      <w:pPr>
+        <w:ind w:left="1505" w:hanging="360"/>
+      </w:pPr>
+    </w:lvl>
+    <w:lvl w:ilvl="2" w:tplc="0421001B" w:tentative="1">
+      <w:start w:val="1"/>
+      <w:numFmt w:val="lowerRoman"/>
+      <w:lvlText w:val="%3."/>
+      <w:lvlJc w:val="right"/>
+      <w:pPr>
+        <w:ind w:left="2225" w:hanging="180"/>
+      </w:pPr>
+    </w:lvl>
+    <w:lvl w:ilvl="3" w:tplc="0421000F" w:tentative="1">
+      <w:start w:val="1"/>
+      <w:numFmt w:val="decimal"/>
+      <w:lvlText w:val="%4."/>
+      <w:lvlJc w:val="left"/>
+      <w:pPr>
+        <w:ind w:left="2945" w:hanging="360"/>
+      </w:pPr>
+    </w:lvl>
+    <w:lvl w:ilvl="4" w:tplc="04210019" w:tentative="1">
+      <w:start w:val="1"/>
+      <w:numFmt w:val="lowerLetter"/>
+      <w:lvlText w:val="%5."/>
+      <w:lvlJc w:val="left"/>
+      <w:pPr>
+        <w:ind w:left="3665" w:hanging="360"/>
+      </w:pPr>
+    </w:lvl>
+    <w:lvl w:ilvl="5" w:tplc="0421001B" w:tentative="1">
+      <w:start w:val="1"/>
+      <w:numFmt w:val="lowerRoman"/>
+      <w:lvlText w:val="%6."/>
+      <w:lvlJc w:val="right"/>
+      <w:pPr>
+        <w:ind w:left="4385" w:hanging="180"/>
+      </w:pPr>
+    </w:lvl>
+    <w:lvl w:ilvl="6" w:tplc="0421000F" w:tentative="1">
+      <w:start w:val="1"/>
+      <w:numFmt w:val="decimal"/>
+      <w:lvlText w:val="%7."/>
+      <w:lvlJc w:val="left"/>
+      <w:pPr>
+        <w:ind w:left="5105" w:hanging="360"/>
+      </w:pPr>
+    </w:lvl>
+    <w:lvl w:ilvl="7" w:tplc="04210019" w:tentative="1">
+      <w:start w:val="1"/>
+      <w:numFmt w:val="lowerLetter"/>
+      <w:lvlText w:val="%8."/>
+      <w:lvlJc w:val="left"/>
+      <w:pPr>
+        <w:ind w:left="5825" w:hanging="360"/>
+      </w:pPr>
+    </w:lvl>
+    <w:lvl w:ilvl="8" w:tplc="0421001B" w:tentative="1">
+      <w:start w:val="1"/>
+      <w:numFmt w:val="lowerRoman"/>
+      <w:lvlText w:val="%9."/>
+      <w:lvlJc w:val="right"/>
+      <w:pPr>
+        <w:ind w:left="6545" w:hanging="180"/>
+      </w:pPr>
+    </w:lvl>
+  </w:abstractNum>
+  <w:abstractNum w:abstractNumId="6" w15:restartNumberingAfterBreak="0">
     <w:nsid w:val="305D0DF0"/>
     <w:multiLevelType w:val="multilevel"/>
     <w:tmpl w:val="E7880FD6"/>
@@ -9989,7 +10517,7 @@
       </w:pPr>
     </w:lvl>
   </w:abstractNum>
-  <w:abstractNum w:abstractNumId="5" w15:restartNumberingAfterBreak="0">
+  <w:abstractNum w:abstractNumId="7" w15:restartNumberingAfterBreak="0">
     <w:nsid w:val="46D80067"/>
     <w:multiLevelType w:val="multilevel"/>
     <w:tmpl w:val="18225280"/>
@@ -10076,7 +10604,7 @@
       </w:pPr>
     </w:lvl>
   </w:abstractNum>
-  <w:abstractNum w:abstractNumId="6" w15:restartNumberingAfterBreak="0">
+  <w:abstractNum w:abstractNumId="8" w15:restartNumberingAfterBreak="0">
     <w:nsid w:val="483140E1"/>
     <w:multiLevelType w:val="multilevel"/>
     <w:tmpl w:val="914ECCFA"/>
@@ -10165,7 +10693,7 @@
       </w:pPr>
     </w:lvl>
   </w:abstractNum>
-  <w:abstractNum w:abstractNumId="7" w15:restartNumberingAfterBreak="0">
+  <w:abstractNum w:abstractNumId="9" w15:restartNumberingAfterBreak="0">
     <w:nsid w:val="555A1975"/>
     <w:multiLevelType w:val="multilevel"/>
     <w:tmpl w:val="82D48040"/>
@@ -10251,7 +10779,7 @@
       </w:pPr>
     </w:lvl>
   </w:abstractNum>
-  <w:abstractNum w:abstractNumId="8" w15:restartNumberingAfterBreak="0">
+  <w:abstractNum w:abstractNumId="10" w15:restartNumberingAfterBreak="0">
     <w:nsid w:val="563F0660"/>
     <w:multiLevelType w:val="multilevel"/>
     <w:tmpl w:val="72860E06"/>
@@ -10341,7 +10869,7 @@
       </w:pPr>
     </w:lvl>
   </w:abstractNum>
-  <w:abstractNum w:abstractNumId="9" w15:restartNumberingAfterBreak="0">
+  <w:abstractNum w:abstractNumId="11" w15:restartNumberingAfterBreak="0">
     <w:nsid w:val="720A29C8"/>
     <w:multiLevelType w:val="multilevel"/>
     <w:tmpl w:val="4A680104"/>
@@ -10427,7 +10955,7 @@
       </w:pPr>
     </w:lvl>
   </w:abstractNum>
-  <w:abstractNum w:abstractNumId="10" w15:restartNumberingAfterBreak="0">
+  <w:abstractNum w:abstractNumId="12" w15:restartNumberingAfterBreak="0">
     <w:nsid w:val="7BE60B68"/>
     <w:multiLevelType w:val="multilevel"/>
     <w:tmpl w:val="78C0C916"/>
@@ -10514,37 +11042,43 @@
     </w:lvl>
   </w:abstractNum>
   <w:num w:numId="1">
-    <w:abstractNumId w:val="5"/>
+    <w:abstractNumId w:val="7"/>
   </w:num>
   <w:num w:numId="2">
     <w:abstractNumId w:val="1"/>
   </w:num>
   <w:num w:numId="3">
-    <w:abstractNumId w:val="6"/>
+    <w:abstractNumId w:val="8"/>
   </w:num>
   <w:num w:numId="4">
     <w:abstractNumId w:val="0"/>
   </w:num>
   <w:num w:numId="5">
-    <w:abstractNumId w:val="7"/>
+    <w:abstractNumId w:val="9"/>
   </w:num>
   <w:num w:numId="6">
-    <w:abstractNumId w:val="8"/>
+    <w:abstractNumId w:val="10"/>
   </w:num>
   <w:num w:numId="7">
+    <w:abstractNumId w:val="4"/>
+  </w:num>
+  <w:num w:numId="8">
     <w:abstractNumId w:val="3"/>
   </w:num>
-  <w:num w:numId="8">
-    <w:abstractNumId w:val="2"/>
-  </w:num>
   <w:num w:numId="9">
-    <w:abstractNumId w:val="9"/>
+    <w:abstractNumId w:val="11"/>
   </w:num>
   <w:num w:numId="10">
-    <w:abstractNumId w:val="4"/>
+    <w:abstractNumId w:val="6"/>
   </w:num>
   <w:num w:numId="11">
-    <w:abstractNumId w:val="10"/>
+    <w:abstractNumId w:val="12"/>
+  </w:num>
+  <w:num w:numId="12">
+    <w:abstractNumId w:val="5"/>
+  </w:num>
+  <w:num w:numId="13">
+    <w:abstractNumId w:val="2"/>
   </w:num>
 </w:numbering>
 </file>
@@ -11235,6 +11769,78 @@
       <w:shd w:val="clear" w:color="auto" w:fill="E1DFDD"/>
     </w:rPr>
   </w:style>
+  <w:style w:type="paragraph" w:styleId="TOCHeading">
+    <w:name w:val="TOC Heading"/>
+    <w:basedOn w:val="Heading1"/>
+    <w:next w:val="Normal"/>
+    <w:uiPriority w:val="39"/>
+    <w:unhideWhenUsed/>
+    <w:qFormat/>
+    <w:rsid w:val="00F776A9"/>
+    <w:pPr>
+      <w:keepNext/>
+      <w:keepLines/>
+      <w:spacing w:before="240" w:line="259" w:lineRule="auto"/>
+      <w:jc w:val="left"/>
+      <w:outlineLvl w:val="9"/>
+    </w:pPr>
+    <w:rPr>
+      <w:rFonts w:asciiTheme="majorHAnsi" w:eastAsiaTheme="majorEastAsia" w:hAnsiTheme="majorHAnsi" w:cstheme="majorBidi"/>
+      <w:b w:val="0"/>
+      <w:color w:val="2E74B5" w:themeColor="accent1" w:themeShade="BF"/>
+      <w:sz w:val="32"/>
+      <w:szCs w:val="32"/>
+      <w:lang w:eastAsia="en-US"/>
+    </w:rPr>
+  </w:style>
+  <w:style w:type="paragraph" w:styleId="TOC1">
+    <w:name w:val="toc 1"/>
+    <w:basedOn w:val="Normal"/>
+    <w:next w:val="Normal"/>
+    <w:autoRedefine/>
+    <w:uiPriority w:val="39"/>
+    <w:unhideWhenUsed/>
+    <w:rsid w:val="00F776A9"/>
+    <w:pPr>
+      <w:spacing w:after="100"/>
+    </w:pPr>
+  </w:style>
+  <w:style w:type="paragraph" w:styleId="TOC2">
+    <w:name w:val="toc 2"/>
+    <w:basedOn w:val="Normal"/>
+    <w:next w:val="Normal"/>
+    <w:autoRedefine/>
+    <w:uiPriority w:val="39"/>
+    <w:unhideWhenUsed/>
+    <w:rsid w:val="00F776A9"/>
+    <w:pPr>
+      <w:spacing w:after="100"/>
+      <w:ind w:left="200"/>
+    </w:pPr>
+  </w:style>
+  <w:style w:type="paragraph" w:styleId="ListParagraph">
+    <w:name w:val="List Paragraph"/>
+    <w:basedOn w:val="Normal"/>
+    <w:uiPriority w:val="34"/>
+    <w:qFormat/>
+    <w:rsid w:val="00D04026"/>
+    <w:pPr>
+      <w:ind w:left="720"/>
+      <w:contextualSpacing/>
+    </w:pPr>
+  </w:style>
+  <w:style w:type="character" w:styleId="FollowedHyperlink">
+    <w:name w:val="FollowedHyperlink"/>
+    <w:basedOn w:val="DefaultParagraphFont"/>
+    <w:uiPriority w:val="99"/>
+    <w:semiHidden/>
+    <w:unhideWhenUsed/>
+    <w:rsid w:val="00AB7505"/>
+    <w:rPr>
+      <w:color w:val="954F72" w:themeColor="followedHyperlink"/>
+      <w:u w:val="single"/>
+    </w:rPr>
+  </w:style>
 </w:styles>
 </file>
 
